--- a/TestPlan.docx
+++ b/TestPlan.docx
@@ -508,8 +508,18 @@
                 <w:sz w:val="28"/>
                 <w:szCs w:val="28"/>
               </w:rPr>
-              <w:t>Pradnya Rane</w:t>
-            </w:r>
+              <w:t xml:space="preserve">Pradnya </w:t>
+            </w:r>
+            <w:proofErr w:type="spellStart"/>
+            <w:r>
+              <w:rPr>
+                <w:rFonts w:asciiTheme="minorHAnsi" w:hAnsiTheme="minorHAnsi" w:cstheme="minorHAnsi"/>
+                <w:sz w:val="28"/>
+                <w:szCs w:val="28"/>
+              </w:rPr>
+              <w:t>Rane</w:t>
+            </w:r>
+            <w:proofErr w:type="spellEnd"/>
           </w:p>
         </w:tc>
         <w:tc>
@@ -602,419 +612,765 @@
     <w:p/>
     <w:p/>
     <w:p/>
-    <w:p/>
-    <w:p>
-      <w:pPr>
+    <w:sdt>
+      <w:sdtPr>
+        <w:id w:val="1565068113"/>
+        <w:docPartObj>
+          <w:docPartGallery w:val="Table of Contents"/>
+          <w:docPartUnique/>
+        </w:docPartObj>
+      </w:sdtPr>
+      <w:sdtEndPr>
         <w:rPr>
+          <w:rFonts w:asciiTheme="minorHAnsi" w:eastAsiaTheme="minorHAnsi" w:hAnsiTheme="minorHAnsi" w:cstheme="minorBidi"/>
           <w:b/>
-          <w:sz w:val="48"/>
-          <w:szCs w:val="48"/>
+          <w:bCs/>
+          <w:noProof/>
+          <w:color w:val="auto"/>
+          <w:sz w:val="22"/>
+          <w:szCs w:val="22"/>
         </w:rPr>
-      </w:pPr>
-      <w:r>
-        <w:rPr>
-          <w:b/>
-          <w:sz w:val="48"/>
-          <w:szCs w:val="48"/>
-        </w:rPr>
-        <w:lastRenderedPageBreak/>
-        <w:t>Table of Content</w:t>
-      </w:r>
-    </w:p>
-    <w:p>
-      <w:pPr>
-        <w:pStyle w:val="ListParagraph"/>
-        <w:numPr>
-          <w:ilvl w:val="0"/>
-          <w:numId w:val="13"/>
-        </w:numPr>
-        <w:rPr>
-          <w:b/>
-          <w:sz w:val="40"/>
-          <w:szCs w:val="40"/>
-        </w:rPr>
-      </w:pPr>
-      <w:r>
-        <w:rPr>
-          <w:b/>
-          <w:sz w:val="40"/>
-          <w:szCs w:val="40"/>
-        </w:rPr>
-        <w:t>Introduction</w:t>
-      </w:r>
-    </w:p>
-    <w:p>
-      <w:pPr>
-        <w:ind w:left="360"/>
-        <w:rPr>
-          <w:sz w:val="32"/>
-          <w:szCs w:val="32"/>
-        </w:rPr>
-      </w:pPr>
-      <w:r>
-        <w:rPr>
-          <w:sz w:val="28"/>
-          <w:szCs w:val="28"/>
-        </w:rPr>
-        <w:t xml:space="preserve"> </w:t>
-      </w:r>
-      <w:r>
-        <w:rPr>
-          <w:sz w:val="32"/>
-          <w:szCs w:val="32"/>
-        </w:rPr>
-        <w:t>1.1 Purpose of Test Plan</w:t>
-      </w:r>
-    </w:p>
-    <w:p>
-      <w:pPr>
-        <w:ind w:left="360"/>
-        <w:rPr>
-          <w:sz w:val="32"/>
-          <w:szCs w:val="32"/>
-        </w:rPr>
-      </w:pPr>
-      <w:r>
-        <w:rPr>
-          <w:sz w:val="32"/>
-          <w:szCs w:val="32"/>
-        </w:rPr>
-        <w:t xml:space="preserve"> </w:t>
-      </w:r>
-      <w:r>
-        <w:rPr>
-          <w:sz w:val="32"/>
-          <w:szCs w:val="32"/>
-        </w:rPr>
-        <w:t>1.2 Project Overview</w:t>
-      </w:r>
-    </w:p>
-    <w:p>
-      <w:pPr>
-        <w:ind w:left="360"/>
-        <w:rPr>
-          <w:sz w:val="32"/>
-          <w:szCs w:val="32"/>
-        </w:rPr>
-      </w:pPr>
-      <w:r>
-        <w:rPr>
-          <w:sz w:val="32"/>
-          <w:szCs w:val="32"/>
-        </w:rPr>
-        <w:t xml:space="preserve">  </w:t>
-      </w:r>
-      <w:r>
-        <w:rPr>
-          <w:sz w:val="32"/>
-          <w:szCs w:val="32"/>
-        </w:rPr>
-        <w:t>1.3 Audience</w:t>
-      </w:r>
-    </w:p>
-    <w:p>
-      <w:pPr>
-        <w:ind w:left="360"/>
-        <w:rPr>
-          <w:b/>
-          <w:sz w:val="40"/>
-          <w:szCs w:val="40"/>
-        </w:rPr>
-      </w:pPr>
-      <w:r>
-        <w:rPr>
-          <w:b/>
-          <w:sz w:val="40"/>
-          <w:szCs w:val="40"/>
-        </w:rPr>
-        <w:t>2.  Test Strategy</w:t>
-      </w:r>
-    </w:p>
-    <w:p>
-      <w:pPr>
-        <w:ind w:left="360"/>
-        <w:rPr>
-          <w:sz w:val="32"/>
-          <w:szCs w:val="32"/>
-        </w:rPr>
-      </w:pPr>
-      <w:r>
-        <w:rPr>
-          <w:sz w:val="32"/>
-          <w:szCs w:val="32"/>
-        </w:rPr>
-        <w:t>2.1 Test Objective</w:t>
-      </w:r>
-    </w:p>
-    <w:p>
-      <w:pPr>
-        <w:ind w:left="360"/>
-        <w:rPr>
-          <w:sz w:val="32"/>
-          <w:szCs w:val="32"/>
-        </w:rPr>
-      </w:pPr>
-      <w:r>
-        <w:rPr>
-          <w:sz w:val="32"/>
-          <w:szCs w:val="32"/>
-        </w:rPr>
-        <w:t>2.2 Test Assumptions</w:t>
-      </w:r>
-    </w:p>
-    <w:p>
-      <w:pPr>
-        <w:ind w:left="360"/>
-        <w:rPr>
-          <w:sz w:val="32"/>
-          <w:szCs w:val="32"/>
-        </w:rPr>
-      </w:pPr>
-      <w:r>
-        <w:rPr>
-          <w:sz w:val="32"/>
-          <w:szCs w:val="32"/>
-        </w:rPr>
-        <w:t>2.3 Test Principles</w:t>
-      </w:r>
-    </w:p>
-    <w:p>
-      <w:pPr>
-        <w:ind w:left="360"/>
-        <w:rPr>
-          <w:sz w:val="32"/>
-          <w:szCs w:val="32"/>
-        </w:rPr>
-      </w:pPr>
-      <w:r>
-        <w:rPr>
-          <w:sz w:val="32"/>
-          <w:szCs w:val="32"/>
-        </w:rPr>
-        <w:t>2.4 Scope and Level of Testing</w:t>
-      </w:r>
-    </w:p>
-    <w:p>
-      <w:pPr>
-        <w:ind w:left="360"/>
-        <w:rPr>
-          <w:sz w:val="24"/>
-          <w:szCs w:val="24"/>
-        </w:rPr>
-      </w:pPr>
-      <w:r>
-        <w:rPr>
-          <w:sz w:val="24"/>
-          <w:szCs w:val="24"/>
-        </w:rPr>
-        <w:t xml:space="preserve">  </w:t>
-      </w:r>
-      <w:r>
-        <w:rPr>
-          <w:sz w:val="24"/>
-          <w:szCs w:val="24"/>
-        </w:rPr>
-        <w:t xml:space="preserve"> </w:t>
-      </w:r>
-      <w:r>
-        <w:rPr>
-          <w:sz w:val="24"/>
-          <w:szCs w:val="24"/>
-        </w:rPr>
-        <w:t>2.4.1 Exploratory Testing</w:t>
-      </w:r>
-    </w:p>
-    <w:p>
-      <w:pPr>
-        <w:ind w:left="360"/>
-        <w:rPr>
-          <w:sz w:val="24"/>
-          <w:szCs w:val="24"/>
-        </w:rPr>
-      </w:pPr>
-      <w:r>
-        <w:rPr>
-          <w:sz w:val="24"/>
-          <w:szCs w:val="24"/>
-        </w:rPr>
-        <w:t xml:space="preserve">   </w:t>
-      </w:r>
-      <w:r>
-        <w:rPr>
-          <w:sz w:val="24"/>
-          <w:szCs w:val="24"/>
-        </w:rPr>
-        <w:t>2.4.2 Functional Testing</w:t>
-      </w:r>
-    </w:p>
-    <w:p>
-      <w:pPr>
-        <w:ind w:left="360"/>
-        <w:rPr>
-          <w:sz w:val="32"/>
-          <w:szCs w:val="32"/>
-        </w:rPr>
-      </w:pPr>
-      <w:r>
-        <w:rPr>
-          <w:sz w:val="32"/>
-          <w:szCs w:val="32"/>
-        </w:rPr>
-        <w:t>2.5 Test Deliverables</w:t>
-      </w:r>
-    </w:p>
-    <w:p>
-      <w:pPr>
-        <w:ind w:left="360"/>
-        <w:rPr>
-          <w:sz w:val="40"/>
-          <w:szCs w:val="40"/>
-        </w:rPr>
-      </w:pPr>
-      <w:r>
-        <w:rPr>
-          <w:sz w:val="40"/>
-          <w:szCs w:val="40"/>
-        </w:rPr>
-        <w:t>3.Execution Strategy</w:t>
-      </w:r>
-    </w:p>
-    <w:p>
-      <w:pPr>
-        <w:ind w:left="360"/>
-        <w:rPr>
-          <w:sz w:val="32"/>
-          <w:szCs w:val="32"/>
-        </w:rPr>
-      </w:pPr>
-      <w:r>
-        <w:rPr>
-          <w:sz w:val="32"/>
-          <w:szCs w:val="32"/>
-        </w:rPr>
-        <w:t>3.1 Entry &amp; Exit Criteria</w:t>
-      </w:r>
-    </w:p>
-    <w:p>
-      <w:pPr>
-        <w:ind w:left="360"/>
-        <w:rPr>
-          <w:sz w:val="32"/>
-          <w:szCs w:val="32"/>
-        </w:rPr>
-      </w:pPr>
-      <w:r>
-        <w:rPr>
-          <w:sz w:val="32"/>
-          <w:szCs w:val="32"/>
-        </w:rPr>
-        <w:t>3.2 Defect Management</w:t>
-      </w:r>
-    </w:p>
-    <w:p>
-      <w:pPr>
-        <w:ind w:left="360"/>
-        <w:rPr>
-          <w:sz w:val="32"/>
-          <w:szCs w:val="32"/>
-        </w:rPr>
-      </w:pPr>
-      <w:r>
-        <w:rPr>
-          <w:sz w:val="32"/>
-          <w:szCs w:val="32"/>
-        </w:rPr>
-        <w:t>3.3 Defect Severity</w:t>
-      </w:r>
-    </w:p>
-    <w:p>
-      <w:pPr>
-        <w:ind w:left="360"/>
-        <w:rPr>
-          <w:sz w:val="40"/>
-          <w:szCs w:val="40"/>
-        </w:rPr>
-      </w:pPr>
-      <w:r>
-        <w:rPr>
-          <w:sz w:val="40"/>
-          <w:szCs w:val="40"/>
-        </w:rPr>
-        <w:t>4. Role Expectation</w:t>
-      </w:r>
-    </w:p>
-    <w:p>
-      <w:pPr>
-        <w:ind w:left="360"/>
-        <w:rPr>
-          <w:sz w:val="32"/>
-          <w:szCs w:val="32"/>
-        </w:rPr>
-      </w:pPr>
-      <w:r>
-        <w:rPr>
-          <w:sz w:val="32"/>
-          <w:szCs w:val="32"/>
-        </w:rPr>
-        <w:t>4.1 Product Owner</w:t>
-      </w:r>
-    </w:p>
-    <w:p>
-      <w:pPr>
-        <w:ind w:left="360"/>
-        <w:rPr>
-          <w:sz w:val="32"/>
-          <w:szCs w:val="32"/>
-        </w:rPr>
-      </w:pPr>
-      <w:r>
-        <w:rPr>
-          <w:sz w:val="32"/>
-          <w:szCs w:val="32"/>
-        </w:rPr>
-        <w:t>4.2 Scrum Master</w:t>
-      </w:r>
-    </w:p>
-    <w:p>
-      <w:pPr>
-        <w:ind w:left="360"/>
-        <w:rPr>
-          <w:sz w:val="32"/>
-          <w:szCs w:val="32"/>
-        </w:rPr>
-      </w:pPr>
-      <w:r>
-        <w:rPr>
-          <w:sz w:val="32"/>
-          <w:szCs w:val="32"/>
-        </w:rPr>
-        <w:t>4.3 Team</w:t>
-      </w:r>
-    </w:p>
-    <w:p>
-      <w:pPr>
-        <w:ind w:left="360"/>
-        <w:rPr>
-          <w:b/>
-          <w:sz w:val="40"/>
-          <w:szCs w:val="40"/>
-        </w:rPr>
-      </w:pPr>
-      <w:r>
-        <w:rPr>
-          <w:b/>
-          <w:sz w:val="40"/>
-          <w:szCs w:val="40"/>
-        </w:rPr>
-        <w:lastRenderedPageBreak/>
-        <w:t>5 Environment</w:t>
-      </w:r>
-    </w:p>
-    <w:p>
-      <w:pPr>
-        <w:ind w:left="360"/>
-      </w:pPr>
-    </w:p>
+      </w:sdtEndPr>
+      <w:sdtContent>
+        <w:p>
+          <w:pPr>
+            <w:pStyle w:val="TOCHeading"/>
+          </w:pPr>
+          <w:r>
+            <w:t>Contents</w:t>
+          </w:r>
+        </w:p>
+        <w:p>
+          <w:pPr>
+            <w:pStyle w:val="TOC1"/>
+            <w:rPr>
+              <w:rFonts w:asciiTheme="minorHAnsi" w:eastAsiaTheme="minorEastAsia" w:hAnsiTheme="minorHAnsi" w:cstheme="minorBidi"/>
+              <w:b w:val="0"/>
+              <w:bCs w:val="0"/>
+              <w:caps w:val="0"/>
+              <w:sz w:val="22"/>
+              <w:szCs w:val="22"/>
+            </w:rPr>
+          </w:pPr>
+          <w:r>
+            <w:fldChar w:fldCharType="begin"/>
+          </w:r>
+          <w:r>
+            <w:instrText xml:space="preserve"> TOC \o "1-3" \h \z \u </w:instrText>
+          </w:r>
+          <w:r>
+            <w:fldChar w:fldCharType="separate"/>
+          </w:r>
+          <w:hyperlink w:anchor="_Toc506810298" w:history="1">
+            <w:r>
+              <w:rPr>
+                <w:rStyle w:val="Hyperlink"/>
+                <w:rFonts w:ascii="Calibri" w:hAnsi="Calibri" w:cs="Calibri"/>
+                <w14:shadow w14:blurRad="38100" w14:dist="19050" w14:dir="2700000" w14:sx="100000" w14:sy="100000" w14:kx="0" w14:ky="0" w14:algn="tl">
+                  <w14:schemeClr w14:val="dk1">
+                    <w14:alpha w14:val="60000"/>
+                  </w14:schemeClr>
+                </w14:shadow>
+                <w14:textOutline w14:w="0" w14:cap="flat" w14:cmpd="sng" w14:algn="ctr">
+                  <w14:noFill/>
+                  <w14:prstDash w14:val="solid"/>
+                  <w14:round/>
+                </w14:textOutline>
+              </w:rPr>
+              <w:t>INTRODUCTION</w:t>
+            </w:r>
+            <w:r>
+              <w:rPr>
+                <w:webHidden/>
+              </w:rPr>
+              <w:tab/>
+            </w:r>
+            <w:r>
+              <w:rPr>
+                <w:webHidden/>
+              </w:rPr>
+              <w:fldChar w:fldCharType="begin"/>
+            </w:r>
+            <w:r>
+              <w:rPr>
+                <w:webHidden/>
+              </w:rPr>
+              <w:instrText xml:space="preserve"> PAGEREF _Toc506810298 \h </w:instrText>
+            </w:r>
+            <w:r>
+              <w:rPr>
+                <w:webHidden/>
+              </w:rPr>
+            </w:r>
+            <w:r>
+              <w:rPr>
+                <w:webHidden/>
+              </w:rPr>
+              <w:fldChar w:fldCharType="separate"/>
+            </w:r>
+            <w:r>
+              <w:rPr>
+                <w:webHidden/>
+              </w:rPr>
+              <w:t>4</w:t>
+            </w:r>
+            <w:r>
+              <w:rPr>
+                <w:webHidden/>
+              </w:rPr>
+              <w:fldChar w:fldCharType="end"/>
+            </w:r>
+          </w:hyperlink>
+        </w:p>
+        <w:p>
+          <w:pPr>
+            <w:pStyle w:val="TOC2"/>
+            <w:rPr>
+              <w:rFonts w:asciiTheme="minorHAnsi" w:eastAsiaTheme="minorEastAsia" w:hAnsiTheme="minorHAnsi" w:cstheme="minorBidi"/>
+              <w:sz w:val="22"/>
+              <w:szCs w:val="22"/>
+            </w:rPr>
+          </w:pPr>
+          <w:hyperlink w:anchor="_Toc506810299" w:history="1">
+            <w:r>
+              <w:rPr>
+                <w:rStyle w:val="Hyperlink"/>
+                <w14:shadow w14:blurRad="38100" w14:dist="19050" w14:dir="2700000" w14:sx="100000" w14:sy="100000" w14:kx="0" w14:ky="0" w14:algn="tl">
+                  <w14:schemeClr w14:val="dk1">
+                    <w14:alpha w14:val="60000"/>
+                  </w14:schemeClr>
+                </w14:shadow>
+                <w14:textOutline w14:w="0" w14:cap="flat" w14:cmpd="sng" w14:algn="ctr">
+                  <w14:noFill/>
+                  <w14:prstDash w14:val="solid"/>
+                  <w14:round/>
+                </w14:textOutline>
+              </w:rPr>
+              <w:t>1.1 Purpose of Test Plan</w:t>
+            </w:r>
+            <w:r>
+              <w:rPr>
+                <w:webHidden/>
+              </w:rPr>
+              <w:tab/>
+            </w:r>
+            <w:r>
+              <w:rPr>
+                <w:webHidden/>
+              </w:rPr>
+              <w:fldChar w:fldCharType="begin"/>
+            </w:r>
+            <w:r>
+              <w:rPr>
+                <w:webHidden/>
+              </w:rPr>
+              <w:instrText xml:space="preserve"> PAGEREF _Toc506810299 \h </w:instrText>
+            </w:r>
+            <w:r>
+              <w:rPr>
+                <w:webHidden/>
+              </w:rPr>
+            </w:r>
+            <w:r>
+              <w:rPr>
+                <w:webHidden/>
+              </w:rPr>
+              <w:fldChar w:fldCharType="separate"/>
+            </w:r>
+            <w:r>
+              <w:rPr>
+                <w:webHidden/>
+              </w:rPr>
+              <w:t>4</w:t>
+            </w:r>
+            <w:r>
+              <w:rPr>
+                <w:webHidden/>
+              </w:rPr>
+              <w:fldChar w:fldCharType="end"/>
+            </w:r>
+          </w:hyperlink>
+        </w:p>
+        <w:p>
+          <w:pPr>
+            <w:pStyle w:val="TOC2"/>
+            <w:rPr>
+              <w:rFonts w:asciiTheme="minorHAnsi" w:eastAsiaTheme="minorEastAsia" w:hAnsiTheme="minorHAnsi" w:cstheme="minorBidi"/>
+              <w:sz w:val="22"/>
+              <w:szCs w:val="22"/>
+            </w:rPr>
+          </w:pPr>
+          <w:hyperlink w:anchor="_Toc506810300" w:history="1">
+            <w:r>
+              <w:rPr>
+                <w:rStyle w:val="Hyperlink"/>
+                <w14:shadow w14:blurRad="38100" w14:dist="19050" w14:dir="2700000" w14:sx="100000" w14:sy="100000" w14:kx="0" w14:ky="0" w14:algn="tl">
+                  <w14:schemeClr w14:val="dk1">
+                    <w14:alpha w14:val="60000"/>
+                  </w14:schemeClr>
+                </w14:shadow>
+                <w14:textOutline w14:w="0" w14:cap="flat" w14:cmpd="sng" w14:algn="ctr">
+                  <w14:noFill/>
+                  <w14:prstDash w14:val="solid"/>
+                  <w14:round/>
+                </w14:textOutline>
+              </w:rPr>
+              <w:t>1.2 Project Overview</w:t>
+            </w:r>
+            <w:r>
+              <w:rPr>
+                <w:webHidden/>
+              </w:rPr>
+              <w:tab/>
+            </w:r>
+            <w:r>
+              <w:rPr>
+                <w:webHidden/>
+              </w:rPr>
+              <w:fldChar w:fldCharType="begin"/>
+            </w:r>
+            <w:r>
+              <w:rPr>
+                <w:webHidden/>
+              </w:rPr>
+              <w:instrText xml:space="preserve"> PAGEREF _Toc506810300 \h </w:instrText>
+            </w:r>
+            <w:r>
+              <w:rPr>
+                <w:webHidden/>
+              </w:rPr>
+            </w:r>
+            <w:r>
+              <w:rPr>
+                <w:webHidden/>
+              </w:rPr>
+              <w:fldChar w:fldCharType="separate"/>
+            </w:r>
+            <w:r>
+              <w:rPr>
+                <w:webHidden/>
+              </w:rPr>
+              <w:t>4</w:t>
+            </w:r>
+            <w:r>
+              <w:rPr>
+                <w:webHidden/>
+              </w:rPr>
+              <w:fldChar w:fldCharType="end"/>
+            </w:r>
+          </w:hyperlink>
+        </w:p>
+        <w:p>
+          <w:pPr>
+            <w:pStyle w:val="TOC2"/>
+            <w:rPr>
+              <w:rFonts w:asciiTheme="minorHAnsi" w:eastAsiaTheme="minorEastAsia" w:hAnsiTheme="minorHAnsi" w:cstheme="minorBidi"/>
+              <w:sz w:val="22"/>
+              <w:szCs w:val="22"/>
+            </w:rPr>
+          </w:pPr>
+          <w:hyperlink w:anchor="_Toc506810301" w:history="1">
+            <w:r>
+              <w:rPr>
+                <w:rStyle w:val="Hyperlink"/>
+                <w14:shadow w14:blurRad="38100" w14:dist="19050" w14:dir="2700000" w14:sx="100000" w14:sy="100000" w14:kx="0" w14:ky="0" w14:algn="tl">
+                  <w14:schemeClr w14:val="dk1">
+                    <w14:alpha w14:val="60000"/>
+                  </w14:schemeClr>
+                </w14:shadow>
+                <w14:textOutline w14:w="0" w14:cap="flat" w14:cmpd="sng" w14:algn="ctr">
+                  <w14:noFill/>
+                  <w14:prstDash w14:val="solid"/>
+                  <w14:round/>
+                </w14:textOutline>
+              </w:rPr>
+              <w:t>1.3 Audience</w:t>
+            </w:r>
+            <w:r>
+              <w:rPr>
+                <w:webHidden/>
+              </w:rPr>
+              <w:tab/>
+            </w:r>
+            <w:r>
+              <w:rPr>
+                <w:webHidden/>
+              </w:rPr>
+              <w:fldChar w:fldCharType="begin"/>
+            </w:r>
+            <w:r>
+              <w:rPr>
+                <w:webHidden/>
+              </w:rPr>
+              <w:instrText xml:space="preserve"> PAGEREF _Toc506810301 \h </w:instrText>
+            </w:r>
+            <w:r>
+              <w:rPr>
+                <w:webHidden/>
+              </w:rPr>
+            </w:r>
+            <w:r>
+              <w:rPr>
+                <w:webHidden/>
+              </w:rPr>
+              <w:fldChar w:fldCharType="separate"/>
+            </w:r>
+            <w:r>
+              <w:rPr>
+                <w:webHidden/>
+              </w:rPr>
+              <w:t>4</w:t>
+            </w:r>
+            <w:r>
+              <w:rPr>
+                <w:webHidden/>
+              </w:rPr>
+              <w:fldChar w:fldCharType="end"/>
+            </w:r>
+          </w:hyperlink>
+        </w:p>
+        <w:p>
+          <w:pPr>
+            <w:pStyle w:val="TOC1"/>
+            <w:rPr>
+              <w:rFonts w:asciiTheme="minorHAnsi" w:eastAsiaTheme="minorEastAsia" w:hAnsiTheme="minorHAnsi" w:cstheme="minorBidi"/>
+              <w:b w:val="0"/>
+              <w:bCs w:val="0"/>
+              <w:caps w:val="0"/>
+              <w:sz w:val="22"/>
+              <w:szCs w:val="22"/>
+            </w:rPr>
+          </w:pPr>
+          <w:hyperlink w:anchor="_Toc506810302" w:history="1">
+            <w:r>
+              <w:rPr>
+                <w:rStyle w:val="Hyperlink"/>
+                <w:rFonts w:ascii="Calibri" w:hAnsi="Calibri" w:cs="Calibri"/>
+                <w14:shadow w14:blurRad="38100" w14:dist="19050" w14:dir="2700000" w14:sx="100000" w14:sy="100000" w14:kx="0" w14:ky="0" w14:algn="tl">
+                  <w14:schemeClr w14:val="dk1">
+                    <w14:alpha w14:val="60000"/>
+                  </w14:schemeClr>
+                </w14:shadow>
+                <w14:textOutline w14:w="0" w14:cap="flat" w14:cmpd="sng" w14:algn="ctr">
+                  <w14:noFill/>
+                  <w14:prstDash w14:val="solid"/>
+                  <w14:round/>
+                </w14:textOutline>
+              </w:rPr>
+              <w:t>TEST STRATERGY</w:t>
+            </w:r>
+            <w:r>
+              <w:rPr>
+                <w:webHidden/>
+              </w:rPr>
+              <w:tab/>
+            </w:r>
+            <w:r>
+              <w:rPr>
+                <w:webHidden/>
+              </w:rPr>
+              <w:fldChar w:fldCharType="begin"/>
+            </w:r>
+            <w:r>
+              <w:rPr>
+                <w:webHidden/>
+              </w:rPr>
+              <w:instrText xml:space="preserve"> PAGEREF _Toc506810302 \h </w:instrText>
+            </w:r>
+            <w:r>
+              <w:rPr>
+                <w:webHidden/>
+              </w:rPr>
+            </w:r>
+            <w:r>
+              <w:rPr>
+                <w:webHidden/>
+              </w:rPr>
+              <w:fldChar w:fldCharType="separate"/>
+            </w:r>
+            <w:r>
+              <w:rPr>
+                <w:webHidden/>
+              </w:rPr>
+              <w:t>5</w:t>
+            </w:r>
+            <w:r>
+              <w:rPr>
+                <w:webHidden/>
+              </w:rPr>
+              <w:fldChar w:fldCharType="end"/>
+            </w:r>
+          </w:hyperlink>
+        </w:p>
+        <w:p>
+          <w:pPr>
+            <w:pStyle w:val="TOC2"/>
+            <w:rPr>
+              <w:rFonts w:asciiTheme="minorHAnsi" w:eastAsiaTheme="minorEastAsia" w:hAnsiTheme="minorHAnsi" w:cstheme="minorBidi"/>
+              <w:sz w:val="22"/>
+              <w:szCs w:val="22"/>
+            </w:rPr>
+          </w:pPr>
+          <w:hyperlink w:anchor="_Toc506810303" w:history="1">
+            <w:r>
+              <w:rPr>
+                <w:rStyle w:val="Hyperlink"/>
+                <w14:shadow w14:blurRad="38100" w14:dist="19050" w14:dir="2700000" w14:sx="100000" w14:sy="100000" w14:kx="0" w14:ky="0" w14:algn="tl">
+                  <w14:schemeClr w14:val="dk1">
+                    <w14:alpha w14:val="60000"/>
+                  </w14:schemeClr>
+                </w14:shadow>
+                <w14:textOutline w14:w="0" w14:cap="flat" w14:cmpd="sng" w14:algn="ctr">
+                  <w14:noFill/>
+                  <w14:prstDash w14:val="solid"/>
+                  <w14:round/>
+                </w14:textOutline>
+              </w:rPr>
+              <w:t>2.1 Test Objectives</w:t>
+            </w:r>
+            <w:r>
+              <w:rPr>
+                <w:webHidden/>
+              </w:rPr>
+              <w:tab/>
+            </w:r>
+            <w:r>
+              <w:rPr>
+                <w:webHidden/>
+              </w:rPr>
+              <w:fldChar w:fldCharType="begin"/>
+            </w:r>
+            <w:r>
+              <w:rPr>
+                <w:webHidden/>
+              </w:rPr>
+              <w:instrText xml:space="preserve"> PAGEREF _Toc506810303 \h </w:instrText>
+            </w:r>
+            <w:r>
+              <w:rPr>
+                <w:webHidden/>
+              </w:rPr>
+            </w:r>
+            <w:r>
+              <w:rPr>
+                <w:webHidden/>
+              </w:rPr>
+              <w:fldChar w:fldCharType="separate"/>
+            </w:r>
+            <w:r>
+              <w:rPr>
+                <w:webHidden/>
+              </w:rPr>
+              <w:t>5</w:t>
+            </w:r>
+            <w:r>
+              <w:rPr>
+                <w:webHidden/>
+              </w:rPr>
+              <w:fldChar w:fldCharType="end"/>
+            </w:r>
+          </w:hyperlink>
+        </w:p>
+        <w:p>
+          <w:pPr>
+            <w:pStyle w:val="TOC2"/>
+            <w:rPr>
+              <w:rFonts w:asciiTheme="minorHAnsi" w:eastAsiaTheme="minorEastAsia" w:hAnsiTheme="minorHAnsi" w:cstheme="minorBidi"/>
+              <w:sz w:val="22"/>
+              <w:szCs w:val="22"/>
+            </w:rPr>
+          </w:pPr>
+          <w:hyperlink w:anchor="_Toc506810304" w:history="1">
+            <w:r>
+              <w:rPr>
+                <w:rStyle w:val="Hyperlink"/>
+                <w14:shadow w14:blurRad="38100" w14:dist="19050" w14:dir="2700000" w14:sx="100000" w14:sy="100000" w14:kx="0" w14:ky="0" w14:algn="tl">
+                  <w14:schemeClr w14:val="dk1">
+                    <w14:alpha w14:val="60000"/>
+                  </w14:schemeClr>
+                </w14:shadow>
+                <w14:textOutline w14:w="0" w14:cap="flat" w14:cmpd="sng" w14:algn="ctr">
+                  <w14:noFill/>
+                  <w14:prstDash w14:val="solid"/>
+                  <w14:round/>
+                </w14:textOutline>
+              </w:rPr>
+              <w:t>2.2 Test Assumptions</w:t>
+            </w:r>
+            <w:r>
+              <w:rPr>
+                <w:webHidden/>
+              </w:rPr>
+              <w:tab/>
+            </w:r>
+            <w:r>
+              <w:rPr>
+                <w:webHidden/>
+              </w:rPr>
+              <w:fldChar w:fldCharType="begin"/>
+            </w:r>
+            <w:r>
+              <w:rPr>
+                <w:webHidden/>
+              </w:rPr>
+              <w:instrText xml:space="preserve"> PAGEREF _Toc506810304 \h </w:instrText>
+            </w:r>
+            <w:r>
+              <w:rPr>
+                <w:webHidden/>
+              </w:rPr>
+            </w:r>
+            <w:r>
+              <w:rPr>
+                <w:webHidden/>
+              </w:rPr>
+              <w:fldChar w:fldCharType="separate"/>
+            </w:r>
+            <w:r>
+              <w:rPr>
+                <w:webHidden/>
+              </w:rPr>
+              <w:t>5</w:t>
+            </w:r>
+            <w:r>
+              <w:rPr>
+                <w:webHidden/>
+              </w:rPr>
+              <w:fldChar w:fldCharType="end"/>
+            </w:r>
+          </w:hyperlink>
+        </w:p>
+        <w:p>
+          <w:pPr>
+            <w:pStyle w:val="TOC1"/>
+            <w:rPr>
+              <w:rFonts w:asciiTheme="minorHAnsi" w:eastAsiaTheme="minorEastAsia" w:hAnsiTheme="minorHAnsi" w:cstheme="minorBidi"/>
+              <w:b w:val="0"/>
+              <w:bCs w:val="0"/>
+              <w:caps w:val="0"/>
+              <w:sz w:val="22"/>
+              <w:szCs w:val="22"/>
+            </w:rPr>
+          </w:pPr>
+          <w:hyperlink w:anchor="_Toc506810305" w:history="1">
+            <w:r>
+              <w:rPr>
+                <w:rStyle w:val="Hyperlink"/>
+                <w:rFonts w:ascii="Calibri" w:hAnsi="Calibri" w:cs="Calibri"/>
+                <w14:shadow w14:blurRad="38100" w14:dist="19050" w14:dir="2700000" w14:sx="100000" w14:sy="100000" w14:kx="0" w14:ky="0" w14:algn="tl">
+                  <w14:schemeClr w14:val="dk1">
+                    <w14:alpha w14:val="60000"/>
+                  </w14:schemeClr>
+                </w14:shadow>
+                <w14:textOutline w14:w="0" w14:cap="flat" w14:cmpd="sng" w14:algn="ctr">
+                  <w14:noFill/>
+                  <w14:prstDash w14:val="solid"/>
+                  <w14:round/>
+                </w14:textOutline>
+              </w:rPr>
+              <w:t>EXECUTION STRATERGY</w:t>
+            </w:r>
+            <w:r>
+              <w:rPr>
+                <w:webHidden/>
+              </w:rPr>
+              <w:tab/>
+            </w:r>
+            <w:r>
+              <w:rPr>
+                <w:webHidden/>
+              </w:rPr>
+              <w:fldChar w:fldCharType="begin"/>
+            </w:r>
+            <w:r>
+              <w:rPr>
+                <w:webHidden/>
+              </w:rPr>
+              <w:instrText xml:space="preserve"> PAGEREF _Toc506810305 \h </w:instrText>
+            </w:r>
+            <w:r>
+              <w:rPr>
+                <w:webHidden/>
+              </w:rPr>
+            </w:r>
+            <w:r>
+              <w:rPr>
+                <w:webHidden/>
+              </w:rPr>
+              <w:fldChar w:fldCharType="separate"/>
+            </w:r>
+            <w:r>
+              <w:rPr>
+                <w:webHidden/>
+              </w:rPr>
+              <w:t>8</w:t>
+            </w:r>
+            <w:r>
+              <w:rPr>
+                <w:webHidden/>
+              </w:rPr>
+              <w:fldChar w:fldCharType="end"/>
+            </w:r>
+          </w:hyperlink>
+        </w:p>
+        <w:p>
+          <w:pPr>
+            <w:pStyle w:val="TOC1"/>
+            <w:rPr>
+              <w:rFonts w:asciiTheme="minorHAnsi" w:eastAsiaTheme="minorEastAsia" w:hAnsiTheme="minorHAnsi" w:cstheme="minorBidi"/>
+              <w:b w:val="0"/>
+              <w:bCs w:val="0"/>
+              <w:caps w:val="0"/>
+              <w:sz w:val="22"/>
+              <w:szCs w:val="22"/>
+            </w:rPr>
+          </w:pPr>
+          <w:hyperlink w:anchor="_Toc506810306" w:history="1">
+            <w:r>
+              <w:rPr>
+                <w:rStyle w:val="Hyperlink"/>
+                <w:rFonts w:ascii="Calibri" w:hAnsi="Calibri" w:cs="Calibri"/>
+                <w14:shadow w14:blurRad="38100" w14:dist="19050" w14:dir="2700000" w14:sx="100000" w14:sy="100000" w14:kx="0" w14:ky="0" w14:algn="tl">
+                  <w14:schemeClr w14:val="dk1">
+                    <w14:alpha w14:val="60000"/>
+                  </w14:schemeClr>
+                </w14:shadow>
+                <w14:textOutline w14:w="0" w14:cap="flat" w14:cmpd="sng" w14:algn="ctr">
+                  <w14:noFill/>
+                  <w14:prstDash w14:val="solid"/>
+                  <w14:round/>
+                </w14:textOutline>
+              </w:rPr>
+              <w:t>Role Expectation</w:t>
+            </w:r>
+            <w:r>
+              <w:rPr>
+                <w:webHidden/>
+              </w:rPr>
+              <w:tab/>
+            </w:r>
+            <w:r>
+              <w:rPr>
+                <w:webHidden/>
+              </w:rPr>
+              <w:fldChar w:fldCharType="begin"/>
+            </w:r>
+            <w:r>
+              <w:rPr>
+                <w:webHidden/>
+              </w:rPr>
+              <w:instrText xml:space="preserve"> PAGEREF _Toc506810306 \h </w:instrText>
+            </w:r>
+            <w:r>
+              <w:rPr>
+                <w:webHidden/>
+              </w:rPr>
+            </w:r>
+            <w:r>
+              <w:rPr>
+                <w:webHidden/>
+              </w:rPr>
+              <w:fldChar w:fldCharType="separate"/>
+            </w:r>
+            <w:r>
+              <w:rPr>
+                <w:webHidden/>
+              </w:rPr>
+              <w:t>10</w:t>
+            </w:r>
+            <w:r>
+              <w:rPr>
+                <w:webHidden/>
+              </w:rPr>
+              <w:fldChar w:fldCharType="end"/>
+            </w:r>
+          </w:hyperlink>
+        </w:p>
+        <w:p>
+          <w:pPr>
+            <w:pStyle w:val="TOC1"/>
+            <w:rPr>
+              <w:rFonts w:asciiTheme="minorHAnsi" w:eastAsiaTheme="minorEastAsia" w:hAnsiTheme="minorHAnsi" w:cstheme="minorBidi"/>
+              <w:b w:val="0"/>
+              <w:bCs w:val="0"/>
+              <w:caps w:val="0"/>
+              <w:sz w:val="22"/>
+              <w:szCs w:val="22"/>
+            </w:rPr>
+          </w:pPr>
+          <w:hyperlink w:anchor="_Toc506810307" w:history="1">
+            <w:r>
+              <w:rPr>
+                <w:rStyle w:val="Hyperlink"/>
+                <w:rFonts w:ascii="Calibri" w:hAnsi="Calibri" w:cs="Calibri"/>
+                <w14:shadow w14:blurRad="38100" w14:dist="19050" w14:dir="2700000" w14:sx="100000" w14:sy="100000" w14:kx="0" w14:ky="0" w14:algn="tl">
+                  <w14:schemeClr w14:val="dk1">
+                    <w14:alpha w14:val="60000"/>
+                  </w14:schemeClr>
+                </w14:shadow>
+                <w14:textOutline w14:w="0" w14:cap="flat" w14:cmpd="sng" w14:algn="ctr">
+                  <w14:noFill/>
+                  <w14:prstDash w14:val="solid"/>
+                  <w14:round/>
+                </w14:textOutline>
+              </w:rPr>
+              <w:t>Test Environment</w:t>
+            </w:r>
+            <w:r>
+              <w:rPr>
+                <w:webHidden/>
+              </w:rPr>
+              <w:tab/>
+            </w:r>
+            <w:r>
+              <w:rPr>
+                <w:webHidden/>
+              </w:rPr>
+              <w:fldChar w:fldCharType="begin"/>
+            </w:r>
+            <w:r>
+              <w:rPr>
+                <w:webHidden/>
+              </w:rPr>
+              <w:instrText xml:space="preserve"> PAGEREF _Toc506810307 \h </w:instrText>
+            </w:r>
+            <w:r>
+              <w:rPr>
+                <w:webHidden/>
+              </w:rPr>
+            </w:r>
+            <w:r>
+              <w:rPr>
+                <w:webHidden/>
+              </w:rPr>
+              <w:fldChar w:fldCharType="separate"/>
+            </w:r>
+            <w:r>
+              <w:rPr>
+                <w:webHidden/>
+              </w:rPr>
+              <w:t>11</w:t>
+            </w:r>
+            <w:r>
+              <w:rPr>
+                <w:webHidden/>
+              </w:rPr>
+              <w:fldChar w:fldCharType="end"/>
+            </w:r>
+          </w:hyperlink>
+        </w:p>
+        <w:p>
+          <w:r>
+            <w:rPr>
+              <w:b/>
+              <w:bCs/>
+              <w:noProof/>
+            </w:rPr>
+            <w:fldChar w:fldCharType="end"/>
+          </w:r>
+        </w:p>
+      </w:sdtContent>
+    </w:sdt>
     <w:p>
       <w:pPr>
         <w:ind w:left="360"/>
@@ -1077,55 +1433,90 @@
     <w:p/>
     <w:p/>
     <w:p/>
-    <w:p/>
-    <w:p/>
-    <w:p/>
-    <w:p/>
-    <w:p/>
-    <w:p/>
-    <w:p/>
-    <w:p/>
-    <w:p/>
-    <w:p/>
-    <w:p>
-      <w:pPr>
-        <w:pStyle w:val="ListParagraph"/>
-        <w:numPr>
-          <w:ilvl w:val="0"/>
-          <w:numId w:val="1"/>
-        </w:numPr>
+    <w:p>
+      <w:pPr>
+        <w:pStyle w:val="Heading1"/>
         <w:rPr>
-          <w:b/>
-          <w:sz w:val="52"/>
-          <w:szCs w:val="52"/>
+          <w:rFonts w:ascii="Calibri" w:hAnsi="Calibri" w:cs="Calibri"/>
+          <w:color w:val="000000" w:themeColor="text1"/>
+          <w:sz w:val="56"/>
+          <w:szCs w:val="56"/>
+          <w14:shadow w14:blurRad="38100" w14:dist="19050" w14:dir="2700000" w14:sx="100000" w14:sy="100000" w14:kx="0" w14:ky="0" w14:algn="tl">
+            <w14:schemeClr w14:val="dk1">
+              <w14:alpha w14:val="60000"/>
+            </w14:schemeClr>
+          </w14:shadow>
+          <w14:textOutline w14:w="0" w14:cap="flat" w14:cmpd="sng" w14:algn="ctr">
+            <w14:noFill/>
+            <w14:prstDash w14:val="solid"/>
+            <w14:round/>
+          </w14:textOutline>
         </w:rPr>
       </w:pPr>
+      <w:bookmarkStart w:id="0" w:name="_Toc506810298"/>
+      <w:bookmarkStart w:id="1" w:name="_GoBack"/>
+      <w:bookmarkEnd w:id="1"/>
       <w:r>
         <w:rPr>
-          <w:b/>
-          <w:sz w:val="52"/>
-          <w:szCs w:val="52"/>
+          <w:rFonts w:ascii="Calibri" w:hAnsi="Calibri" w:cs="Calibri"/>
+          <w:color w:val="000000" w:themeColor="text1"/>
+          <w:sz w:val="56"/>
+          <w:szCs w:val="56"/>
+          <w14:shadow w14:blurRad="38100" w14:dist="19050" w14:dir="2700000" w14:sx="100000" w14:sy="100000" w14:kx="0" w14:ky="0" w14:algn="tl">
+            <w14:schemeClr w14:val="dk1">
+              <w14:alpha w14:val="60000"/>
+            </w14:schemeClr>
+          </w14:shadow>
+          <w14:textOutline w14:w="0" w14:cap="flat" w14:cmpd="sng" w14:algn="ctr">
+            <w14:noFill/>
+            <w14:prstDash w14:val="solid"/>
+            <w14:round/>
+          </w14:textOutline>
         </w:rPr>
         <w:lastRenderedPageBreak/>
         <w:t>INTRODUCTION</w:t>
       </w:r>
-    </w:p>
-    <w:p>
-      <w:pPr>
+      <w:bookmarkEnd w:id="0"/>
+    </w:p>
+    <w:p>
+      <w:pPr>
+        <w:pStyle w:val="Heading2"/>
         <w:rPr>
-          <w:b/>
-          <w:sz w:val="40"/>
-          <w:szCs w:val="40"/>
+          <w:color w:val="000000" w:themeColor="text1"/>
+          <w:sz w:val="44"/>
+          <w:szCs w:val="44"/>
+          <w14:shadow w14:blurRad="38100" w14:dist="19050" w14:dir="2700000" w14:sx="100000" w14:sy="100000" w14:kx="0" w14:ky="0" w14:algn="tl">
+            <w14:schemeClr w14:val="dk1">
+              <w14:alpha w14:val="60000"/>
+            </w14:schemeClr>
+          </w14:shadow>
+          <w14:textOutline w14:w="0" w14:cap="flat" w14:cmpd="sng" w14:algn="ctr">
+            <w14:noFill/>
+            <w14:prstDash w14:val="solid"/>
+            <w14:round/>
+          </w14:textOutline>
         </w:rPr>
       </w:pPr>
+      <w:bookmarkStart w:id="2" w:name="_Toc506810299"/>
       <w:r>
         <w:rPr>
-          <w:b/>
-          <w:sz w:val="40"/>
-          <w:szCs w:val="40"/>
+          <w:color w:val="000000" w:themeColor="text1"/>
+          <w:sz w:val="44"/>
+          <w:szCs w:val="44"/>
+          <w14:shadow w14:blurRad="38100" w14:dist="19050" w14:dir="2700000" w14:sx="100000" w14:sy="100000" w14:kx="0" w14:ky="0" w14:algn="tl">
+            <w14:schemeClr w14:val="dk1">
+              <w14:alpha w14:val="60000"/>
+            </w14:schemeClr>
+          </w14:shadow>
+          <w14:textOutline w14:w="0" w14:cap="flat" w14:cmpd="sng" w14:algn="ctr">
+            <w14:noFill/>
+            <w14:prstDash w14:val="solid"/>
+            <w14:round/>
+          </w14:textOutline>
         </w:rPr>
         <w:t>1.1 Purpose of Test Plan</w:t>
       </w:r>
+      <w:bookmarkEnd w:id="2"/>
     </w:p>
     <w:p>
       <w:r>
@@ -1151,42 +1542,93 @@
     </w:p>
     <w:p>
       <w:pPr>
+        <w:pStyle w:val="Heading2"/>
         <w:rPr>
-          <w:b/>
-          <w:sz w:val="40"/>
-          <w:szCs w:val="40"/>
+          <w:color w:val="000000" w:themeColor="text1"/>
+          <w:sz w:val="44"/>
+          <w:szCs w:val="44"/>
+          <w14:shadow w14:blurRad="38100" w14:dist="19050" w14:dir="2700000" w14:sx="100000" w14:sy="100000" w14:kx="0" w14:ky="0" w14:algn="tl">
+            <w14:schemeClr w14:val="dk1">
+              <w14:alpha w14:val="60000"/>
+            </w14:schemeClr>
+          </w14:shadow>
+          <w14:textOutline w14:w="0" w14:cap="flat" w14:cmpd="sng" w14:algn="ctr">
+            <w14:noFill/>
+            <w14:prstDash w14:val="solid"/>
+            <w14:round/>
+          </w14:textOutline>
         </w:rPr>
       </w:pPr>
+      <w:bookmarkStart w:id="3" w:name="_Toc506810300"/>
       <w:r>
         <w:rPr>
-          <w:b/>
-          <w:sz w:val="40"/>
-          <w:szCs w:val="40"/>
+          <w:color w:val="000000" w:themeColor="text1"/>
+          <w:sz w:val="44"/>
+          <w:szCs w:val="44"/>
+          <w14:shadow w14:blurRad="38100" w14:dist="19050" w14:dir="2700000" w14:sx="100000" w14:sy="100000" w14:kx="0" w14:ky="0" w14:algn="tl">
+            <w14:schemeClr w14:val="dk1">
+              <w14:alpha w14:val="60000"/>
+            </w14:schemeClr>
+          </w14:shadow>
+          <w14:textOutline w14:w="0" w14:cap="flat" w14:cmpd="sng" w14:algn="ctr">
+            <w14:noFill/>
+            <w14:prstDash w14:val="solid"/>
+            <w14:round/>
+          </w14:textOutline>
         </w:rPr>
         <w:t>1.2 Project Overview</w:t>
       </w:r>
-    </w:p>
-    <w:p>
-      <w:r>
-        <w:t>inTravel is travel agency which can be used for booking tours like family, adventure, beaches and islands, history and culture, nature and wildlife, side seeing tours with different destination worldwide.</w:t>
-      </w:r>
-    </w:p>
-    <w:p>
-      <w:pPr>
+      <w:bookmarkEnd w:id="3"/>
+    </w:p>
+    <w:p>
+      <w:proofErr w:type="spellStart"/>
+      <w:r>
+        <w:t>inTravel</w:t>
+      </w:r>
+      <w:proofErr w:type="spellEnd"/>
+      <w:r>
+        <w:t xml:space="preserve"> is travel agency which can be used for booking tours like family, adventure, beaches and islands, history and culture, nature and wildlife, side seeing tours with different destination worldwide.</w:t>
+      </w:r>
+    </w:p>
+    <w:p>
+      <w:pPr>
+        <w:pStyle w:val="Heading2"/>
         <w:rPr>
-          <w:b/>
-          <w:sz w:val="40"/>
-          <w:szCs w:val="40"/>
+          <w:color w:val="000000" w:themeColor="text1"/>
+          <w:sz w:val="44"/>
+          <w:szCs w:val="44"/>
+          <w14:shadow w14:blurRad="38100" w14:dist="19050" w14:dir="2700000" w14:sx="100000" w14:sy="100000" w14:kx="0" w14:ky="0" w14:algn="tl">
+            <w14:schemeClr w14:val="dk1">
+              <w14:alpha w14:val="60000"/>
+            </w14:schemeClr>
+          </w14:shadow>
+          <w14:textOutline w14:w="0" w14:cap="flat" w14:cmpd="sng" w14:algn="ctr">
+            <w14:noFill/>
+            <w14:prstDash w14:val="solid"/>
+            <w14:round/>
+          </w14:textOutline>
         </w:rPr>
       </w:pPr>
+      <w:bookmarkStart w:id="4" w:name="_Toc506810301"/>
       <w:r>
         <w:rPr>
-          <w:b/>
-          <w:sz w:val="40"/>
-          <w:szCs w:val="40"/>
+          <w:color w:val="000000" w:themeColor="text1"/>
+          <w:sz w:val="44"/>
+          <w:szCs w:val="44"/>
+          <w14:shadow w14:blurRad="38100" w14:dist="19050" w14:dir="2700000" w14:sx="100000" w14:sy="100000" w14:kx="0" w14:ky="0" w14:algn="tl">
+            <w14:schemeClr w14:val="dk1">
+              <w14:alpha w14:val="60000"/>
+            </w14:schemeClr>
+          </w14:shadow>
+          <w14:textOutline w14:w="0" w14:cap="flat" w14:cmpd="sng" w14:algn="ctr">
+            <w14:noFill/>
+            <w14:prstDash w14:val="solid"/>
+            <w14:round/>
+          </w14:textOutline>
         </w:rPr>
         <w:t>1.3 Audience</w:t>
       </w:r>
+      <w:bookmarkEnd w:id="4"/>
     </w:p>
     <w:p>
       <w:pPr>
@@ -1209,10 +1651,7 @@
         </w:numPr>
       </w:pPr>
       <w:r>
-        <w:t>Scrum Master</w:t>
-      </w:r>
-      <w:r>
-        <w:t xml:space="preserve"> Plans for the testing activities in the overall project schedule, reviews the document, tracks the performance of the test according to the task herein specified, approves the document and is accountable for the results. </w:t>
+        <w:t xml:space="preserve">Scrum Master Plans for the testing activities in the overall project schedule, reviews the document, tracks the performance of the test according to the task herein specified, approves the document and is accountable for the results. </w:t>
       </w:r>
     </w:p>
     <w:p>
@@ -1242,57 +1681,107 @@
     <w:p/>
     <w:p>
       <w:pPr>
-        <w:pStyle w:val="ListParagraph"/>
-        <w:numPr>
-          <w:ilvl w:val="0"/>
-          <w:numId w:val="1"/>
-        </w:numPr>
+        <w:pStyle w:val="Heading1"/>
         <w:rPr>
-          <w:b/>
-          <w:sz w:val="52"/>
-          <w:szCs w:val="52"/>
+          <w:rFonts w:ascii="Calibri" w:hAnsi="Calibri" w:cs="Calibri"/>
+          <w:color w:val="000000" w:themeColor="text1"/>
+          <w:sz w:val="56"/>
+          <w:szCs w:val="56"/>
+          <w14:shadow w14:blurRad="38100" w14:dist="19050" w14:dir="2700000" w14:sx="100000" w14:sy="100000" w14:kx="0" w14:ky="0" w14:algn="tl">
+            <w14:schemeClr w14:val="dk1">
+              <w14:alpha w14:val="60000"/>
+            </w14:schemeClr>
+          </w14:shadow>
+          <w14:textOutline w14:w="0" w14:cap="flat" w14:cmpd="sng" w14:algn="ctr">
+            <w14:noFill/>
+            <w14:prstDash w14:val="solid"/>
+            <w14:round/>
+          </w14:textOutline>
         </w:rPr>
       </w:pPr>
+      <w:bookmarkStart w:id="5" w:name="_Toc506810302"/>
       <w:r>
         <w:rPr>
-          <w:b/>
-          <w:sz w:val="52"/>
-          <w:szCs w:val="52"/>
+          <w:rFonts w:ascii="Calibri" w:hAnsi="Calibri" w:cs="Calibri"/>
+          <w:color w:val="000000" w:themeColor="text1"/>
+          <w:sz w:val="56"/>
+          <w:szCs w:val="56"/>
+          <w14:shadow w14:blurRad="38100" w14:dist="19050" w14:dir="2700000" w14:sx="100000" w14:sy="100000" w14:kx="0" w14:ky="0" w14:algn="tl">
+            <w14:schemeClr w14:val="dk1">
+              <w14:alpha w14:val="60000"/>
+            </w14:schemeClr>
+          </w14:shadow>
+          <w14:textOutline w14:w="0" w14:cap="flat" w14:cmpd="sng" w14:algn="ctr">
+            <w14:noFill/>
+            <w14:prstDash w14:val="solid"/>
+            <w14:round/>
+          </w14:textOutline>
         </w:rPr>
         <w:t>TEST STRATERGY</w:t>
       </w:r>
-    </w:p>
-    <w:p>
-      <w:pPr>
-        <w:pStyle w:val="ListParagraph"/>
-        <w:numPr>
-          <w:ilvl w:val="1"/>
-          <w:numId w:val="1"/>
-        </w:numPr>
+      <w:bookmarkEnd w:id="5"/>
+    </w:p>
+    <w:p>
+      <w:pPr>
+        <w:pStyle w:val="Heading2"/>
         <w:rPr>
-          <w:b/>
-          <w:sz w:val="40"/>
-          <w:szCs w:val="40"/>
+          <w:color w:val="000000" w:themeColor="text1"/>
+          <w:sz w:val="44"/>
+          <w:szCs w:val="44"/>
+          <w14:shadow w14:blurRad="38100" w14:dist="19050" w14:dir="2700000" w14:sx="100000" w14:sy="100000" w14:kx="0" w14:ky="0" w14:algn="tl">
+            <w14:schemeClr w14:val="dk1">
+              <w14:alpha w14:val="60000"/>
+            </w14:schemeClr>
+          </w14:shadow>
+          <w14:textOutline w14:w="0" w14:cap="flat" w14:cmpd="sng" w14:algn="ctr">
+            <w14:noFill/>
+            <w14:prstDash w14:val="solid"/>
+            <w14:round/>
+          </w14:textOutline>
         </w:rPr>
       </w:pPr>
+      <w:bookmarkStart w:id="6" w:name="_Toc506810303"/>
       <w:r>
         <w:rPr>
-          <w:b/>
-          <w:sz w:val="40"/>
-          <w:szCs w:val="40"/>
+          <w:color w:val="000000" w:themeColor="text1"/>
+          <w:sz w:val="44"/>
+          <w:szCs w:val="44"/>
+          <w14:shadow w14:blurRad="38100" w14:dist="19050" w14:dir="2700000" w14:sx="100000" w14:sy="100000" w14:kx="0" w14:ky="0" w14:algn="tl">
+            <w14:schemeClr w14:val="dk1">
+              <w14:alpha w14:val="60000"/>
+            </w14:schemeClr>
+          </w14:shadow>
+          <w14:textOutline w14:w="0" w14:cap="flat" w14:cmpd="sng" w14:algn="ctr">
+            <w14:noFill/>
+            <w14:prstDash w14:val="solid"/>
+            <w14:round/>
+          </w14:textOutline>
+        </w:rPr>
+        <w:t xml:space="preserve">2.1 </w:t>
+      </w:r>
+      <w:r>
+        <w:rPr>
+          <w:color w:val="000000" w:themeColor="text1"/>
+          <w:sz w:val="44"/>
+          <w:szCs w:val="44"/>
+          <w14:shadow w14:blurRad="38100" w14:dist="19050" w14:dir="2700000" w14:sx="100000" w14:sy="100000" w14:kx="0" w14:ky="0" w14:algn="tl">
+            <w14:schemeClr w14:val="dk1">
+              <w14:alpha w14:val="60000"/>
+            </w14:schemeClr>
+          </w14:shadow>
+          <w14:textOutline w14:w="0" w14:cap="flat" w14:cmpd="sng" w14:algn="ctr">
+            <w14:noFill/>
+            <w14:prstDash w14:val="solid"/>
+            <w14:round/>
+          </w14:textOutline>
         </w:rPr>
         <w:t>Test Objectives</w:t>
       </w:r>
-    </w:p>
-    <w:p>
-      <w:r>
-        <w:t xml:space="preserve">The objective of the test is to verify that the functionality </w:t>
-      </w:r>
-      <w:r>
-        <w:t>booking tour works</w:t>
-      </w:r>
-      <w:r>
-        <w:t xml:space="preserve"> according to the specifications. </w:t>
+      <w:bookmarkEnd w:id="6"/>
+    </w:p>
+    <w:p>
+      <w:r>
+        <w:t xml:space="preserve">The objective of the test is to verify that the functionality booking tour works according to the specifications. </w:t>
       </w:r>
     </w:p>
     <w:p>
@@ -1302,10 +1791,7 @@
     </w:p>
     <w:p>
       <w:r>
-        <w:t>The final p</w:t>
-      </w:r>
-      <w:r>
-        <w:t xml:space="preserve">roduct of the test is twofold: </w:t>
+        <w:t xml:space="preserve">The final product of the test is twofold: </w:t>
       </w:r>
     </w:p>
     <w:p>
@@ -1356,25 +1842,61 @@
     </w:p>
     <w:p>
       <w:pPr>
-        <w:pStyle w:val="ListParagraph"/>
-        <w:numPr>
-          <w:ilvl w:val="1"/>
-          <w:numId w:val="1"/>
-        </w:numPr>
+        <w:pStyle w:val="Heading2"/>
         <w:rPr>
-          <w:b/>
-          <w:sz w:val="40"/>
-          <w:szCs w:val="40"/>
+          <w:color w:val="000000" w:themeColor="text1"/>
+          <w:sz w:val="44"/>
+          <w:szCs w:val="44"/>
+          <w14:shadow w14:blurRad="38100" w14:dist="19050" w14:dir="2700000" w14:sx="100000" w14:sy="100000" w14:kx="0" w14:ky="0" w14:algn="tl">
+            <w14:schemeClr w14:val="dk1">
+              <w14:alpha w14:val="60000"/>
+            </w14:schemeClr>
+          </w14:shadow>
+          <w14:textOutline w14:w="0" w14:cap="flat" w14:cmpd="sng" w14:algn="ctr">
+            <w14:noFill/>
+            <w14:prstDash w14:val="solid"/>
+            <w14:round/>
+          </w14:textOutline>
         </w:rPr>
       </w:pPr>
+      <w:bookmarkStart w:id="7" w:name="_Toc506810304"/>
       <w:r>
         <w:rPr>
-          <w:b/>
-          <w:sz w:val="40"/>
-          <w:szCs w:val="40"/>
+          <w:color w:val="000000" w:themeColor="text1"/>
+          <w:sz w:val="44"/>
+          <w:szCs w:val="44"/>
+          <w14:shadow w14:blurRad="38100" w14:dist="19050" w14:dir="2700000" w14:sx="100000" w14:sy="100000" w14:kx="0" w14:ky="0" w14:algn="tl">
+            <w14:schemeClr w14:val="dk1">
+              <w14:alpha w14:val="60000"/>
+            </w14:schemeClr>
+          </w14:shadow>
+          <w14:textOutline w14:w="0" w14:cap="flat" w14:cmpd="sng" w14:algn="ctr">
+            <w14:noFill/>
+            <w14:prstDash w14:val="solid"/>
+            <w14:round/>
+          </w14:textOutline>
+        </w:rPr>
+        <w:t xml:space="preserve">2.2 </w:t>
+      </w:r>
+      <w:r>
+        <w:rPr>
+          <w:color w:val="000000" w:themeColor="text1"/>
+          <w:sz w:val="44"/>
+          <w:szCs w:val="44"/>
+          <w14:shadow w14:blurRad="38100" w14:dist="19050" w14:dir="2700000" w14:sx="100000" w14:sy="100000" w14:kx="0" w14:ky="0" w14:algn="tl">
+            <w14:schemeClr w14:val="dk1">
+              <w14:alpha w14:val="60000"/>
+            </w14:schemeClr>
+          </w14:shadow>
+          <w14:textOutline w14:w="0" w14:cap="flat" w14:cmpd="sng" w14:algn="ctr">
+            <w14:noFill/>
+            <w14:prstDash w14:val="solid"/>
+            <w14:round/>
+          </w14:textOutline>
         </w:rPr>
         <w:t>Test Assumptions</w:t>
       </w:r>
+      <w:bookmarkEnd w:id="7"/>
     </w:p>
     <w:p>
       <w:pPr>
@@ -1396,10 +1918,7 @@
         <w:jc w:val="both"/>
       </w:pPr>
       <w:r>
-        <w:t xml:space="preserve">Production like data required and be available in the system prior to start of Functional </w:t>
-      </w:r>
-      <w:r>
-        <w:t xml:space="preserve">Testing. </w:t>
+        <w:t xml:space="preserve">Production like data required and be available in the system prior to start of Functional Testing. </w:t>
       </w:r>
     </w:p>
     <w:p>
@@ -1425,13 +1944,7 @@
         </w:numPr>
       </w:pPr>
       <w:r>
-        <w:t xml:space="preserve">Exploratory Testing would be carried out once the build is ready for </w:t>
-      </w:r>
-      <w:r>
-        <w:t>testing. Performance</w:t>
-      </w:r>
-      <w:r>
-        <w:t xml:space="preserve"> testing is not considered for this estimation.</w:t>
+        <w:t>Exploratory Testing would be carried out once the build is ready for testing. Performance testing is not considered for this estimation.</w:t>
       </w:r>
       <w:r>
         <w:t xml:space="preserve"> </w:t>
@@ -1446,13 +1959,7 @@
         </w:numPr>
       </w:pPr>
       <w:r>
-        <w:t xml:space="preserve">All the defects would come along </w:t>
-      </w:r>
-      <w:r>
-        <w:t>with</w:t>
-      </w:r>
-      <w:r>
-        <w:t xml:space="preserve"> snapshot JPEG format </w:t>
+        <w:t xml:space="preserve">All the defects would come along with snapshot JPEG format </w:t>
       </w:r>
     </w:p>
     <w:p>
@@ -1464,10 +1971,7 @@
         </w:numPr>
       </w:pPr>
       <w:r>
-        <w:t xml:space="preserve">The Test Team will be provided with access to Test </w:t>
-      </w:r>
-      <w:r>
-        <w:t>environment.</w:t>
+        <w:t>The Test Team will be provided with access to Test environment.</w:t>
       </w:r>
     </w:p>
     <w:p>
@@ -1527,13 +2031,7 @@
         </w:numPr>
       </w:pPr>
       <w:r>
-        <w:t xml:space="preserve">The defects will be tracked through </w:t>
-      </w:r>
-      <w:r>
-        <w:t>Jira</w:t>
-      </w:r>
-      <w:r>
-        <w:t xml:space="preserve"> only. Any defect fixes planned will be shared with Test Team prior to applying the fixes on the Test environment </w:t>
+        <w:t xml:space="preserve">The defects will be tracked through Jira only. Any defect fixes planned will be shared with Test Team prior to applying the fixes on the Test environment </w:t>
       </w:r>
     </w:p>
     <w:p>
@@ -1545,13 +2043,7 @@
         </w:numPr>
       </w:pPr>
       <w:r>
-        <w:t xml:space="preserve">Project </w:t>
-      </w:r>
-      <w:r>
-        <w:t>Owner</w:t>
-      </w:r>
-      <w:r>
-        <w:t xml:space="preserve">/BUSINESS ANALYST will review and sign-off all test deliverables </w:t>
+        <w:t xml:space="preserve">Project Owner/BUSINESS ANALYST will review and sign-off all test deliverables </w:t>
       </w:r>
     </w:p>
     <w:p>
@@ -1627,10 +2119,7 @@
         <w:jc w:val="both"/>
       </w:pPr>
       <w:r>
-        <w:t xml:space="preserve">The Test Team will be </w:t>
-      </w:r>
-      <w:r>
-        <w:t>performing Functional testing only on booking tour module.</w:t>
+        <w:t>The Test Team will be performing Functional testing only on booking tour module.</w:t>
       </w:r>
     </w:p>
     <w:p>
@@ -1671,11 +2160,7 @@
     </w:p>
     <w:p>
       <w:pPr>
-        <w:pStyle w:val="ListParagraph"/>
-        <w:numPr>
-          <w:ilvl w:val="1"/>
-          <w:numId w:val="1"/>
-        </w:numPr>
+        <w:ind w:left="360"/>
         <w:rPr>
           <w:b/>
           <w:sz w:val="40"/>
@@ -1689,6 +2174,14 @@
           <w:szCs w:val="40"/>
         </w:rPr>
         <w:lastRenderedPageBreak/>
+        <w:t xml:space="preserve">2.3 </w:t>
+      </w:r>
+      <w:r>
+        <w:rPr>
+          <w:b/>
+          <w:sz w:val="40"/>
+          <w:szCs w:val="40"/>
+        </w:rPr>
         <w:t>Test Principle</w:t>
       </w:r>
     </w:p>
@@ -1737,13 +2230,7 @@
         </w:numPr>
       </w:pPr>
       <w:r>
-        <w:t xml:space="preserve">Testing activities will build upon previous </w:t>
-      </w:r>
-      <w:r>
-        <w:t>sprints</w:t>
-      </w:r>
-      <w:r>
-        <w:t xml:space="preserve"> to avoid redundancy or duplication of effort. </w:t>
+        <w:t xml:space="preserve">Testing activities will build upon previous sprints to avoid redundancy or duplication of effort. </w:t>
       </w:r>
     </w:p>
     <w:p>
@@ -1791,39 +2278,31 @@
         </w:numPr>
       </w:pPr>
       <w:r>
-        <w:t xml:space="preserve">There will be </w:t>
-      </w:r>
-      <w:r>
-        <w:t>entry</w:t>
-      </w:r>
-      <w:r>
-        <w:t xml:space="preserve"> and exit criteria.  </w:t>
-      </w:r>
-    </w:p>
-    <w:p>
-      <w:pPr>
-        <w:pStyle w:val="ListParagraph"/>
-        <w:ind w:left="735"/>
+        <w:t xml:space="preserve">There will be entry and exit criteria.  </w:t>
+      </w:r>
+    </w:p>
+    <w:p>
+      <w:pPr>
+        <w:pStyle w:val="Heading2"/>
+      </w:pPr>
+    </w:p>
+    <w:p>
+      <w:pPr>
+        <w:ind w:left="360"/>
         <w:rPr>
           <w:b/>
           <w:sz w:val="40"/>
           <w:szCs w:val="40"/>
         </w:rPr>
       </w:pPr>
-    </w:p>
-    <w:p>
-      <w:pPr>
-        <w:pStyle w:val="ListParagraph"/>
-        <w:numPr>
-          <w:ilvl w:val="1"/>
-          <w:numId w:val="1"/>
-        </w:numPr>
+      <w:r>
         <w:rPr>
           <w:b/>
           <w:sz w:val="40"/>
           <w:szCs w:val="40"/>
         </w:rPr>
-      </w:pPr>
+        <w:t xml:space="preserve">2.4 </w:t>
+      </w:r>
       <w:r>
         <w:rPr>
           <w:b/>
@@ -1951,13 +2430,7 @@
         <w:t>TIMING</w:t>
       </w:r>
       <w:r>
-        <w:t xml:space="preserve">: at the beginning of each </w:t>
-      </w:r>
-      <w:r>
-        <w:t>sprint</w:t>
-      </w:r>
-      <w:r>
-        <w:t xml:space="preserve">.      </w:t>
+        <w:t xml:space="preserve">: at the beginning of each sprint.      </w:t>
       </w:r>
     </w:p>
     <w:p>
@@ -2039,13 +2512,7 @@
         <w:t>METHOD</w:t>
       </w:r>
       <w:r>
-        <w:t xml:space="preserve">: The test will be performed according to Functional scripts, which are stored in </w:t>
-      </w:r>
-      <w:r>
-        <w:t>Jira</w:t>
-      </w:r>
-      <w:r>
-        <w:t xml:space="preserve"> </w:t>
+        <w:t xml:space="preserve">: The test will be performed according to Functional scripts, which are stored in Jira </w:t>
       </w:r>
     </w:p>
     <w:p>
@@ -2075,15 +2542,16 @@
           <w:color w:val="auto"/>
         </w:rPr>
       </w:pPr>
-      <w:bookmarkStart w:id="0" w:name="_Toc37084"/>
+      <w:bookmarkStart w:id="8" w:name="_Toc37084"/>
     </w:p>
     <w:p/>
     <w:p>
       <w:pPr>
+        <w:ind w:left="360"/>
         <w:rPr>
           <w:b/>
-          <w:i/>
-          <w:u w:color="000000"/>
+          <w:sz w:val="40"/>
+          <w:szCs w:val="40"/>
         </w:rPr>
       </w:pPr>
       <w:r>
@@ -2101,17 +2569,9 @@
           <w:sz w:val="40"/>
           <w:szCs w:val="40"/>
         </w:rPr>
-        <w:t xml:space="preserve"> </w:t>
-      </w:r>
-      <w:r>
-        <w:rPr>
-          <w:b/>
-          <w:sz w:val="40"/>
-          <w:szCs w:val="40"/>
-        </w:rPr>
-        <w:t xml:space="preserve">TEST DELIVERABLES </w:t>
-      </w:r>
-      <w:bookmarkEnd w:id="0"/>
+        <w:t xml:space="preserve"> TEST DELIVERABLES </w:t>
+      </w:r>
+      <w:bookmarkEnd w:id="8"/>
     </w:p>
     <w:p/>
     <w:tbl>
@@ -2123,7 +2583,6 @@
         <w:tblCellMar>
           <w:top w:w="46" w:type="dxa"/>
           <w:left w:w="106" w:type="dxa"/>
-          <w:bottom w:w="0" w:type="dxa"/>
           <w:right w:w="59" w:type="dxa"/>
         </w:tblCellMar>
         <w:tblLook w:val="04A0" w:firstRow="1" w:lastRow="0" w:firstColumn="1" w:lastColumn="0" w:noHBand="0" w:noVBand="1"/>
@@ -2327,10 +2786,7 @@
               <w:spacing w:line="259" w:lineRule="auto"/>
             </w:pPr>
             <w:r>
-              <w:t>Project Owner</w:t>
-            </w:r>
-            <w:r>
-              <w:t xml:space="preserve">/ </w:t>
+              <w:t xml:space="preserve">Project Owner/ </w:t>
             </w:r>
           </w:p>
           <w:p>
@@ -2469,13 +2925,7 @@
               <w:ind w:left="2"/>
             </w:pPr>
             <w:r>
-              <w:t xml:space="preserve">Logging Defects in </w:t>
-            </w:r>
-            <w:r>
-              <w:t>Jira</w:t>
-            </w:r>
-            <w:r>
-              <w:t xml:space="preserve"> </w:t>
+              <w:t xml:space="preserve">Logging Defects in Jira </w:t>
             </w:r>
           </w:p>
         </w:tc>
@@ -2665,10 +3115,7 @@
               <w:ind w:left="3"/>
             </w:pPr>
             <w:r>
-              <w:t>Scrum Master</w:t>
-            </w:r>
-            <w:r>
-              <w:t xml:space="preserve"> </w:t>
+              <w:t xml:space="preserve">Scrum Master </w:t>
             </w:r>
           </w:p>
         </w:tc>
@@ -2722,39 +3169,63 @@
     <w:p/>
     <w:p>
       <w:pPr>
-        <w:pStyle w:val="ListParagraph"/>
-        <w:numPr>
-          <w:ilvl w:val="0"/>
-          <w:numId w:val="1"/>
-        </w:numPr>
+        <w:pStyle w:val="Heading1"/>
         <w:rPr>
-          <w:b/>
-          <w:sz w:val="52"/>
-          <w:szCs w:val="52"/>
+          <w:rFonts w:ascii="Calibri" w:hAnsi="Calibri" w:cs="Calibri"/>
+          <w:color w:val="000000" w:themeColor="text1"/>
+          <w:sz w:val="56"/>
+          <w:szCs w:val="56"/>
+          <w14:shadow w14:blurRad="38100" w14:dist="19050" w14:dir="2700000" w14:sx="100000" w14:sy="100000" w14:kx="0" w14:ky="0" w14:algn="tl">
+            <w14:schemeClr w14:val="dk1">
+              <w14:alpha w14:val="60000"/>
+            </w14:schemeClr>
+          </w14:shadow>
+          <w14:textOutline w14:w="0" w14:cap="flat" w14:cmpd="sng" w14:algn="ctr">
+            <w14:noFill/>
+            <w14:prstDash w14:val="solid"/>
+            <w14:round/>
+          </w14:textOutline>
         </w:rPr>
       </w:pPr>
+      <w:bookmarkStart w:id="9" w:name="_Toc506810305"/>
       <w:r>
         <w:rPr>
-          <w:b/>
-          <w:sz w:val="52"/>
-          <w:szCs w:val="52"/>
+          <w:rFonts w:ascii="Calibri" w:hAnsi="Calibri" w:cs="Calibri"/>
+          <w:color w:val="000000" w:themeColor="text1"/>
+          <w:sz w:val="56"/>
+          <w:szCs w:val="56"/>
+          <w14:shadow w14:blurRad="38100" w14:dist="19050" w14:dir="2700000" w14:sx="100000" w14:sy="100000" w14:kx="0" w14:ky="0" w14:algn="tl">
+            <w14:schemeClr w14:val="dk1">
+              <w14:alpha w14:val="60000"/>
+            </w14:schemeClr>
+          </w14:shadow>
+          <w14:textOutline w14:w="0" w14:cap="flat" w14:cmpd="sng" w14:algn="ctr">
+            <w14:noFill/>
+            <w14:prstDash w14:val="solid"/>
+            <w14:round/>
+          </w14:textOutline>
         </w:rPr>
         <w:t>EXECUTION STRATERGY</w:t>
       </w:r>
-    </w:p>
-    <w:p>
-      <w:pPr>
-        <w:pStyle w:val="ListParagraph"/>
-        <w:numPr>
-          <w:ilvl w:val="1"/>
-          <w:numId w:val="1"/>
-        </w:numPr>
+      <w:bookmarkEnd w:id="9"/>
+    </w:p>
+    <w:p>
+      <w:pPr>
+        <w:ind w:left="360"/>
         <w:rPr>
           <w:b/>
           <w:sz w:val="40"/>
           <w:szCs w:val="40"/>
         </w:rPr>
       </w:pPr>
+      <w:r>
+        <w:rPr>
+          <w:b/>
+          <w:sz w:val="40"/>
+          <w:szCs w:val="40"/>
+        </w:rPr>
+        <w:t xml:space="preserve">3.1 </w:t>
+      </w:r>
       <w:r>
         <w:rPr>
           <w:b/>
@@ -2773,13 +3244,7 @@
         </w:numPr>
       </w:pPr>
       <w:r>
-        <w:t xml:space="preserve">The entry criteria refer to the desirable conditions in order to start test execution; only the migration of the code and fixes need to be assessed at the end of each </w:t>
-      </w:r>
-      <w:r>
-        <w:t>sprint</w:t>
-      </w:r>
-      <w:r>
-        <w:t xml:space="preserve">.  </w:t>
+        <w:t xml:space="preserve">The entry criteria refer to the desirable conditions in order to start test execution; only the migration of the code and fixes need to be assessed at the end of each sprint.  </w:t>
       </w:r>
     </w:p>
     <w:p>
@@ -2958,17 +3423,21 @@
     </w:p>
     <w:p>
       <w:pPr>
-        <w:pStyle w:val="ListParagraph"/>
-        <w:numPr>
-          <w:ilvl w:val="1"/>
-          <w:numId w:val="1"/>
-        </w:numPr>
+        <w:ind w:left="360"/>
         <w:rPr>
           <w:b/>
           <w:sz w:val="40"/>
           <w:szCs w:val="40"/>
         </w:rPr>
       </w:pPr>
+      <w:r>
+        <w:rPr>
+          <w:b/>
+          <w:sz w:val="40"/>
+          <w:szCs w:val="40"/>
+        </w:rPr>
+        <w:t xml:space="preserve">3.2 </w:t>
+      </w:r>
       <w:r>
         <w:rPr>
           <w:b/>
@@ -2996,7 +3465,7 @@
         <mc:AlternateContent>
           <mc:Choice Requires="wpg">
             <w:drawing>
-              <wp:anchor distT="0" distB="0" distL="114300" distR="114300" simplePos="0" relativeHeight="251659264" behindDoc="0" locked="0" layoutInCell="1" allowOverlap="1" wp14:anchorId="191492A9" wp14:editId="454B0DA6">
+              <wp:anchor distT="0" distB="0" distL="114300" distR="114300" simplePos="0" relativeHeight="251659264" behindDoc="0" locked="0" layoutInCell="1" allowOverlap="1" wp14:anchorId="364B7D33" wp14:editId="090ECB92">
                 <wp:simplePos x="0" y="0"/>
                 <wp:positionH relativeFrom="column">
                   <wp:posOffset>3814572</wp:posOffset>
@@ -6298,7 +6767,7 @@
           </mc:Choice>
           <mc:Fallback>
             <w:pict>
-              <v:group w14:anchorId="191492A9" id="Group 359" o:spid="_x0000_s1026" style="position:absolute;margin-left:300.35pt;margin-top:-8.7pt;width:259.55pt;height:386.15pt;z-index:251659264" coordsize="32964,49042" o:gfxdata="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">
+              <v:group w14:anchorId="364B7D33" id="Group 359" o:spid="_x0000_s1026" style="position:absolute;margin-left:300.35pt;margin-top:-8.7pt;width:259.55pt;height:386.15pt;z-index:251659264" coordsize="32964,49042" o:gfxdata="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">
                 <v:rect id="Rectangle 6" o:spid="_x0000_s1027" style="position:absolute;left:16946;top:33396;width:6543;height:1448;visibility:visible;mso-wrap-style:square;v-text-anchor:top" o:gfxdata="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" filled="f" stroked="f">
                   <v:textbox inset="0,0,0,0">
                     <w:txbxContent>
@@ -6581,13 +7050,7 @@
         </mc:AlternateContent>
       </w:r>
       <w:r>
-        <w:t xml:space="preserve">When a new defect is logged by Tester, the status would </w:t>
-      </w:r>
-      <w:r>
-        <w:t>be “</w:t>
-      </w:r>
-      <w:r>
-        <w:t>TO DO"</w:t>
+        <w:t>When a new defect is logged by Tester, the status would be “TO DO"</w:t>
       </w:r>
     </w:p>
     <w:p/>
@@ -6600,19 +7063,7 @@
     <w:p/>
     <w:p>
       <w:r>
-        <w:t xml:space="preserve">When a defect is </w:t>
-      </w:r>
-      <w:r>
-        <w:t>fixed, the</w:t>
-      </w:r>
-      <w:r>
-        <w:t xml:space="preserve"> developer would change the </w:t>
-      </w:r>
-      <w:r>
-        <w:t>status into</w:t>
-      </w:r>
-      <w:r>
-        <w:t xml:space="preserve"> "To Deploy"</w:t>
+        <w:t>When a defect is fixed, the developer would change the status into "To Deploy"</w:t>
       </w:r>
     </w:p>
     <w:p/>
@@ -6631,13 +7082,7 @@
     <w:p/>
     <w:p>
       <w:r>
-        <w:t xml:space="preserve">If the defect passed in </w:t>
-      </w:r>
-      <w:r>
-        <w:t>retesting,</w:t>
-      </w:r>
-      <w:r>
-        <w:t xml:space="preserve"> tester would change the status to Done</w:t>
+        <w:t>If the defect passed in retesting, tester would change the status to Done</w:t>
       </w:r>
     </w:p>
     <w:p/>
@@ -6646,12 +7091,10 @@
     <w:p/>
     <w:p/>
     <w:p/>
-    <w:p>
-      <w:bookmarkStart w:id="1" w:name="_GoBack"/>
-      <w:bookmarkEnd w:id="1"/>
-    </w:p>
-    <w:p>
-      <w:pPr>
+    <w:p/>
+    <w:p>
+      <w:pPr>
+        <w:ind w:left="360"/>
         <w:rPr>
           <w:b/>
           <w:sz w:val="40"/>
@@ -6664,7 +7107,6 @@
           <w:sz w:val="40"/>
           <w:szCs w:val="40"/>
         </w:rPr>
-        <w:lastRenderedPageBreak/>
         <w:t>3.3 Defect Severity</w:t>
       </w:r>
     </w:p>
@@ -6677,7 +7119,6 @@
         <w:tblCellMar>
           <w:top w:w="8" w:type="dxa"/>
           <w:left w:w="108" w:type="dxa"/>
-          <w:bottom w:w="0" w:type="dxa"/>
           <w:right w:w="61" w:type="dxa"/>
         </w:tblCellMar>
         <w:tblLook w:val="04A0" w:firstRow="1" w:lastRow="0" w:firstColumn="1" w:lastColumn="0" w:noHBand="0" w:noVBand="1"/>
@@ -7103,13 +7544,7 @@
               <w:ind w:right="47"/>
             </w:pPr>
             <w:r>
-              <w:t xml:space="preserve">This Bug will degrade the quality of the System.  </w:t>
-            </w:r>
-            <w:r>
-              <w:t>However,</w:t>
-            </w:r>
-            <w:r>
-              <w:t xml:space="preserve"> there is an intelligent workaround for achieving the desired functionality - for example through another screen. </w:t>
+              <w:t xml:space="preserve">This Bug will degrade the quality of the System.  However, there is an intelligent workaround for achieving the desired functionality - for example through another screen. </w:t>
             </w:r>
           </w:p>
         </w:tc>
@@ -7265,39 +7700,64 @@
     </w:p>
     <w:p>
       <w:pPr>
-        <w:pStyle w:val="ListParagraph"/>
-        <w:numPr>
-          <w:ilvl w:val="0"/>
-          <w:numId w:val="1"/>
-        </w:numPr>
+        <w:pStyle w:val="Heading1"/>
         <w:rPr>
-          <w:b/>
-          <w:sz w:val="52"/>
-          <w:szCs w:val="52"/>
+          <w:rFonts w:ascii="Calibri" w:hAnsi="Calibri" w:cs="Calibri"/>
+          <w:color w:val="000000" w:themeColor="text1"/>
+          <w:sz w:val="56"/>
+          <w:szCs w:val="56"/>
+          <w14:shadow w14:blurRad="38100" w14:dist="19050" w14:dir="2700000" w14:sx="100000" w14:sy="100000" w14:kx="0" w14:ky="0" w14:algn="tl">
+            <w14:schemeClr w14:val="dk1">
+              <w14:alpha w14:val="60000"/>
+            </w14:schemeClr>
+          </w14:shadow>
+          <w14:textOutline w14:w="0" w14:cap="flat" w14:cmpd="sng" w14:algn="ctr">
+            <w14:noFill/>
+            <w14:prstDash w14:val="solid"/>
+            <w14:round/>
+          </w14:textOutline>
         </w:rPr>
       </w:pPr>
+      <w:bookmarkStart w:id="10" w:name="_Toc506810306"/>
       <w:r>
         <w:rPr>
-          <w:b/>
-          <w:sz w:val="52"/>
-          <w:szCs w:val="52"/>
+          <w:rFonts w:ascii="Calibri" w:hAnsi="Calibri" w:cs="Calibri"/>
+          <w:color w:val="000000" w:themeColor="text1"/>
+          <w:sz w:val="56"/>
+          <w:szCs w:val="56"/>
+          <w14:shadow w14:blurRad="38100" w14:dist="19050" w14:dir="2700000" w14:sx="100000" w14:sy="100000" w14:kx="0" w14:ky="0" w14:algn="tl">
+            <w14:schemeClr w14:val="dk1">
+              <w14:alpha w14:val="60000"/>
+            </w14:schemeClr>
+          </w14:shadow>
+          <w14:textOutline w14:w="0" w14:cap="flat" w14:cmpd="sng" w14:algn="ctr">
+            <w14:noFill/>
+            <w14:prstDash w14:val="solid"/>
+            <w14:round/>
+          </w14:textOutline>
         </w:rPr>
         <w:t>Role Expectation</w:t>
       </w:r>
+      <w:bookmarkEnd w:id="10"/>
     </w:p>
     <w:p>
       <w:pPr>
         <w:pStyle w:val="ListParagraph"/>
-        <w:numPr>
-          <w:ilvl w:val="1"/>
-          <w:numId w:val="1"/>
-        </w:numPr>
+        <w:ind w:left="735"/>
         <w:rPr>
           <w:b/>
           <w:sz w:val="40"/>
           <w:szCs w:val="40"/>
         </w:rPr>
       </w:pPr>
+      <w:r>
+        <w:rPr>
+          <w:b/>
+          <w:sz w:val="40"/>
+          <w:szCs w:val="40"/>
+        </w:rPr>
+        <w:t xml:space="preserve">4.1 </w:t>
+      </w:r>
       <w:r>
         <w:rPr>
           <w:b/>
@@ -7321,6 +7781,8 @@
     </w:p>
     <w:p>
       <w:pPr>
+        <w:pStyle w:val="ListParagraph"/>
+        <w:ind w:left="735"/>
         <w:rPr>
           <w:b/>
           <w:sz w:val="40"/>
@@ -7328,20 +7790,119 @@
         </w:rPr>
       </w:pPr>
       <w:r>
+        <w:t xml:space="preserve">    </w:t>
+      </w:r>
+      <w:r>
         <w:rPr>
           <w:b/>
           <w:sz w:val="40"/>
           <w:szCs w:val="40"/>
         </w:rPr>
-        <w:t xml:space="preserve">    4.2 </w:t>
-      </w:r>
-      <w:r>
+        <w:t>4.2 Scrum Master</w:t>
+      </w:r>
+    </w:p>
+    <w:p>
+      <w:pPr>
+        <w:pStyle w:val="ListParagraph"/>
+        <w:numPr>
+          <w:ilvl w:val="0"/>
+          <w:numId w:val="5"/>
+        </w:numPr>
+      </w:pPr>
+      <w:r>
+        <w:t xml:space="preserve">Ensure entry criteria are used as input before start the execution. </w:t>
+      </w:r>
+    </w:p>
+    <w:p>
+      <w:pPr>
+        <w:pStyle w:val="ListParagraph"/>
+        <w:numPr>
+          <w:ilvl w:val="0"/>
+          <w:numId w:val="5"/>
+        </w:numPr>
+      </w:pPr>
+      <w:r>
+        <w:t xml:space="preserve">Develop test plan and the guidelines to create test conditions, test cases, expected results and execution scripts. </w:t>
+      </w:r>
+    </w:p>
+    <w:p>
+      <w:pPr>
+        <w:pStyle w:val="ListParagraph"/>
+        <w:numPr>
+          <w:ilvl w:val="0"/>
+          <w:numId w:val="5"/>
+        </w:numPr>
+      </w:pPr>
+      <w:r>
+        <w:t xml:space="preserve">Provide guidelines on how to manage defects. </w:t>
+      </w:r>
+    </w:p>
+    <w:p>
+      <w:pPr>
+        <w:pStyle w:val="ListParagraph"/>
+        <w:numPr>
+          <w:ilvl w:val="0"/>
+          <w:numId w:val="5"/>
+        </w:numPr>
+      </w:pPr>
+      <w:r>
+        <w:t xml:space="preserve">Attend status meetings in person or via the conference call line. </w:t>
+      </w:r>
+    </w:p>
+    <w:p>
+      <w:pPr>
+        <w:pStyle w:val="ListParagraph"/>
+        <w:numPr>
+          <w:ilvl w:val="0"/>
+          <w:numId w:val="5"/>
+        </w:numPr>
+      </w:pPr>
+      <w:r>
+        <w:t xml:space="preserve">Communicate to the test team any changes that need to be made to the test deliverables or application and when they will be completed. </w:t>
+      </w:r>
+    </w:p>
+    <w:p>
+      <w:pPr>
+        <w:pStyle w:val="ListParagraph"/>
+        <w:numPr>
+          <w:ilvl w:val="0"/>
+          <w:numId w:val="5"/>
+        </w:numPr>
+      </w:pPr>
+      <w:r>
+        <w:t>Conduct Daily Stand ups</w:t>
+      </w:r>
+    </w:p>
+    <w:p>
+      <w:pPr>
+        <w:pStyle w:val="ListParagraph"/>
+        <w:numPr>
+          <w:ilvl w:val="0"/>
+          <w:numId w:val="5"/>
+        </w:numPr>
+      </w:pPr>
+      <w:r>
+        <w:t xml:space="preserve">Provide functional (Business Analysts) and technical team to test team personnel (if needed). </w:t>
+      </w:r>
+    </w:p>
+    <w:p>
+      <w:pPr>
+        <w:pStyle w:val="ListParagraph"/>
+        <w:ind w:left="735"/>
         <w:rPr>
           <w:b/>
           <w:sz w:val="40"/>
           <w:szCs w:val="40"/>
         </w:rPr>
-        <w:t>Scrum Master</w:t>
+      </w:pPr>
+      <w:r>
+        <w:rPr>
+          <w:b/>
+          <w:sz w:val="40"/>
+          <w:szCs w:val="40"/>
+        </w:rPr>
+        <w:lastRenderedPageBreak/>
+        <w:t xml:space="preserve">     4.3 Team</w:t>
       </w:r>
     </w:p>
     <w:p>
@@ -7353,13 +7914,7 @@
         </w:numPr>
       </w:pPr>
       <w:r>
-        <w:t xml:space="preserve">Ensure </w:t>
-      </w:r>
-      <w:r>
-        <w:t>entry</w:t>
-      </w:r>
-      <w:r>
-        <w:t xml:space="preserve"> criteria are used as input before start the execution. </w:t>
+        <w:t xml:space="preserve">Develop test conditions, test cases, expected results, and execution scripts. </w:t>
       </w:r>
     </w:p>
     <w:p>
@@ -7371,7 +7926,7 @@
         </w:numPr>
       </w:pPr>
       <w:r>
-        <w:t xml:space="preserve">Develop test plan and the guidelines to create test conditions, test cases, expected results and execution scripts. </w:t>
+        <w:t xml:space="preserve">Perform execution and validation.   </w:t>
       </w:r>
     </w:p>
     <w:p>
@@ -7383,7 +7938,7 @@
         </w:numPr>
       </w:pPr>
       <w:r>
-        <w:t xml:space="preserve">Provide guidelines on how to manage defects. </w:t>
+        <w:t xml:space="preserve">Identify, document and prioritize defects according to the guidance provided by the Test lead. </w:t>
       </w:r>
     </w:p>
     <w:p>
@@ -7395,7 +7950,7 @@
         </w:numPr>
       </w:pPr>
       <w:r>
-        <w:t xml:space="preserve">Attend status meetings in person or via the conference call line. </w:t>
+        <w:t xml:space="preserve">Re-test after software modifications have been made according to the schedule.  </w:t>
       </w:r>
     </w:p>
     <w:p>
@@ -7407,31 +7962,7 @@
         </w:numPr>
       </w:pPr>
       <w:r>
-        <w:t xml:space="preserve">Communicate to the test team any changes that need to be made to the test deliverables or application and when they will be completed. </w:t>
-      </w:r>
-    </w:p>
-    <w:p>
-      <w:pPr>
-        <w:pStyle w:val="ListParagraph"/>
-        <w:numPr>
-          <w:ilvl w:val="0"/>
-          <w:numId w:val="5"/>
-        </w:numPr>
-      </w:pPr>
-      <w:r>
-        <w:t>Conduct Daily Stand ups</w:t>
-      </w:r>
-    </w:p>
-    <w:p>
-      <w:pPr>
-        <w:pStyle w:val="ListParagraph"/>
-        <w:numPr>
-          <w:ilvl w:val="0"/>
-          <w:numId w:val="5"/>
-        </w:numPr>
-      </w:pPr>
-      <w:r>
-        <w:t xml:space="preserve">Provide functional (Business Analysts) and technical team to test team personnel (if needed). </w:t>
+        <w:t xml:space="preserve">Prepare testing metrics and provide regular status. </w:t>
       </w:r>
     </w:p>
     <w:p>
@@ -7442,124 +7973,49 @@
           <w:szCs w:val="40"/>
         </w:rPr>
       </w:pPr>
-      <w:r>
+    </w:p>
+    <w:p/>
+    <w:p>
+      <w:pPr>
+        <w:pStyle w:val="Heading1"/>
         <w:rPr>
-          <w:b/>
-          <w:sz w:val="40"/>
-          <w:szCs w:val="40"/>
+          <w:rFonts w:ascii="Calibri" w:hAnsi="Calibri" w:cs="Calibri"/>
+          <w:color w:val="000000" w:themeColor="text1"/>
+          <w:sz w:val="56"/>
+          <w:szCs w:val="56"/>
+          <w14:shadow w14:blurRad="38100" w14:dist="19050" w14:dir="2700000" w14:sx="100000" w14:sy="100000" w14:kx="0" w14:ky="0" w14:algn="tl">
+            <w14:schemeClr w14:val="dk1">
+              <w14:alpha w14:val="60000"/>
+            </w14:schemeClr>
+          </w14:shadow>
+          <w14:textOutline w14:w="0" w14:cap="flat" w14:cmpd="sng" w14:algn="ctr">
+            <w14:noFill/>
+            <w14:prstDash w14:val="solid"/>
+            <w14:round/>
+          </w14:textOutline>
         </w:rPr>
-        <w:t xml:space="preserve">     4.3 </w:t>
-      </w:r>
+      </w:pPr>
+      <w:bookmarkStart w:id="11" w:name="_Toc506810307"/>
       <w:r>
         <w:rPr>
-          <w:b/>
-          <w:sz w:val="40"/>
-          <w:szCs w:val="40"/>
-        </w:rPr>
-        <w:t>Team</w:t>
-      </w:r>
-    </w:p>
-    <w:p>
-      <w:pPr>
-        <w:pStyle w:val="ListParagraph"/>
-        <w:numPr>
-          <w:ilvl w:val="0"/>
-          <w:numId w:val="5"/>
-        </w:numPr>
-      </w:pPr>
-      <w:r>
-        <w:t xml:space="preserve">Develop test conditions, test cases, expected results, and execution scripts. </w:t>
-      </w:r>
-    </w:p>
-    <w:p>
-      <w:pPr>
-        <w:pStyle w:val="ListParagraph"/>
-        <w:numPr>
-          <w:ilvl w:val="0"/>
-          <w:numId w:val="5"/>
-        </w:numPr>
-      </w:pPr>
-      <w:r>
-        <w:lastRenderedPageBreak/>
-        <w:t xml:space="preserve">Perform execution and validation.   </w:t>
-      </w:r>
-    </w:p>
-    <w:p>
-      <w:pPr>
-        <w:pStyle w:val="ListParagraph"/>
-        <w:numPr>
-          <w:ilvl w:val="0"/>
-          <w:numId w:val="5"/>
-        </w:numPr>
-      </w:pPr>
-      <w:r>
-        <w:t xml:space="preserve">Identify, document and prioritize defects according to the guidance provided by the Test lead. </w:t>
-      </w:r>
-    </w:p>
-    <w:p>
-      <w:pPr>
-        <w:pStyle w:val="ListParagraph"/>
-        <w:numPr>
-          <w:ilvl w:val="0"/>
-          <w:numId w:val="5"/>
-        </w:numPr>
-      </w:pPr>
-      <w:r>
-        <w:t xml:space="preserve">Re-test after software modifications have been made according to the schedule.  </w:t>
-      </w:r>
-    </w:p>
-    <w:p>
-      <w:pPr>
-        <w:pStyle w:val="ListParagraph"/>
-        <w:numPr>
-          <w:ilvl w:val="0"/>
-          <w:numId w:val="5"/>
-        </w:numPr>
-      </w:pPr>
-      <w:r>
-        <w:t xml:space="preserve">Prepare testing metrics and provide regular status. </w:t>
-      </w:r>
-    </w:p>
-    <w:p>
-      <w:pPr>
-        <w:rPr>
-          <w:b/>
-          <w:sz w:val="40"/>
-          <w:szCs w:val="40"/>
-        </w:rPr>
-      </w:pPr>
-    </w:p>
-    <w:p>
-      <w:pPr>
-        <w:rPr>
-          <w:b/>
-          <w:sz w:val="52"/>
-          <w:szCs w:val="52"/>
-        </w:rPr>
-      </w:pPr>
-    </w:p>
-    <w:p>
-      <w:pPr>
-        <w:pStyle w:val="ListParagraph"/>
-        <w:numPr>
-          <w:ilvl w:val="0"/>
-          <w:numId w:val="1"/>
-        </w:numPr>
-        <w:spacing w:after="0" w:line="240" w:lineRule="auto"/>
-        <w:rPr>
-          <w:b/>
-          <w:sz w:val="52"/>
-          <w:szCs w:val="52"/>
-        </w:rPr>
-      </w:pPr>
-      <w:r>
-        <w:rPr>
-          <w:b/>
-          <w:sz w:val="52"/>
-          <w:szCs w:val="52"/>
+          <w:rFonts w:ascii="Calibri" w:hAnsi="Calibri" w:cs="Calibri"/>
+          <w:color w:val="000000" w:themeColor="text1"/>
+          <w:sz w:val="56"/>
+          <w:szCs w:val="56"/>
+          <w14:shadow w14:blurRad="38100" w14:dist="19050" w14:dir="2700000" w14:sx="100000" w14:sy="100000" w14:kx="0" w14:ky="0" w14:algn="tl">
+            <w14:schemeClr w14:val="dk1">
+              <w14:alpha w14:val="60000"/>
+            </w14:schemeClr>
+          </w14:shadow>
+          <w14:textOutline w14:w="0" w14:cap="flat" w14:cmpd="sng" w14:algn="ctr">
+            <w14:noFill/>
+            <w14:prstDash w14:val="solid"/>
+            <w14:round/>
+          </w14:textOutline>
         </w:rPr>
         <w:t>Test Environment</w:t>
       </w:r>
+      <w:bookmarkEnd w:id="11"/>
     </w:p>
     <w:p>
       <w:r>
@@ -7572,10 +8028,7 @@
         <w:t xml:space="preserve"> and Google</w:t>
       </w:r>
       <w:r>
-        <w:t xml:space="preserve"> Chrome32.</w:t>
-      </w:r>
-      <w:r>
-        <w:t xml:space="preserve">0 </w:t>
+        <w:t xml:space="preserve"> Chrome32.0 </w:t>
       </w:r>
       <w:r>
         <w:t>should</w:t>
@@ -7607,6 +8060,12 @@
       </w:pPr>
     </w:p>
     <w:sectPr>
+      <w:headerReference w:type="even" r:id="rId7"/>
+      <w:headerReference w:type="default" r:id="rId8"/>
+      <w:footerReference w:type="even" r:id="rId9"/>
+      <w:footerReference w:type="default" r:id="rId10"/>
+      <w:headerReference w:type="first" r:id="rId11"/>
+      <w:footerReference w:type="first" r:id="rId12"/>
       <w:pgSz w:w="12240" w:h="15840"/>
       <w:pgMar w:top="1440" w:right="1440" w:bottom="1440" w:left="1440" w:header="720" w:footer="720" w:gutter="0"/>
       <w:cols w:space="720"/>
@@ -7614,6 +8073,319 @@
     </w:sectPr>
   </w:body>
 </w:document>
+</file>
+
+<file path=word/endnotes.xml><?xml version="1.0" encoding="utf-8"?>
+<w:endnotes xmlns:wpc="http://schemas.microsoft.com/office/word/2010/wordprocessingCanvas" xmlns:cx="http://schemas.microsoft.com/office/drawing/2014/chartex" xmlns:cx1="http://schemas.microsoft.com/office/drawing/2015/9/8/chartex" xmlns:mc="http://schemas.openxmlformats.org/markup-compatibility/2006" xmlns:o="urn:schemas-microsoft-com:office:office" xmlns:r="http://schemas.openxmlformats.org/officeDocument/2006/relationships" xmlns:m="http://schemas.openxmlformats.org/officeDocument/2006/math" xmlns:v="urn:schemas-microsoft-com:vml" xmlns:wp14="http://schemas.microsoft.com/office/word/2010/wordprocessingDrawing" xmlns:wp="http://schemas.openxmlformats.org/drawingml/2006/wordprocessingDrawing" xmlns:w10="urn:schemas-microsoft-com:office:word" xmlns:w="http://schemas.openxmlformats.org/wordprocessingml/2006/main" xmlns:w14="http://schemas.microsoft.com/office/word/2010/wordml" xmlns:w15="http://schemas.microsoft.com/office/word/2012/wordml" xmlns:w16se="http://schemas.microsoft.com/office/word/2015/wordml/symex" xmlns:wpg="http://schemas.microsoft.com/office/word/2010/wordprocessingGroup" xmlns:wpi="http://schemas.microsoft.com/office/word/2010/wordprocessingInk" xmlns:wne="http://schemas.microsoft.com/office/word/2006/wordml" xmlns:wps="http://schemas.microsoft.com/office/word/2010/wordprocessingShape" mc:Ignorable="w14 w15 w16se wp14">
+  <w:endnote w:type="separator" w:id="-1">
+    <w:p>
+      <w:pPr>
+        <w:spacing w:after="0" w:line="240" w:lineRule="auto"/>
+      </w:pPr>
+      <w:r>
+        <w:separator/>
+      </w:r>
+    </w:p>
+  </w:endnote>
+  <w:endnote w:type="continuationSeparator" w:id="0">
+    <w:p>
+      <w:pPr>
+        <w:spacing w:after="0" w:line="240" w:lineRule="auto"/>
+      </w:pPr>
+      <w:r>
+        <w:continuationSeparator/>
+      </w:r>
+    </w:p>
+  </w:endnote>
+</w:endnotes>
+</file>
+
+<file path=word/footer1.xml><?xml version="1.0" encoding="utf-8"?>
+<w:ftr xmlns:wpc="http://schemas.microsoft.com/office/word/2010/wordprocessingCanvas" xmlns:cx="http://schemas.microsoft.com/office/drawing/2014/chartex" xmlns:cx1="http://schemas.microsoft.com/office/drawing/2015/9/8/chartex" xmlns:mc="http://schemas.openxmlformats.org/markup-compatibility/2006" xmlns:o="urn:schemas-microsoft-com:office:office" xmlns:r="http://schemas.openxmlformats.org/officeDocument/2006/relationships" xmlns:m="http://schemas.openxmlformats.org/officeDocument/2006/math" xmlns:v="urn:schemas-microsoft-com:vml" xmlns:wp14="http://schemas.microsoft.com/office/word/2010/wordprocessingDrawing" xmlns:wp="http://schemas.openxmlformats.org/drawingml/2006/wordprocessingDrawing" xmlns:w10="urn:schemas-microsoft-com:office:word" xmlns:w="http://schemas.openxmlformats.org/wordprocessingml/2006/main" xmlns:w14="http://schemas.microsoft.com/office/word/2010/wordml" xmlns:w15="http://schemas.microsoft.com/office/word/2012/wordml" xmlns:w16se="http://schemas.microsoft.com/office/word/2015/wordml/symex" xmlns:wpg="http://schemas.microsoft.com/office/word/2010/wordprocessingGroup" xmlns:wpi="http://schemas.microsoft.com/office/word/2010/wordprocessingInk" xmlns:wne="http://schemas.microsoft.com/office/word/2006/wordml" xmlns:wps="http://schemas.microsoft.com/office/word/2010/wordprocessingShape" mc:Ignorable="w14 w15 w16se wp14">
+  <w:p>
+    <w:pPr>
+      <w:pStyle w:val="Footer"/>
+    </w:pPr>
+  </w:p>
+</w:ftr>
+</file>
+
+<file path=word/footer2.xml><?xml version="1.0" encoding="utf-8"?>
+<w:ftr xmlns:wpc="http://schemas.microsoft.com/office/word/2010/wordprocessingCanvas" xmlns:cx="http://schemas.microsoft.com/office/drawing/2014/chartex" xmlns:cx1="http://schemas.microsoft.com/office/drawing/2015/9/8/chartex" xmlns:mc="http://schemas.openxmlformats.org/markup-compatibility/2006" xmlns:o="urn:schemas-microsoft-com:office:office" xmlns:r="http://schemas.openxmlformats.org/officeDocument/2006/relationships" xmlns:m="http://schemas.openxmlformats.org/officeDocument/2006/math" xmlns:v="urn:schemas-microsoft-com:vml" xmlns:wp14="http://schemas.microsoft.com/office/word/2010/wordprocessingDrawing" xmlns:wp="http://schemas.openxmlformats.org/drawingml/2006/wordprocessingDrawing" xmlns:w10="urn:schemas-microsoft-com:office:word" xmlns:w="http://schemas.openxmlformats.org/wordprocessingml/2006/main" xmlns:w14="http://schemas.microsoft.com/office/word/2010/wordml" xmlns:w15="http://schemas.microsoft.com/office/word/2012/wordml" xmlns:w16se="http://schemas.microsoft.com/office/word/2015/wordml/symex" xmlns:wpg="http://schemas.microsoft.com/office/word/2010/wordprocessingGroup" xmlns:wpi="http://schemas.microsoft.com/office/word/2010/wordprocessingInk" xmlns:wne="http://schemas.microsoft.com/office/word/2006/wordml" xmlns:wps="http://schemas.microsoft.com/office/word/2010/wordprocessingShape" mc:Ignorable="w14 w15 w16se wp14">
+  <w:tbl>
+    <w:tblPr>
+      <w:tblW w:w="5000" w:type="pct"/>
+      <w:jc w:val="center"/>
+      <w:tblCellMar>
+        <w:top w:w="144" w:type="dxa"/>
+        <w:left w:w="115" w:type="dxa"/>
+        <w:bottom w:w="144" w:type="dxa"/>
+        <w:right w:w="115" w:type="dxa"/>
+      </w:tblCellMar>
+      <w:tblLook w:val="04A0" w:firstRow="1" w:lastRow="0" w:firstColumn="1" w:lastColumn="0" w:noHBand="0" w:noVBand="1"/>
+    </w:tblPr>
+    <w:tblGrid>
+      <w:gridCol w:w="4686"/>
+      <w:gridCol w:w="4674"/>
+    </w:tblGrid>
+    <w:tr>
+      <w:trPr>
+        <w:trHeight w:hRule="exact" w:val="115"/>
+        <w:jc w:val="center"/>
+      </w:trPr>
+      <w:tc>
+        <w:tcPr>
+          <w:tcW w:w="4686" w:type="dxa"/>
+          <w:shd w:val="clear" w:color="auto" w:fill="5B9BD5" w:themeFill="accent1"/>
+          <w:tcMar>
+            <w:top w:w="0" w:type="dxa"/>
+            <w:bottom w:w="0" w:type="dxa"/>
+          </w:tcMar>
+        </w:tcPr>
+        <w:p>
+          <w:pPr>
+            <w:pStyle w:val="Header"/>
+            <w:tabs>
+              <w:tab w:val="clear" w:pos="4680"/>
+              <w:tab w:val="clear" w:pos="9360"/>
+            </w:tabs>
+            <w:rPr>
+              <w:caps/>
+              <w:sz w:val="18"/>
+            </w:rPr>
+          </w:pPr>
+        </w:p>
+      </w:tc>
+      <w:tc>
+        <w:tcPr>
+          <w:tcW w:w="4674" w:type="dxa"/>
+          <w:shd w:val="clear" w:color="auto" w:fill="5B9BD5" w:themeFill="accent1"/>
+          <w:tcMar>
+            <w:top w:w="0" w:type="dxa"/>
+            <w:bottom w:w="0" w:type="dxa"/>
+          </w:tcMar>
+        </w:tcPr>
+        <w:p>
+          <w:pPr>
+            <w:pStyle w:val="Header"/>
+            <w:tabs>
+              <w:tab w:val="clear" w:pos="4680"/>
+              <w:tab w:val="clear" w:pos="9360"/>
+            </w:tabs>
+            <w:jc w:val="right"/>
+            <w:rPr>
+              <w:caps/>
+              <w:sz w:val="18"/>
+            </w:rPr>
+          </w:pPr>
+        </w:p>
+      </w:tc>
+    </w:tr>
+    <w:tr>
+      <w:trPr>
+        <w:jc w:val="center"/>
+      </w:trPr>
+      <w:sdt>
+        <w:sdtPr>
+          <w:rPr>
+            <w:caps/>
+            <w:color w:val="808080" w:themeColor="background1" w:themeShade="80"/>
+            <w:sz w:val="18"/>
+            <w:szCs w:val="18"/>
+          </w:rPr>
+          <w:alias w:val="Author"/>
+          <w:tag w:val=""/>
+          <w:id w:val="1534151868"/>
+          <w:placeholder>
+            <w:docPart w:val="578CCCC67DC54B5B9B154DB524D6EA20"/>
+          </w:placeholder>
+          <w:showingPlcHdr/>
+          <w:dataBinding w:prefixMappings="xmlns:ns0='http://purl.org/dc/elements/1.1/' xmlns:ns1='http://schemas.openxmlformats.org/package/2006/metadata/core-properties' " w:xpath="/ns1:coreProperties[1]/ns0:creator[1]" w:storeItemID="{6C3C8BC8-F283-45AE-878A-BAB7291924A1}"/>
+          <w:text/>
+        </w:sdtPr>
+        <w:sdtEndPr/>
+        <w:sdtContent>
+          <w:tc>
+            <w:tcPr>
+              <w:tcW w:w="4686" w:type="dxa"/>
+              <w:shd w:val="clear" w:color="auto" w:fill="auto"/>
+              <w:vAlign w:val="center"/>
+            </w:tcPr>
+            <w:p>
+              <w:pPr>
+                <w:pStyle w:val="Footer"/>
+                <w:tabs>
+                  <w:tab w:val="clear" w:pos="4680"/>
+                  <w:tab w:val="clear" w:pos="9360"/>
+                </w:tabs>
+                <w:rPr>
+                  <w:caps/>
+                  <w:color w:val="808080" w:themeColor="background1" w:themeShade="80"/>
+                  <w:sz w:val="18"/>
+                  <w:szCs w:val="18"/>
+                </w:rPr>
+              </w:pPr>
+              <w:r>
+                <w:rPr>
+                  <w:rStyle w:val="PlaceholderText"/>
+                </w:rPr>
+                <w:t>[Author]</w:t>
+              </w:r>
+            </w:p>
+          </w:tc>
+        </w:sdtContent>
+      </w:sdt>
+      <w:tc>
+        <w:tcPr>
+          <w:tcW w:w="4674" w:type="dxa"/>
+          <w:shd w:val="clear" w:color="auto" w:fill="auto"/>
+          <w:vAlign w:val="center"/>
+        </w:tcPr>
+        <w:p>
+          <w:pPr>
+            <w:pStyle w:val="Footer"/>
+            <w:tabs>
+              <w:tab w:val="clear" w:pos="4680"/>
+              <w:tab w:val="clear" w:pos="9360"/>
+            </w:tabs>
+            <w:jc w:val="right"/>
+            <w:rPr>
+              <w:caps/>
+              <w:color w:val="808080" w:themeColor="background1" w:themeShade="80"/>
+              <w:sz w:val="18"/>
+              <w:szCs w:val="18"/>
+            </w:rPr>
+          </w:pPr>
+          <w:r>
+            <w:rPr>
+              <w:caps/>
+              <w:color w:val="808080" w:themeColor="background1" w:themeShade="80"/>
+              <w:sz w:val="18"/>
+              <w:szCs w:val="18"/>
+            </w:rPr>
+            <w:fldChar w:fldCharType="begin"/>
+          </w:r>
+          <w:r>
+            <w:rPr>
+              <w:caps/>
+              <w:color w:val="808080" w:themeColor="background1" w:themeShade="80"/>
+              <w:sz w:val="18"/>
+              <w:szCs w:val="18"/>
+            </w:rPr>
+            <w:instrText xml:space="preserve"> PAGE   \* MERGEFORMAT </w:instrText>
+          </w:r>
+          <w:r>
+            <w:rPr>
+              <w:caps/>
+              <w:color w:val="808080" w:themeColor="background1" w:themeShade="80"/>
+              <w:sz w:val="18"/>
+              <w:szCs w:val="18"/>
+            </w:rPr>
+            <w:fldChar w:fldCharType="separate"/>
+          </w:r>
+          <w:r>
+            <w:rPr>
+              <w:caps/>
+              <w:noProof/>
+              <w:color w:val="808080" w:themeColor="background1" w:themeShade="80"/>
+              <w:sz w:val="18"/>
+              <w:szCs w:val="18"/>
+            </w:rPr>
+            <w:t>10</w:t>
+          </w:r>
+          <w:r>
+            <w:rPr>
+              <w:caps/>
+              <w:noProof/>
+              <w:color w:val="808080" w:themeColor="background1" w:themeShade="80"/>
+              <w:sz w:val="18"/>
+              <w:szCs w:val="18"/>
+            </w:rPr>
+            <w:fldChar w:fldCharType="end"/>
+          </w:r>
+        </w:p>
+      </w:tc>
+    </w:tr>
+  </w:tbl>
+  <w:p>
+    <w:pPr>
+      <w:pStyle w:val="Footer"/>
+    </w:pPr>
+  </w:p>
+</w:ftr>
+</file>
+
+<file path=word/footer3.xml><?xml version="1.0" encoding="utf-8"?>
+<w:ftr xmlns:wpc="http://schemas.microsoft.com/office/word/2010/wordprocessingCanvas" xmlns:cx="http://schemas.microsoft.com/office/drawing/2014/chartex" xmlns:cx1="http://schemas.microsoft.com/office/drawing/2015/9/8/chartex" xmlns:mc="http://schemas.openxmlformats.org/markup-compatibility/2006" xmlns:o="urn:schemas-microsoft-com:office:office" xmlns:r="http://schemas.openxmlformats.org/officeDocument/2006/relationships" xmlns:m="http://schemas.openxmlformats.org/officeDocument/2006/math" xmlns:v="urn:schemas-microsoft-com:vml" xmlns:wp14="http://schemas.microsoft.com/office/word/2010/wordprocessingDrawing" xmlns:wp="http://schemas.openxmlformats.org/drawingml/2006/wordprocessingDrawing" xmlns:w10="urn:schemas-microsoft-com:office:word" xmlns:w="http://schemas.openxmlformats.org/wordprocessingml/2006/main" xmlns:w14="http://schemas.microsoft.com/office/word/2010/wordml" xmlns:w15="http://schemas.microsoft.com/office/word/2012/wordml" xmlns:w16se="http://schemas.microsoft.com/office/word/2015/wordml/symex" xmlns:wpg="http://schemas.microsoft.com/office/word/2010/wordprocessingGroup" xmlns:wpi="http://schemas.microsoft.com/office/word/2010/wordprocessingInk" xmlns:wne="http://schemas.microsoft.com/office/word/2006/wordml" xmlns:wps="http://schemas.microsoft.com/office/word/2010/wordprocessingShape" mc:Ignorable="w14 w15 w16se wp14">
+  <w:p>
+    <w:pPr>
+      <w:pStyle w:val="Footer"/>
+    </w:pPr>
+  </w:p>
+</w:ftr>
+</file>
+
+<file path=word/footnotes.xml><?xml version="1.0" encoding="utf-8"?>
+<w:footnotes xmlns:wpc="http://schemas.microsoft.com/office/word/2010/wordprocessingCanvas" xmlns:cx="http://schemas.microsoft.com/office/drawing/2014/chartex" xmlns:cx1="http://schemas.microsoft.com/office/drawing/2015/9/8/chartex" xmlns:mc="http://schemas.openxmlformats.org/markup-compatibility/2006" xmlns:o="urn:schemas-microsoft-com:office:office" xmlns:r="http://schemas.openxmlformats.org/officeDocument/2006/relationships" xmlns:m="http://schemas.openxmlformats.org/officeDocument/2006/math" xmlns:v="urn:schemas-microsoft-com:vml" xmlns:wp14="http://schemas.microsoft.com/office/word/2010/wordprocessingDrawing" xmlns:wp="http://schemas.openxmlformats.org/drawingml/2006/wordprocessingDrawing" xmlns:w10="urn:schemas-microsoft-com:office:word" xmlns:w="http://schemas.openxmlformats.org/wordprocessingml/2006/main" xmlns:w14="http://schemas.microsoft.com/office/word/2010/wordml" xmlns:w15="http://schemas.microsoft.com/office/word/2012/wordml" xmlns:w16se="http://schemas.microsoft.com/office/word/2015/wordml/symex" xmlns:wpg="http://schemas.microsoft.com/office/word/2010/wordprocessingGroup" xmlns:wpi="http://schemas.microsoft.com/office/word/2010/wordprocessingInk" xmlns:wne="http://schemas.microsoft.com/office/word/2006/wordml" xmlns:wps="http://schemas.microsoft.com/office/word/2010/wordprocessingShape" mc:Ignorable="w14 w15 w16se wp14">
+  <w:footnote w:type="separator" w:id="-1">
+    <w:p>
+      <w:pPr>
+        <w:spacing w:after="0" w:line="240" w:lineRule="auto"/>
+      </w:pPr>
+      <w:r>
+        <w:separator/>
+      </w:r>
+    </w:p>
+  </w:footnote>
+  <w:footnote w:type="continuationSeparator" w:id="0">
+    <w:p>
+      <w:pPr>
+        <w:spacing w:after="0" w:line="240" w:lineRule="auto"/>
+      </w:pPr>
+      <w:r>
+        <w:continuationSeparator/>
+      </w:r>
+    </w:p>
+  </w:footnote>
+</w:footnotes>
+</file>
+
+<file path=word/header1.xml><?xml version="1.0" encoding="utf-8"?>
+<w:hdr xmlns:wpc="http://schemas.microsoft.com/office/word/2010/wordprocessingCanvas" xmlns:cx="http://schemas.microsoft.com/office/drawing/2014/chartex" xmlns:cx1="http://schemas.microsoft.com/office/drawing/2015/9/8/chartex" xmlns:mc="http://schemas.openxmlformats.org/markup-compatibility/2006" xmlns:o="urn:schemas-microsoft-com:office:office" xmlns:r="http://schemas.openxmlformats.org/officeDocument/2006/relationships" xmlns:m="http://schemas.openxmlformats.org/officeDocument/2006/math" xmlns:v="urn:schemas-microsoft-com:vml" xmlns:wp14="http://schemas.microsoft.com/office/word/2010/wordprocessingDrawing" xmlns:wp="http://schemas.openxmlformats.org/drawingml/2006/wordprocessingDrawing" xmlns:w10="urn:schemas-microsoft-com:office:word" xmlns:w="http://schemas.openxmlformats.org/wordprocessingml/2006/main" xmlns:w14="http://schemas.microsoft.com/office/word/2010/wordml" xmlns:w15="http://schemas.microsoft.com/office/word/2012/wordml" xmlns:w16se="http://schemas.microsoft.com/office/word/2015/wordml/symex" xmlns:wpg="http://schemas.microsoft.com/office/word/2010/wordprocessingGroup" xmlns:wpi="http://schemas.microsoft.com/office/word/2010/wordprocessingInk" xmlns:wne="http://schemas.microsoft.com/office/word/2006/wordml" xmlns:wps="http://schemas.microsoft.com/office/word/2010/wordprocessingShape" mc:Ignorable="w14 w15 w16se wp14">
+  <w:p>
+    <w:pPr>
+      <w:pStyle w:val="Header"/>
+    </w:pPr>
+  </w:p>
+</w:hdr>
+</file>
+
+<file path=word/header2.xml><?xml version="1.0" encoding="utf-8"?>
+<w:hdr xmlns:wpc="http://schemas.microsoft.com/office/word/2010/wordprocessingCanvas" xmlns:cx="http://schemas.microsoft.com/office/drawing/2014/chartex" xmlns:cx1="http://schemas.microsoft.com/office/drawing/2015/9/8/chartex" xmlns:mc="http://schemas.openxmlformats.org/markup-compatibility/2006" xmlns:o="urn:schemas-microsoft-com:office:office" xmlns:r="http://schemas.openxmlformats.org/officeDocument/2006/relationships" xmlns:m="http://schemas.openxmlformats.org/officeDocument/2006/math" xmlns:v="urn:schemas-microsoft-com:vml" xmlns:wp14="http://schemas.microsoft.com/office/word/2010/wordprocessingDrawing" xmlns:wp="http://schemas.openxmlformats.org/drawingml/2006/wordprocessingDrawing" xmlns:w10="urn:schemas-microsoft-com:office:word" xmlns:w="http://schemas.openxmlformats.org/wordprocessingml/2006/main" xmlns:w14="http://schemas.microsoft.com/office/word/2010/wordml" xmlns:w15="http://schemas.microsoft.com/office/word/2012/wordml" xmlns:w16se="http://schemas.microsoft.com/office/word/2015/wordml/symex" xmlns:wpg="http://schemas.microsoft.com/office/word/2010/wordprocessingGroup" xmlns:wpi="http://schemas.microsoft.com/office/word/2010/wordprocessingInk" xmlns:wne="http://schemas.microsoft.com/office/word/2006/wordml" xmlns:wps="http://schemas.microsoft.com/office/word/2010/wordprocessingShape" mc:Ignorable="w14 w15 w16se wp14">
+  <w:p>
+    <w:pPr>
+      <w:pStyle w:val="Header"/>
+    </w:pPr>
+    <w:r>
+      <w:t>Airline Test Plan</w:t>
+    </w:r>
+  </w:p>
+  <w:p>
+    <w:pPr>
+      <w:pStyle w:val="Header"/>
+    </w:pPr>
+  </w:p>
+</w:hdr>
+</file>
+
+<file path=word/header3.xml><?xml version="1.0" encoding="utf-8"?>
+<w:hdr xmlns:wpc="http://schemas.microsoft.com/office/word/2010/wordprocessingCanvas" xmlns:cx="http://schemas.microsoft.com/office/drawing/2014/chartex" xmlns:cx1="http://schemas.microsoft.com/office/drawing/2015/9/8/chartex" xmlns:mc="http://schemas.openxmlformats.org/markup-compatibility/2006" xmlns:o="urn:schemas-microsoft-com:office:office" xmlns:r="http://schemas.openxmlformats.org/officeDocument/2006/relationships" xmlns:m="http://schemas.openxmlformats.org/officeDocument/2006/math" xmlns:v="urn:schemas-microsoft-com:vml" xmlns:wp14="http://schemas.microsoft.com/office/word/2010/wordprocessingDrawing" xmlns:wp="http://schemas.openxmlformats.org/drawingml/2006/wordprocessingDrawing" xmlns:w10="urn:schemas-microsoft-com:office:word" xmlns:w="http://schemas.openxmlformats.org/wordprocessingml/2006/main" xmlns:w14="http://schemas.microsoft.com/office/word/2010/wordml" xmlns:w15="http://schemas.microsoft.com/office/word/2012/wordml" xmlns:w16se="http://schemas.microsoft.com/office/word/2015/wordml/symex" xmlns:wpg="http://schemas.microsoft.com/office/word/2010/wordprocessingGroup" xmlns:wpi="http://schemas.microsoft.com/office/word/2010/wordprocessingInk" xmlns:wne="http://schemas.microsoft.com/office/word/2006/wordml" xmlns:wps="http://schemas.microsoft.com/office/word/2010/wordprocessingShape" mc:Ignorable="w14 w15 w16se wp14">
+  <w:p>
+    <w:pPr>
+      <w:pStyle w:val="Header"/>
+    </w:pPr>
+  </w:p>
+</w:hdr>
 </file>
 
 <file path=word/numbering.xml><?xml version="1.0" encoding="utf-8"?>
@@ -8277,7 +9049,7 @@
       <w:lvlText w:val="%1.%2"/>
       <w:lvlJc w:val="left"/>
       <w:pPr>
-        <w:ind w:left="735" w:hanging="375"/>
+        <w:ind w:left="915" w:hanging="375"/>
       </w:pPr>
       <w:rPr>
         <w:rFonts w:hint="default"/>
@@ -8376,6 +9148,119 @@
     </w:lvl>
   </w:abstractNum>
   <w:abstractNum w:abstractNumId="4" w15:restartNumberingAfterBreak="0">
+    <w:nsid w:val="0EE35660"/>
+    <w:multiLevelType w:val="multilevel"/>
+    <w:tmpl w:val="D638B1FE"/>
+    <w:lvl w:ilvl="0">
+      <w:start w:val="4"/>
+      <w:numFmt w:val="decimal"/>
+      <w:lvlText w:val="%1"/>
+      <w:lvlJc w:val="left"/>
+      <w:pPr>
+        <w:ind w:left="525" w:hanging="525"/>
+      </w:pPr>
+      <w:rPr>
+        <w:rFonts w:hint="default"/>
+      </w:rPr>
+    </w:lvl>
+    <w:lvl w:ilvl="1">
+      <w:start w:val="1"/>
+      <w:numFmt w:val="decimal"/>
+      <w:lvlText w:val="%1.%2"/>
+      <w:lvlJc w:val="left"/>
+      <w:pPr>
+        <w:ind w:left="1080" w:hanging="720"/>
+      </w:pPr>
+      <w:rPr>
+        <w:rFonts w:hint="default"/>
+      </w:rPr>
+    </w:lvl>
+    <w:lvl w:ilvl="2">
+      <w:start w:val="1"/>
+      <w:numFmt w:val="decimal"/>
+      <w:lvlText w:val="%1.%2.%3"/>
+      <w:lvlJc w:val="left"/>
+      <w:pPr>
+        <w:ind w:left="2880" w:hanging="1080"/>
+      </w:pPr>
+      <w:rPr>
+        <w:rFonts w:hint="default"/>
+      </w:rPr>
+    </w:lvl>
+    <w:lvl w:ilvl="3">
+      <w:start w:val="1"/>
+      <w:numFmt w:val="decimal"/>
+      <w:lvlText w:val="%1.%2.%3.%4"/>
+      <w:lvlJc w:val="left"/>
+      <w:pPr>
+        <w:ind w:left="4140" w:hanging="1440"/>
+      </w:pPr>
+      <w:rPr>
+        <w:rFonts w:hint="default"/>
+      </w:rPr>
+    </w:lvl>
+    <w:lvl w:ilvl="4">
+      <w:start w:val="1"/>
+      <w:numFmt w:val="decimal"/>
+      <w:lvlText w:val="%1.%2.%3.%4.%5"/>
+      <w:lvlJc w:val="left"/>
+      <w:pPr>
+        <w:ind w:left="5040" w:hanging="1440"/>
+      </w:pPr>
+      <w:rPr>
+        <w:rFonts w:hint="default"/>
+      </w:rPr>
+    </w:lvl>
+    <w:lvl w:ilvl="5">
+      <w:start w:val="1"/>
+      <w:numFmt w:val="decimal"/>
+      <w:lvlText w:val="%1.%2.%3.%4.%5.%6"/>
+      <w:lvlJc w:val="left"/>
+      <w:pPr>
+        <w:ind w:left="6300" w:hanging="1800"/>
+      </w:pPr>
+      <w:rPr>
+        <w:rFonts w:hint="default"/>
+      </w:rPr>
+    </w:lvl>
+    <w:lvl w:ilvl="6">
+      <w:start w:val="1"/>
+      <w:numFmt w:val="decimal"/>
+      <w:lvlText w:val="%1.%2.%3.%4.%5.%6.%7"/>
+      <w:lvlJc w:val="left"/>
+      <w:pPr>
+        <w:ind w:left="7560" w:hanging="2160"/>
+      </w:pPr>
+      <w:rPr>
+        <w:rFonts w:hint="default"/>
+      </w:rPr>
+    </w:lvl>
+    <w:lvl w:ilvl="7">
+      <w:start w:val="1"/>
+      <w:numFmt w:val="decimal"/>
+      <w:lvlText w:val="%1.%2.%3.%4.%5.%6.%7.%8"/>
+      <w:lvlJc w:val="left"/>
+      <w:pPr>
+        <w:ind w:left="8820" w:hanging="2520"/>
+      </w:pPr>
+      <w:rPr>
+        <w:rFonts w:hint="default"/>
+      </w:rPr>
+    </w:lvl>
+    <w:lvl w:ilvl="8">
+      <w:start w:val="1"/>
+      <w:numFmt w:val="decimal"/>
+      <w:lvlText w:val="%1.%2.%3.%4.%5.%6.%7.%8.%9"/>
+      <w:lvlJc w:val="left"/>
+      <w:pPr>
+        <w:ind w:left="10080" w:hanging="2880"/>
+      </w:pPr>
+      <w:rPr>
+        <w:rFonts w:hint="default"/>
+      </w:rPr>
+    </w:lvl>
+  </w:abstractNum>
+  <w:abstractNum w:abstractNumId="5" w15:restartNumberingAfterBreak="0">
     <w:nsid w:val="1340249B"/>
     <w:multiLevelType w:val="hybridMultilevel"/>
     <w:tmpl w:val="039019B2"/>
@@ -8587,7 +9472,7 @@
       </w:rPr>
     </w:lvl>
   </w:abstractNum>
-  <w:abstractNum w:abstractNumId="5" w15:restartNumberingAfterBreak="0">
+  <w:abstractNum w:abstractNumId="6" w15:restartNumberingAfterBreak="0">
     <w:nsid w:val="333E1D9D"/>
     <w:multiLevelType w:val="hybridMultilevel"/>
     <w:tmpl w:val="95A0A106"/>
@@ -8799,7 +9684,7 @@
       </w:rPr>
     </w:lvl>
   </w:abstractNum>
-  <w:abstractNum w:abstractNumId="6" w15:restartNumberingAfterBreak="0">
+  <w:abstractNum w:abstractNumId="7" w15:restartNumberingAfterBreak="0">
     <w:nsid w:val="347C30F1"/>
     <w:multiLevelType w:val="hybridMultilevel"/>
     <w:tmpl w:val="B32044FE"/>
@@ -8912,7 +9797,7 @@
       </w:rPr>
     </w:lvl>
   </w:abstractNum>
-  <w:abstractNum w:abstractNumId="7" w15:restartNumberingAfterBreak="0">
+  <w:abstractNum w:abstractNumId="8" w15:restartNumberingAfterBreak="0">
     <w:nsid w:val="46920204"/>
     <w:multiLevelType w:val="hybridMultilevel"/>
     <w:tmpl w:val="EEC0D608"/>
@@ -9001,7 +9886,346 @@
       </w:pPr>
     </w:lvl>
   </w:abstractNum>
-  <w:abstractNum w:abstractNumId="8" w15:restartNumberingAfterBreak="0">
+  <w:abstractNum w:abstractNumId="9" w15:restartNumberingAfterBreak="0">
+    <w:nsid w:val="49383E54"/>
+    <w:multiLevelType w:val="multilevel"/>
+    <w:tmpl w:val="A16E6582"/>
+    <w:lvl w:ilvl="0">
+      <w:start w:val="2"/>
+      <w:numFmt w:val="decimal"/>
+      <w:lvlText w:val="%1"/>
+      <w:lvlJc w:val="left"/>
+      <w:pPr>
+        <w:ind w:left="525" w:hanging="525"/>
+      </w:pPr>
+      <w:rPr>
+        <w:rFonts w:hint="default"/>
+      </w:rPr>
+    </w:lvl>
+    <w:lvl w:ilvl="1">
+      <w:start w:val="3"/>
+      <w:numFmt w:val="decimal"/>
+      <w:lvlText w:val="%1.%2"/>
+      <w:lvlJc w:val="left"/>
+      <w:pPr>
+        <w:ind w:left="1980" w:hanging="720"/>
+      </w:pPr>
+      <w:rPr>
+        <w:rFonts w:hint="default"/>
+      </w:rPr>
+    </w:lvl>
+    <w:lvl w:ilvl="2">
+      <w:start w:val="1"/>
+      <w:numFmt w:val="decimal"/>
+      <w:lvlText w:val="%1.%2.%3"/>
+      <w:lvlJc w:val="left"/>
+      <w:pPr>
+        <w:ind w:left="3600" w:hanging="1080"/>
+      </w:pPr>
+      <w:rPr>
+        <w:rFonts w:hint="default"/>
+      </w:rPr>
+    </w:lvl>
+    <w:lvl w:ilvl="3">
+      <w:start w:val="1"/>
+      <w:numFmt w:val="decimal"/>
+      <w:lvlText w:val="%1.%2.%3.%4"/>
+      <w:lvlJc w:val="left"/>
+      <w:pPr>
+        <w:ind w:left="5220" w:hanging="1440"/>
+      </w:pPr>
+      <w:rPr>
+        <w:rFonts w:hint="default"/>
+      </w:rPr>
+    </w:lvl>
+    <w:lvl w:ilvl="4">
+      <w:start w:val="1"/>
+      <w:numFmt w:val="decimal"/>
+      <w:lvlText w:val="%1.%2.%3.%4.%5"/>
+      <w:lvlJc w:val="left"/>
+      <w:pPr>
+        <w:ind w:left="6480" w:hanging="1440"/>
+      </w:pPr>
+      <w:rPr>
+        <w:rFonts w:hint="default"/>
+      </w:rPr>
+    </w:lvl>
+    <w:lvl w:ilvl="5">
+      <w:start w:val="1"/>
+      <w:numFmt w:val="decimal"/>
+      <w:lvlText w:val="%1.%2.%3.%4.%5.%6"/>
+      <w:lvlJc w:val="left"/>
+      <w:pPr>
+        <w:ind w:left="8100" w:hanging="1800"/>
+      </w:pPr>
+      <w:rPr>
+        <w:rFonts w:hint="default"/>
+      </w:rPr>
+    </w:lvl>
+    <w:lvl w:ilvl="6">
+      <w:start w:val="1"/>
+      <w:numFmt w:val="decimal"/>
+      <w:lvlText w:val="%1.%2.%3.%4.%5.%6.%7"/>
+      <w:lvlJc w:val="left"/>
+      <w:pPr>
+        <w:ind w:left="9720" w:hanging="2160"/>
+      </w:pPr>
+      <w:rPr>
+        <w:rFonts w:hint="default"/>
+      </w:rPr>
+    </w:lvl>
+    <w:lvl w:ilvl="7">
+      <w:start w:val="1"/>
+      <w:numFmt w:val="decimal"/>
+      <w:lvlText w:val="%1.%2.%3.%4.%5.%6.%7.%8"/>
+      <w:lvlJc w:val="left"/>
+      <w:pPr>
+        <w:ind w:left="11340" w:hanging="2520"/>
+      </w:pPr>
+      <w:rPr>
+        <w:rFonts w:hint="default"/>
+      </w:rPr>
+    </w:lvl>
+    <w:lvl w:ilvl="8">
+      <w:start w:val="1"/>
+      <w:numFmt w:val="decimal"/>
+      <w:lvlText w:val="%1.%2.%3.%4.%5.%6.%7.%8.%9"/>
+      <w:lvlJc w:val="left"/>
+      <w:pPr>
+        <w:ind w:left="12960" w:hanging="2880"/>
+      </w:pPr>
+      <w:rPr>
+        <w:rFonts w:hint="default"/>
+      </w:rPr>
+    </w:lvl>
+  </w:abstractNum>
+  <w:abstractNum w:abstractNumId="10" w15:restartNumberingAfterBreak="0">
+    <w:nsid w:val="4FA2339A"/>
+    <w:multiLevelType w:val="multilevel"/>
+    <w:tmpl w:val="943E736E"/>
+    <w:lvl w:ilvl="0">
+      <w:start w:val="2"/>
+      <w:numFmt w:val="decimal"/>
+      <w:lvlText w:val="%1"/>
+      <w:lvlJc w:val="left"/>
+      <w:pPr>
+        <w:ind w:left="525" w:hanging="525"/>
+      </w:pPr>
+      <w:rPr>
+        <w:rFonts w:hint="default"/>
+      </w:rPr>
+    </w:lvl>
+    <w:lvl w:ilvl="1">
+      <w:start w:val="4"/>
+      <w:numFmt w:val="decimal"/>
+      <w:lvlText w:val="%1.%2"/>
+      <w:lvlJc w:val="left"/>
+      <w:pPr>
+        <w:ind w:left="1260" w:hanging="720"/>
+      </w:pPr>
+      <w:rPr>
+        <w:rFonts w:hint="default"/>
+      </w:rPr>
+    </w:lvl>
+    <w:lvl w:ilvl="2">
+      <w:start w:val="1"/>
+      <w:numFmt w:val="decimal"/>
+      <w:lvlText w:val="%1.%2.%3"/>
+      <w:lvlJc w:val="left"/>
+      <w:pPr>
+        <w:ind w:left="2160" w:hanging="1080"/>
+      </w:pPr>
+      <w:rPr>
+        <w:rFonts w:hint="default"/>
+      </w:rPr>
+    </w:lvl>
+    <w:lvl w:ilvl="3">
+      <w:start w:val="1"/>
+      <w:numFmt w:val="decimal"/>
+      <w:lvlText w:val="%1.%2.%3.%4"/>
+      <w:lvlJc w:val="left"/>
+      <w:pPr>
+        <w:ind w:left="3060" w:hanging="1440"/>
+      </w:pPr>
+      <w:rPr>
+        <w:rFonts w:hint="default"/>
+      </w:rPr>
+    </w:lvl>
+    <w:lvl w:ilvl="4">
+      <w:start w:val="1"/>
+      <w:numFmt w:val="decimal"/>
+      <w:lvlText w:val="%1.%2.%3.%4.%5"/>
+      <w:lvlJc w:val="left"/>
+      <w:pPr>
+        <w:ind w:left="3600" w:hanging="1440"/>
+      </w:pPr>
+      <w:rPr>
+        <w:rFonts w:hint="default"/>
+      </w:rPr>
+    </w:lvl>
+    <w:lvl w:ilvl="5">
+      <w:start w:val="1"/>
+      <w:numFmt w:val="decimal"/>
+      <w:lvlText w:val="%1.%2.%3.%4.%5.%6"/>
+      <w:lvlJc w:val="left"/>
+      <w:pPr>
+        <w:ind w:left="4500" w:hanging="1800"/>
+      </w:pPr>
+      <w:rPr>
+        <w:rFonts w:hint="default"/>
+      </w:rPr>
+    </w:lvl>
+    <w:lvl w:ilvl="6">
+      <w:start w:val="1"/>
+      <w:numFmt w:val="decimal"/>
+      <w:lvlText w:val="%1.%2.%3.%4.%5.%6.%7"/>
+      <w:lvlJc w:val="left"/>
+      <w:pPr>
+        <w:ind w:left="5400" w:hanging="2160"/>
+      </w:pPr>
+      <w:rPr>
+        <w:rFonts w:hint="default"/>
+      </w:rPr>
+    </w:lvl>
+    <w:lvl w:ilvl="7">
+      <w:start w:val="1"/>
+      <w:numFmt w:val="decimal"/>
+      <w:lvlText w:val="%1.%2.%3.%4.%5.%6.%7.%8"/>
+      <w:lvlJc w:val="left"/>
+      <w:pPr>
+        <w:ind w:left="6300" w:hanging="2520"/>
+      </w:pPr>
+      <w:rPr>
+        <w:rFonts w:hint="default"/>
+      </w:rPr>
+    </w:lvl>
+    <w:lvl w:ilvl="8">
+      <w:start w:val="1"/>
+      <w:numFmt w:val="decimal"/>
+      <w:lvlText w:val="%1.%2.%3.%4.%5.%6.%7.%8.%9"/>
+      <w:lvlJc w:val="left"/>
+      <w:pPr>
+        <w:ind w:left="7200" w:hanging="2880"/>
+      </w:pPr>
+      <w:rPr>
+        <w:rFonts w:hint="default"/>
+      </w:rPr>
+    </w:lvl>
+  </w:abstractNum>
+  <w:abstractNum w:abstractNumId="11" w15:restartNumberingAfterBreak="0">
+    <w:nsid w:val="5B7A2D96"/>
+    <w:multiLevelType w:val="multilevel"/>
+    <w:tmpl w:val="2D742FEA"/>
+    <w:lvl w:ilvl="0">
+      <w:start w:val="2"/>
+      <w:numFmt w:val="decimal"/>
+      <w:lvlText w:val="%1"/>
+      <w:lvlJc w:val="left"/>
+      <w:pPr>
+        <w:ind w:left="525" w:hanging="525"/>
+      </w:pPr>
+      <w:rPr>
+        <w:rFonts w:hint="default"/>
+      </w:rPr>
+    </w:lvl>
+    <w:lvl w:ilvl="1">
+      <w:start w:val="2"/>
+      <w:numFmt w:val="decimal"/>
+      <w:lvlText w:val="%1.%2"/>
+      <w:lvlJc w:val="left"/>
+      <w:pPr>
+        <w:ind w:left="1260" w:hanging="720"/>
+      </w:pPr>
+      <w:rPr>
+        <w:rFonts w:hint="default"/>
+      </w:rPr>
+    </w:lvl>
+    <w:lvl w:ilvl="2">
+      <w:start w:val="1"/>
+      <w:numFmt w:val="decimal"/>
+      <w:lvlText w:val="%1.%2.%3"/>
+      <w:lvlJc w:val="left"/>
+      <w:pPr>
+        <w:ind w:left="2160" w:hanging="1080"/>
+      </w:pPr>
+      <w:rPr>
+        <w:rFonts w:hint="default"/>
+      </w:rPr>
+    </w:lvl>
+    <w:lvl w:ilvl="3">
+      <w:start w:val="1"/>
+      <w:numFmt w:val="decimal"/>
+      <w:lvlText w:val="%1.%2.%3.%4"/>
+      <w:lvlJc w:val="left"/>
+      <w:pPr>
+        <w:ind w:left="3060" w:hanging="1440"/>
+      </w:pPr>
+      <w:rPr>
+        <w:rFonts w:hint="default"/>
+      </w:rPr>
+    </w:lvl>
+    <w:lvl w:ilvl="4">
+      <w:start w:val="1"/>
+      <w:numFmt w:val="decimal"/>
+      <w:lvlText w:val="%1.%2.%3.%4.%5"/>
+      <w:lvlJc w:val="left"/>
+      <w:pPr>
+        <w:ind w:left="3600" w:hanging="1440"/>
+      </w:pPr>
+      <w:rPr>
+        <w:rFonts w:hint="default"/>
+      </w:rPr>
+    </w:lvl>
+    <w:lvl w:ilvl="5">
+      <w:start w:val="1"/>
+      <w:numFmt w:val="decimal"/>
+      <w:lvlText w:val="%1.%2.%3.%4.%5.%6"/>
+      <w:lvlJc w:val="left"/>
+      <w:pPr>
+        <w:ind w:left="4500" w:hanging="1800"/>
+      </w:pPr>
+      <w:rPr>
+        <w:rFonts w:hint="default"/>
+      </w:rPr>
+    </w:lvl>
+    <w:lvl w:ilvl="6">
+      <w:start w:val="1"/>
+      <w:numFmt w:val="decimal"/>
+      <w:lvlText w:val="%1.%2.%3.%4.%5.%6.%7"/>
+      <w:lvlJc w:val="left"/>
+      <w:pPr>
+        <w:ind w:left="5400" w:hanging="2160"/>
+      </w:pPr>
+      <w:rPr>
+        <w:rFonts w:hint="default"/>
+      </w:rPr>
+    </w:lvl>
+    <w:lvl w:ilvl="7">
+      <w:start w:val="1"/>
+      <w:numFmt w:val="decimal"/>
+      <w:lvlText w:val="%1.%2.%3.%4.%5.%6.%7.%8"/>
+      <w:lvlJc w:val="left"/>
+      <w:pPr>
+        <w:ind w:left="6300" w:hanging="2520"/>
+      </w:pPr>
+      <w:rPr>
+        <w:rFonts w:hint="default"/>
+      </w:rPr>
+    </w:lvl>
+    <w:lvl w:ilvl="8">
+      <w:start w:val="1"/>
+      <w:numFmt w:val="decimal"/>
+      <w:lvlText w:val="%1.%2.%3.%4.%5.%6.%7.%8.%9"/>
+      <w:lvlJc w:val="left"/>
+      <w:pPr>
+        <w:ind w:left="7200" w:hanging="2880"/>
+      </w:pPr>
+      <w:rPr>
+        <w:rFonts w:hint="default"/>
+      </w:rPr>
+    </w:lvl>
+  </w:abstractNum>
+  <w:abstractNum w:abstractNumId="12" w15:restartNumberingAfterBreak="0">
     <w:nsid w:val="69925EFB"/>
     <w:multiLevelType w:val="hybridMultilevel"/>
     <w:tmpl w:val="12B28ACA"/>
@@ -9114,7 +10338,7 @@
       </w:rPr>
     </w:lvl>
   </w:abstractNum>
-  <w:abstractNum w:abstractNumId="9" w15:restartNumberingAfterBreak="0">
+  <w:abstractNum w:abstractNumId="13" w15:restartNumberingAfterBreak="0">
     <w:nsid w:val="6ECB3D64"/>
     <w:multiLevelType w:val="multilevel"/>
     <w:tmpl w:val="9AEAAD82"/>
@@ -9235,7 +10459,7 @@
       </w:rPr>
     </w:lvl>
   </w:abstractNum>
-  <w:abstractNum w:abstractNumId="10" w15:restartNumberingAfterBreak="0">
+  <w:abstractNum w:abstractNumId="14" w15:restartNumberingAfterBreak="0">
     <w:nsid w:val="6FB11A5B"/>
     <w:multiLevelType w:val="hybridMultilevel"/>
     <w:tmpl w:val="8A00ABB8"/>
@@ -9447,7 +10671,7 @@
       </w:rPr>
     </w:lvl>
   </w:abstractNum>
-  <w:abstractNum w:abstractNumId="11" w15:restartNumberingAfterBreak="0">
+  <w:abstractNum w:abstractNumId="15" w15:restartNumberingAfterBreak="0">
     <w:nsid w:val="70646CA9"/>
     <w:multiLevelType w:val="hybridMultilevel"/>
     <w:tmpl w:val="BA9C8C86"/>
@@ -9659,7 +10883,7 @@
       </w:rPr>
     </w:lvl>
   </w:abstractNum>
-  <w:abstractNum w:abstractNumId="12" w15:restartNumberingAfterBreak="0">
+  <w:abstractNum w:abstractNumId="16" w15:restartNumberingAfterBreak="0">
     <w:nsid w:val="7AAF50EA"/>
     <w:multiLevelType w:val="hybridMultilevel"/>
     <w:tmpl w:val="E2A6A0DE"/>
@@ -9871,26 +11095,139 @@
       </w:rPr>
     </w:lvl>
   </w:abstractNum>
+  <w:abstractNum w:abstractNumId="17" w15:restartNumberingAfterBreak="0">
+    <w:nsid w:val="7FD56BC0"/>
+    <w:multiLevelType w:val="multilevel"/>
+    <w:tmpl w:val="D840B250"/>
+    <w:lvl w:ilvl="0">
+      <w:start w:val="2"/>
+      <w:numFmt w:val="decimal"/>
+      <w:lvlText w:val="%1"/>
+      <w:lvlJc w:val="left"/>
+      <w:pPr>
+        <w:ind w:left="525" w:hanging="525"/>
+      </w:pPr>
+      <w:rPr>
+        <w:rFonts w:hint="default"/>
+      </w:rPr>
+    </w:lvl>
+    <w:lvl w:ilvl="1">
+      <w:start w:val="3"/>
+      <w:numFmt w:val="decimal"/>
+      <w:lvlText w:val="%1.%2"/>
+      <w:lvlJc w:val="left"/>
+      <w:pPr>
+        <w:ind w:left="1620" w:hanging="720"/>
+      </w:pPr>
+      <w:rPr>
+        <w:rFonts w:hint="default"/>
+      </w:rPr>
+    </w:lvl>
+    <w:lvl w:ilvl="2">
+      <w:start w:val="1"/>
+      <w:numFmt w:val="decimal"/>
+      <w:lvlText w:val="%1.%2.%3"/>
+      <w:lvlJc w:val="left"/>
+      <w:pPr>
+        <w:ind w:left="2160" w:hanging="1080"/>
+      </w:pPr>
+      <w:rPr>
+        <w:rFonts w:hint="default"/>
+      </w:rPr>
+    </w:lvl>
+    <w:lvl w:ilvl="3">
+      <w:start w:val="1"/>
+      <w:numFmt w:val="decimal"/>
+      <w:lvlText w:val="%1.%2.%3.%4"/>
+      <w:lvlJc w:val="left"/>
+      <w:pPr>
+        <w:ind w:left="3060" w:hanging="1440"/>
+      </w:pPr>
+      <w:rPr>
+        <w:rFonts w:hint="default"/>
+      </w:rPr>
+    </w:lvl>
+    <w:lvl w:ilvl="4">
+      <w:start w:val="1"/>
+      <w:numFmt w:val="decimal"/>
+      <w:lvlText w:val="%1.%2.%3.%4.%5"/>
+      <w:lvlJc w:val="left"/>
+      <w:pPr>
+        <w:ind w:left="3600" w:hanging="1440"/>
+      </w:pPr>
+      <w:rPr>
+        <w:rFonts w:hint="default"/>
+      </w:rPr>
+    </w:lvl>
+    <w:lvl w:ilvl="5">
+      <w:start w:val="1"/>
+      <w:numFmt w:val="decimal"/>
+      <w:lvlText w:val="%1.%2.%3.%4.%5.%6"/>
+      <w:lvlJc w:val="left"/>
+      <w:pPr>
+        <w:ind w:left="4500" w:hanging="1800"/>
+      </w:pPr>
+      <w:rPr>
+        <w:rFonts w:hint="default"/>
+      </w:rPr>
+    </w:lvl>
+    <w:lvl w:ilvl="6">
+      <w:start w:val="1"/>
+      <w:numFmt w:val="decimal"/>
+      <w:lvlText w:val="%1.%2.%3.%4.%5.%6.%7"/>
+      <w:lvlJc w:val="left"/>
+      <w:pPr>
+        <w:ind w:left="5400" w:hanging="2160"/>
+      </w:pPr>
+      <w:rPr>
+        <w:rFonts w:hint="default"/>
+      </w:rPr>
+    </w:lvl>
+    <w:lvl w:ilvl="7">
+      <w:start w:val="1"/>
+      <w:numFmt w:val="decimal"/>
+      <w:lvlText w:val="%1.%2.%3.%4.%5.%6.%7.%8"/>
+      <w:lvlJc w:val="left"/>
+      <w:pPr>
+        <w:ind w:left="6300" w:hanging="2520"/>
+      </w:pPr>
+      <w:rPr>
+        <w:rFonts w:hint="default"/>
+      </w:rPr>
+    </w:lvl>
+    <w:lvl w:ilvl="8">
+      <w:start w:val="1"/>
+      <w:numFmt w:val="decimal"/>
+      <w:lvlText w:val="%1.%2.%3.%4.%5.%6.%7.%8.%9"/>
+      <w:lvlJc w:val="left"/>
+      <w:pPr>
+        <w:ind w:left="7200" w:hanging="2880"/>
+      </w:pPr>
+      <w:rPr>
+        <w:rFonts w:hint="default"/>
+      </w:rPr>
+    </w:lvl>
+  </w:abstractNum>
   <w:num w:numId="1">
     <w:abstractNumId w:val="3"/>
   </w:num>
   <w:num w:numId="2">
-    <w:abstractNumId w:val="6"/>
+    <w:abstractNumId w:val="7"/>
   </w:num>
   <w:num w:numId="3">
-    <w:abstractNumId w:val="10"/>
+    <w:abstractNumId w:val="14"/>
   </w:num>
   <w:num w:numId="4">
-    <w:abstractNumId w:val="4"/>
+    <w:abstractNumId w:val="5"/>
   </w:num>
   <w:num w:numId="5">
-    <w:abstractNumId w:val="8"/>
+    <w:abstractNumId w:val="12"/>
   </w:num>
   <w:num w:numId="6">
     <w:abstractNumId w:val="1"/>
   </w:num>
   <w:num w:numId="7">
-    <w:abstractNumId w:val="11"/>
+    <w:abstractNumId w:val="15"/>
   </w:num>
   <w:num w:numId="8">
     <w:abstractNumId w:val="0"/>
@@ -9899,16 +11236,31 @@
     <w:abstractNumId w:val="2"/>
   </w:num>
   <w:num w:numId="10">
-    <w:abstractNumId w:val="7"/>
+    <w:abstractNumId w:val="8"/>
   </w:num>
   <w:num w:numId="11">
-    <w:abstractNumId w:val="12"/>
+    <w:abstractNumId w:val="16"/>
   </w:num>
   <w:num w:numId="12">
-    <w:abstractNumId w:val="5"/>
+    <w:abstractNumId w:val="6"/>
   </w:num>
   <w:num w:numId="13">
+    <w:abstractNumId w:val="13"/>
+  </w:num>
+  <w:num w:numId="14">
+    <w:abstractNumId w:val="11"/>
+  </w:num>
+  <w:num w:numId="15">
+    <w:abstractNumId w:val="17"/>
+  </w:num>
+  <w:num w:numId="16">
     <w:abstractNumId w:val="9"/>
+  </w:num>
+  <w:num w:numId="17">
+    <w:abstractNumId w:val="10"/>
+  </w:num>
+  <w:num w:numId="18">
+    <w:abstractNumId w:val="4"/>
   </w:num>
 </w:numbering>
 </file>
@@ -10307,6 +11659,49 @@
     <w:name w:val="Normal"/>
     <w:qFormat/>
   </w:style>
+  <w:style w:type="paragraph" w:styleId="Heading1">
+    <w:name w:val="heading 1"/>
+    <w:basedOn w:val="Normal"/>
+    <w:next w:val="Normal"/>
+    <w:link w:val="Heading1Char"/>
+    <w:uiPriority w:val="9"/>
+    <w:qFormat/>
+    <w:rsid w:val="003F65D0"/>
+    <w:pPr>
+      <w:keepNext/>
+      <w:keepLines/>
+      <w:spacing w:before="240" w:after="0"/>
+      <w:outlineLvl w:val="0"/>
+    </w:pPr>
+    <w:rPr>
+      <w:rFonts w:asciiTheme="majorHAnsi" w:eastAsiaTheme="majorEastAsia" w:hAnsiTheme="majorHAnsi" w:cstheme="majorBidi"/>
+      <w:color w:val="2E74B5" w:themeColor="accent1" w:themeShade="BF"/>
+      <w:sz w:val="32"/>
+      <w:szCs w:val="32"/>
+    </w:rPr>
+  </w:style>
+  <w:style w:type="paragraph" w:styleId="Heading2">
+    <w:name w:val="heading 2"/>
+    <w:basedOn w:val="Normal"/>
+    <w:next w:val="Normal"/>
+    <w:link w:val="Heading2Char"/>
+    <w:uiPriority w:val="9"/>
+    <w:unhideWhenUsed/>
+    <w:qFormat/>
+    <w:rsid w:val="003F65D0"/>
+    <w:pPr>
+      <w:keepNext/>
+      <w:keepLines/>
+      <w:spacing w:before="40" w:after="0"/>
+      <w:outlineLvl w:val="1"/>
+    </w:pPr>
+    <w:rPr>
+      <w:rFonts w:asciiTheme="majorHAnsi" w:eastAsiaTheme="majorEastAsia" w:hAnsiTheme="majorHAnsi" w:cstheme="majorBidi"/>
+      <w:color w:val="2E74B5" w:themeColor="accent1" w:themeShade="BF"/>
+      <w:sz w:val="26"/>
+      <w:szCs w:val="26"/>
+    </w:rPr>
+  </w:style>
   <w:style w:type="paragraph" w:styleId="Heading3">
     <w:name w:val="heading 3"/>
     <w:next w:val="Normal"/>
@@ -10618,7 +12013,706 @@
       </w:tblCellMar>
     </w:tblPr>
   </w:style>
+  <w:style w:type="paragraph" w:styleId="Header">
+    <w:name w:val="header"/>
+    <w:basedOn w:val="Normal"/>
+    <w:link w:val="HeaderChar"/>
+    <w:uiPriority w:val="99"/>
+    <w:unhideWhenUsed/>
+    <w:rsid w:val="00F34306"/>
+    <w:pPr>
+      <w:tabs>
+        <w:tab w:val="center" w:pos="4680"/>
+        <w:tab w:val="right" w:pos="9360"/>
+      </w:tabs>
+      <w:spacing w:after="0" w:line="240" w:lineRule="auto"/>
+    </w:pPr>
+  </w:style>
+  <w:style w:type="character" w:customStyle="1" w:styleId="HeaderChar">
+    <w:name w:val="Header Char"/>
+    <w:basedOn w:val="DefaultParagraphFont"/>
+    <w:link w:val="Header"/>
+    <w:uiPriority w:val="99"/>
+    <w:rsid w:val="00F34306"/>
+  </w:style>
+  <w:style w:type="paragraph" w:styleId="Footer">
+    <w:name w:val="footer"/>
+    <w:basedOn w:val="Normal"/>
+    <w:link w:val="FooterChar"/>
+    <w:uiPriority w:val="99"/>
+    <w:unhideWhenUsed/>
+    <w:rsid w:val="00F34306"/>
+    <w:pPr>
+      <w:tabs>
+        <w:tab w:val="center" w:pos="4680"/>
+        <w:tab w:val="right" w:pos="9360"/>
+      </w:tabs>
+      <w:spacing w:after="0" w:line="240" w:lineRule="auto"/>
+    </w:pPr>
+  </w:style>
+  <w:style w:type="character" w:customStyle="1" w:styleId="FooterChar">
+    <w:name w:val="Footer Char"/>
+    <w:basedOn w:val="DefaultParagraphFont"/>
+    <w:link w:val="Footer"/>
+    <w:uiPriority w:val="99"/>
+    <w:rsid w:val="00F34306"/>
+  </w:style>
+  <w:style w:type="character" w:styleId="PlaceholderText">
+    <w:name w:val="Placeholder Text"/>
+    <w:basedOn w:val="DefaultParagraphFont"/>
+    <w:uiPriority w:val="99"/>
+    <w:semiHidden/>
+    <w:rsid w:val="00501392"/>
+    <w:rPr>
+      <w:color w:val="808080"/>
+    </w:rPr>
+  </w:style>
+  <w:style w:type="paragraph" w:styleId="NoSpacing">
+    <w:name w:val="No Spacing"/>
+    <w:uiPriority w:val="1"/>
+    <w:qFormat/>
+    <w:rsid w:val="003F65D0"/>
+    <w:pPr>
+      <w:spacing w:after="0" w:line="240" w:lineRule="auto"/>
+    </w:pPr>
+  </w:style>
+  <w:style w:type="character" w:customStyle="1" w:styleId="Heading1Char">
+    <w:name w:val="Heading 1 Char"/>
+    <w:basedOn w:val="DefaultParagraphFont"/>
+    <w:link w:val="Heading1"/>
+    <w:uiPriority w:val="9"/>
+    <w:rsid w:val="003F65D0"/>
+    <w:rPr>
+      <w:rFonts w:asciiTheme="majorHAnsi" w:eastAsiaTheme="majorEastAsia" w:hAnsiTheme="majorHAnsi" w:cstheme="majorBidi"/>
+      <w:color w:val="2E74B5" w:themeColor="accent1" w:themeShade="BF"/>
+      <w:sz w:val="32"/>
+      <w:szCs w:val="32"/>
+    </w:rPr>
+  </w:style>
+  <w:style w:type="character" w:customStyle="1" w:styleId="Heading2Char">
+    <w:name w:val="Heading 2 Char"/>
+    <w:basedOn w:val="DefaultParagraphFont"/>
+    <w:link w:val="Heading2"/>
+    <w:uiPriority w:val="9"/>
+    <w:rsid w:val="003F65D0"/>
+    <w:rPr>
+      <w:rFonts w:asciiTheme="majorHAnsi" w:eastAsiaTheme="majorEastAsia" w:hAnsiTheme="majorHAnsi" w:cstheme="majorBidi"/>
+      <w:color w:val="2E74B5" w:themeColor="accent1" w:themeShade="BF"/>
+      <w:sz w:val="26"/>
+      <w:szCs w:val="26"/>
+    </w:rPr>
+  </w:style>
+  <w:style w:type="paragraph" w:styleId="TOCHeading">
+    <w:name w:val="TOC Heading"/>
+    <w:basedOn w:val="Heading1"/>
+    <w:next w:val="Normal"/>
+    <w:uiPriority w:val="39"/>
+    <w:unhideWhenUsed/>
+    <w:qFormat/>
+    <w:rsid w:val="008058BD"/>
+    <w:pPr>
+      <w:outlineLvl w:val="9"/>
+    </w:pPr>
+  </w:style>
 </w:styles>
+</file>
+
+<file path=word/glossary/document.xml><?xml version="1.0" encoding="utf-8"?>
+<w:glossaryDocument xmlns:wpc="http://schemas.microsoft.com/office/word/2010/wordprocessingCanvas" xmlns:cx="http://schemas.microsoft.com/office/drawing/2014/chartex" xmlns:cx1="http://schemas.microsoft.com/office/drawing/2015/9/8/chartex" xmlns:mc="http://schemas.openxmlformats.org/markup-compatibility/2006" xmlns:o="urn:schemas-microsoft-com:office:office" xmlns:r="http://schemas.openxmlformats.org/officeDocument/2006/relationships" xmlns:m="http://schemas.openxmlformats.org/officeDocument/2006/math" xmlns:v="urn:schemas-microsoft-com:vml" xmlns:wp14="http://schemas.microsoft.com/office/word/2010/wordprocessingDrawing" xmlns:wp="http://schemas.openxmlformats.org/drawingml/2006/wordprocessingDrawing" xmlns:w10="urn:schemas-microsoft-com:office:word" xmlns:w="http://schemas.openxmlformats.org/wordprocessingml/2006/main" xmlns:w14="http://schemas.microsoft.com/office/word/2010/wordml" xmlns:w15="http://schemas.microsoft.com/office/word/2012/wordml" xmlns:w16se="http://schemas.microsoft.com/office/word/2015/wordml/symex" xmlns:wpg="http://schemas.microsoft.com/office/word/2010/wordprocessingGroup" xmlns:wpi="http://schemas.microsoft.com/office/word/2010/wordprocessingInk" xmlns:wne="http://schemas.microsoft.com/office/word/2006/wordml" xmlns:wps="http://schemas.microsoft.com/office/word/2010/wordprocessingShape" mc:Ignorable="w14 w15 w16se wp14">
+  <w:docParts>
+    <w:docPart>
+      <w:docPartPr>
+        <w:name w:val="578CCCC67DC54B5B9B154DB524D6EA20"/>
+        <w:category>
+          <w:name w:val="General"/>
+          <w:gallery w:val="placeholder"/>
+        </w:category>
+        <w:types>
+          <w:type w:val="bbPlcHdr"/>
+        </w:types>
+        <w:behaviors>
+          <w:behavior w:val="content"/>
+        </w:behaviors>
+        <w:guid w:val="{A59167E5-20F8-4416-92AA-90B98D929B2C}"/>
+      </w:docPartPr>
+      <w:docPartBody>
+        <w:p>
+          <w:pPr>
+            <w:pStyle w:val="578CCCC67DC54B5B9B154DB524D6EA20"/>
+          </w:pPr>
+          <w:r>
+            <w:rPr>
+              <w:rStyle w:val="PlaceholderText"/>
+            </w:rPr>
+            <w:t>[Author]</w:t>
+          </w:r>
+        </w:p>
+      </w:docPartBody>
+    </w:docPart>
+  </w:docParts>
+</w:glossaryDocument>
+</file>
+
+<file path=word/glossary/fontTable.xml><?xml version="1.0" encoding="utf-8"?>
+<w:fonts xmlns:mc="http://schemas.openxmlformats.org/markup-compatibility/2006" xmlns:r="http://schemas.openxmlformats.org/officeDocument/2006/relationships" xmlns:w="http://schemas.openxmlformats.org/wordprocessingml/2006/main" xmlns:w14="http://schemas.microsoft.com/office/word/2010/wordml" xmlns:w15="http://schemas.microsoft.com/office/word/2012/wordml" xmlns:w16se="http://schemas.microsoft.com/office/word/2015/wordml/symex" mc:Ignorable="w14 w15 w16se">
+  <w:font w:name="Calibri">
+    <w:panose1 w:val="020F0502020204030204"/>
+    <w:charset w:val="00"/>
+    <w:family w:val="swiss"/>
+    <w:pitch w:val="variable"/>
+    <w:sig w:usb0="E10002FF" w:usb1="4000ACFF" w:usb2="00000009" w:usb3="00000000" w:csb0="0000019F" w:csb1="00000000"/>
+  </w:font>
+  <w:font w:name="Arial">
+    <w:panose1 w:val="020B0604020202020204"/>
+    <w:charset w:val="00"/>
+    <w:family w:val="swiss"/>
+    <w:pitch w:val="variable"/>
+    <w:sig w:usb0="E0002AFF" w:usb1="C0007843" w:usb2="00000009" w:usb3="00000000" w:csb0="000001FF" w:csb1="00000000"/>
+  </w:font>
+  <w:font w:name="Segoe UI Symbol">
+    <w:panose1 w:val="020B0502040204020203"/>
+    <w:charset w:val="00"/>
+    <w:family w:val="swiss"/>
+    <w:pitch w:val="variable"/>
+    <w:sig w:usb0="800001E3" w:usb1="1200FFEF" w:usb2="00040000" w:usb3="00000000" w:csb0="00000001" w:csb1="00000000"/>
+  </w:font>
+  <w:font w:name="Times New Roman">
+    <w:panose1 w:val="02020603050405020304"/>
+    <w:charset w:val="00"/>
+    <w:family w:val="roman"/>
+    <w:pitch w:val="variable"/>
+    <w:sig w:usb0="E0002AFF" w:usb1="C0007841" w:usb2="00000009" w:usb3="00000000" w:csb0="000001FF" w:csb1="00000000"/>
+  </w:font>
+  <w:font w:name="Symbol">
+    <w:panose1 w:val="05050102010706020507"/>
+    <w:charset w:val="02"/>
+    <w:family w:val="roman"/>
+    <w:pitch w:val="variable"/>
+    <w:sig w:usb0="00000000" w:usb1="10000000" w:usb2="00000000" w:usb3="00000000" w:csb0="80000000" w:csb1="00000000"/>
+  </w:font>
+  <w:font w:name="Courier New">
+    <w:panose1 w:val="02070309020205020404"/>
+    <w:charset w:val="00"/>
+    <w:family w:val="modern"/>
+    <w:pitch w:val="fixed"/>
+    <w:sig w:usb0="E0002EFF" w:usb1="C0007843" w:usb2="00000009" w:usb3="00000000" w:csb0="000001FF" w:csb1="00000000"/>
+  </w:font>
+  <w:font w:name="Wingdings">
+    <w:panose1 w:val="05000000000000000000"/>
+    <w:charset w:val="02"/>
+    <w:family w:val="auto"/>
+    <w:pitch w:val="variable"/>
+    <w:sig w:usb0="00000000" w:usb1="10000000" w:usb2="00000000" w:usb3="00000000" w:csb0="80000000" w:csb1="00000000"/>
+  </w:font>
+  <w:font w:name="Calibri Light">
+    <w:panose1 w:val="020F0302020204030204"/>
+    <w:charset w:val="00"/>
+    <w:family w:val="swiss"/>
+    <w:pitch w:val="variable"/>
+    <w:sig w:usb0="A00002EF" w:usb1="4000207B" w:usb2="00000000" w:usb3="00000000" w:csb0="0000009F" w:csb1="00000000"/>
+  </w:font>
+  <w:font w:name="Cambria">
+    <w:panose1 w:val="02040503050406030204"/>
+    <w:charset w:val="00"/>
+    <w:family w:val="roman"/>
+    <w:pitch w:val="variable"/>
+    <w:sig w:usb0="E00002FF" w:usb1="400004FF" w:usb2="00000000" w:usb3="00000000" w:csb0="0000019F" w:csb1="00000000"/>
+  </w:font>
+</w:fonts>
+</file>
+
+<file path=word/glossary/settings.xml><?xml version="1.0" encoding="utf-8"?>
+<w:settings xmlns:mc="http://schemas.openxmlformats.org/markup-compatibility/2006" xmlns:o="urn:schemas-microsoft-com:office:office" xmlns:r="http://schemas.openxmlformats.org/officeDocument/2006/relationships" xmlns:m="http://schemas.openxmlformats.org/officeDocument/2006/math" xmlns:v="urn:schemas-microsoft-com:vml" xmlns:w10="urn:schemas-microsoft-com:office:word" xmlns:w="http://schemas.openxmlformats.org/wordprocessingml/2006/main" xmlns:w14="http://schemas.microsoft.com/office/word/2010/wordml" xmlns:w15="http://schemas.microsoft.com/office/word/2012/wordml" xmlns:w16se="http://schemas.microsoft.com/office/word/2015/wordml/symex" xmlns:sl="http://schemas.openxmlformats.org/schemaLibrary/2006/main" mc:Ignorable="w14 w15 w16se">
+  <w:view w:val="normal"/>
+  <w:defaultTabStop w:val="720"/>
+  <w:characterSpacingControl w:val="doNotCompress"/>
+  <w:compat>
+    <w:useFELayout/>
+    <w:compatSetting w:name="compatibilityMode" w:uri="http://schemas.microsoft.com/office/word" w:val="15"/>
+    <w:compatSetting w:name="overrideTableStyleFontSizeAndJustification" w:uri="http://schemas.microsoft.com/office/word" w:val="1"/>
+    <w:compatSetting w:name="enableOpenTypeFeatures" w:uri="http://schemas.microsoft.com/office/word" w:val="1"/>
+    <w:compatSetting w:name="doNotFlipMirrorIndents" w:uri="http://schemas.microsoft.com/office/word" w:val="1"/>
+    <w:compatSetting w:name="differentiateMultirowTableHeaders" w:uri="http://schemas.microsoft.com/office/word" w:val="1"/>
+  </w:compat>
+  <w:rsids>
+    <w:rsidRoot w:val="009A3B5E"/>
+    <w:rsid w:val="00116AB5"/>
+    <w:rsid w:val="009A3B5E"/>
+    <w:rsid w:val="00AD7293"/>
+    <w:rsid w:val="00DF5345"/>
+  </w:rsids>
+  <m:mathPr>
+    <m:mathFont m:val="Cambria Math"/>
+    <m:brkBin m:val="before"/>
+    <m:brkBinSub m:val="--"/>
+    <m:smallFrac m:val="0"/>
+    <m:dispDef/>
+    <m:lMargin m:val="0"/>
+    <m:rMargin m:val="0"/>
+    <m:defJc m:val="centerGroup"/>
+    <m:wrapIndent m:val="1440"/>
+    <m:intLim m:val="subSup"/>
+    <m:naryLim m:val="undOvr"/>
+  </m:mathPr>
+  <w:themeFontLang w:val="en-US"/>
+  <w:clrSchemeMapping w:bg1="light1" w:t1="dark1" w:bg2="light2" w:t2="dark2" w:accent1="accent1" w:accent2="accent2" w:accent3="accent3" w:accent4="accent4" w:accent5="accent5" w:accent6="accent6" w:hyperlink="hyperlink" w:followedHyperlink="followedHyperlink"/>
+  <w:decimalSymbol w:val="."/>
+  <w:listSeparator w:val=","/>
+  <w15:chartTrackingRefBased/>
+</w:settings>
+</file>
+
+<file path=word/glossary/styles.xml><?xml version="1.0" encoding="utf-8"?>
+<w:styles xmlns:mc="http://schemas.openxmlformats.org/markup-compatibility/2006" xmlns:r="http://schemas.openxmlformats.org/officeDocument/2006/relationships" xmlns:w="http://schemas.openxmlformats.org/wordprocessingml/2006/main" xmlns:w14="http://schemas.microsoft.com/office/word/2010/wordml" xmlns:w15="http://schemas.microsoft.com/office/word/2012/wordml" xmlns:w16se="http://schemas.microsoft.com/office/word/2015/wordml/symex" mc:Ignorable="w14 w15 w16se">
+  <w:docDefaults>
+    <w:rPrDefault>
+      <w:rPr>
+        <w:rFonts w:asciiTheme="minorHAnsi" w:eastAsiaTheme="minorEastAsia" w:hAnsiTheme="minorHAnsi" w:cstheme="minorBidi"/>
+        <w:sz w:val="22"/>
+        <w:szCs w:val="22"/>
+        <w:lang w:val="en-US" w:eastAsia="en-US" w:bidi="ar-SA"/>
+      </w:rPr>
+    </w:rPrDefault>
+    <w:pPrDefault>
+      <w:pPr>
+        <w:spacing w:after="160" w:line="259" w:lineRule="auto"/>
+      </w:pPr>
+    </w:pPrDefault>
+  </w:docDefaults>
+  <w:latentStyles w:defLockedState="0" w:defUIPriority="99" w:defSemiHidden="0" w:defUnhideWhenUsed="0" w:defQFormat="0" w:count="371">
+    <w:lsdException w:name="Normal" w:uiPriority="0" w:qFormat="1"/>
+    <w:lsdException w:name="heading 1" w:uiPriority="9" w:qFormat="1"/>
+    <w:lsdException w:name="heading 2" w:semiHidden="1" w:uiPriority="9" w:unhideWhenUsed="1" w:qFormat="1"/>
+    <w:lsdException w:name="heading 3" w:semiHidden="1" w:uiPriority="9" w:unhideWhenUsed="1" w:qFormat="1"/>
+    <w:lsdException w:name="heading 4" w:semiHidden="1" w:uiPriority="9" w:unhideWhenUsed="1" w:qFormat="1"/>
+    <w:lsdException w:name="heading 5" w:semiHidden="1" w:uiPriority="9" w:unhideWhenUsed="1" w:qFormat="1"/>
+    <w:lsdException w:name="heading 6" w:semiHidden="1" w:uiPriority="9" w:unhideWhenUsed="1" w:qFormat="1"/>
+    <w:lsdException w:name="heading 7" w:semiHidden="1" w:uiPriority="9" w:unhideWhenUsed="1" w:qFormat="1"/>
+    <w:lsdException w:name="heading 8" w:semiHidden="1" w:uiPriority="9" w:unhideWhenUsed="1" w:qFormat="1"/>
+    <w:lsdException w:name="heading 9" w:semiHidden="1" w:uiPriority="9" w:unhideWhenUsed="1" w:qFormat="1"/>
+    <w:lsdException w:name="index 1" w:semiHidden="1" w:unhideWhenUsed="1"/>
+    <w:lsdException w:name="index 2" w:semiHidden="1" w:unhideWhenUsed="1"/>
+    <w:lsdException w:name="index 3" w:semiHidden="1" w:unhideWhenUsed="1"/>
+    <w:lsdException w:name="index 4" w:semiHidden="1" w:unhideWhenUsed="1"/>
+    <w:lsdException w:name="index 5" w:semiHidden="1" w:unhideWhenUsed="1"/>
+    <w:lsdException w:name="index 6" w:semiHidden="1" w:unhideWhenUsed="1"/>
+    <w:lsdException w:name="index 7" w:semiHidden="1" w:unhideWhenUsed="1"/>
+    <w:lsdException w:name="index 8" w:semiHidden="1" w:unhideWhenUsed="1"/>
+    <w:lsdException w:name="index 9" w:semiHidden="1" w:unhideWhenUsed="1"/>
+    <w:lsdException w:name="toc 1" w:semiHidden="1" w:uiPriority="39" w:unhideWhenUsed="1"/>
+    <w:lsdException w:name="toc 2" w:semiHidden="1" w:uiPriority="39" w:unhideWhenUsed="1"/>
+    <w:lsdException w:name="toc 3" w:semiHidden="1" w:uiPriority="39" w:unhideWhenUsed="1"/>
+    <w:lsdException w:name="toc 4" w:semiHidden="1" w:uiPriority="39" w:unhideWhenUsed="1"/>
+    <w:lsdException w:name="toc 5" w:semiHidden="1" w:uiPriority="39" w:unhideWhenUsed="1"/>
+    <w:lsdException w:name="toc 6" w:semiHidden="1" w:uiPriority="39" w:unhideWhenUsed="1"/>
+    <w:lsdException w:name="toc 7" w:semiHidden="1" w:uiPriority="39" w:unhideWhenUsed="1"/>
+    <w:lsdException w:name="toc 8" w:semiHidden="1" w:uiPriority="39" w:unhideWhenUsed="1"/>
+    <w:lsdException w:name="toc 9" w:semiHidden="1" w:uiPriority="39" w:unhideWhenUsed="1"/>
+    <w:lsdException w:name="Normal Indent" w:semiHidden="1" w:unhideWhenUsed="1"/>
+    <w:lsdException w:name="footnote text" w:semiHidden="1" w:unhideWhenUsed="1"/>
+    <w:lsdException w:name="annotation text" w:semiHidden="1" w:unhideWhenUsed="1"/>
+    <w:lsdException w:name="header" w:semiHidden="1" w:unhideWhenUsed="1"/>
+    <w:lsdException w:name="footer" w:semiHidden="1" w:unhideWhenUsed="1"/>
+    <w:lsdException w:name="index heading" w:semiHidden="1" w:unhideWhenUsed="1"/>
+    <w:lsdException w:name="caption" w:semiHidden="1" w:uiPriority="35" w:unhideWhenUsed="1" w:qFormat="1"/>
+    <w:lsdException w:name="table of figures" w:semiHidden="1" w:unhideWhenUsed="1"/>
+    <w:lsdException w:name="envelope address" w:semiHidden="1" w:unhideWhenUsed="1"/>
+    <w:lsdException w:name="envelope return" w:semiHidden="1" w:unhideWhenUsed="1"/>
+    <w:lsdException w:name="footnote reference" w:semiHidden="1" w:unhideWhenUsed="1"/>
+    <w:lsdException w:name="annotation reference" w:semiHidden="1" w:unhideWhenUsed="1"/>
+    <w:lsdException w:name="line number" w:semiHidden="1" w:unhideWhenUsed="1"/>
+    <w:lsdException w:name="page number" w:semiHidden="1" w:unhideWhenUsed="1"/>
+    <w:lsdException w:name="endnote reference" w:semiHidden="1" w:unhideWhenUsed="1"/>
+    <w:lsdException w:name="endnote text" w:semiHidden="1" w:unhideWhenUsed="1"/>
+    <w:lsdException w:name="table of authorities" w:semiHidden="1" w:unhideWhenUsed="1"/>
+    <w:lsdException w:name="macro" w:semiHidden="1" w:unhideWhenUsed="1"/>
+    <w:lsdException w:name="toa heading" w:semiHidden="1" w:unhideWhenUsed="1"/>
+    <w:lsdException w:name="List" w:semiHidden="1" w:unhideWhenUsed="1"/>
+    <w:lsdException w:name="List Bullet" w:semiHidden="1" w:unhideWhenUsed="1"/>
+    <w:lsdException w:name="List Number" w:semiHidden="1" w:unhideWhenUsed="1"/>
+    <w:lsdException w:name="List 2" w:semiHidden="1" w:unhideWhenUsed="1"/>
+    <w:lsdException w:name="List 3" w:semiHidden="1" w:unhideWhenUsed="1"/>
+    <w:lsdException w:name="List 4" w:semiHidden="1" w:unhideWhenUsed="1"/>
+    <w:lsdException w:name="List 5" w:semiHidden="1" w:unhideWhenUsed="1"/>
+    <w:lsdException w:name="List Bullet 2" w:semiHidden="1" w:unhideWhenUsed="1"/>
+    <w:lsdException w:name="List Bullet 3" w:semiHidden="1" w:unhideWhenUsed="1"/>
+    <w:lsdException w:name="List Bullet 4" w:semiHidden="1" w:unhideWhenUsed="1"/>
+    <w:lsdException w:name="List Bullet 5" w:semiHidden="1" w:unhideWhenUsed="1"/>
+    <w:lsdException w:name="List Number 2" w:semiHidden="1" w:unhideWhenUsed="1"/>
+    <w:lsdException w:name="List Number 3" w:semiHidden="1" w:unhideWhenUsed="1"/>
+    <w:lsdException w:name="List Number 4" w:semiHidden="1" w:unhideWhenUsed="1"/>
+    <w:lsdException w:name="List Number 5" w:semiHidden="1" w:unhideWhenUsed="1"/>
+    <w:lsdException w:name="Title" w:uiPriority="10" w:qFormat="1"/>
+    <w:lsdException w:name="Closing" w:semiHidden="1" w:unhideWhenUsed="1"/>
+    <w:lsdException w:name="Signature" w:semiHidden="1" w:unhideWhenUsed="1"/>
+    <w:lsdException w:name="Default Paragraph Font" w:semiHidden="1" w:uiPriority="1" w:unhideWhenUsed="1"/>
+    <w:lsdException w:name="Body Text" w:semiHidden="1" w:unhideWhenUsed="1"/>
+    <w:lsdException w:name="Body Text Indent" w:semiHidden="1" w:unhideWhenUsed="1"/>
+    <w:lsdException w:name="List Continue" w:semiHidden="1" w:unhideWhenUsed="1"/>
+    <w:lsdException w:name="List Continue 2" w:semiHidden="1" w:unhideWhenUsed="1"/>
+    <w:lsdException w:name="List Continue 3" w:semiHidden="1" w:unhideWhenUsed="1"/>
+    <w:lsdException w:name="List Continue 4" w:semiHidden="1" w:unhideWhenUsed="1"/>
+    <w:lsdException w:name="List Continue 5" w:semiHidden="1" w:unhideWhenUsed="1"/>
+    <w:lsdException w:name="Message Header" w:semiHidden="1" w:unhideWhenUsed="1"/>
+    <w:lsdException w:name="Subtitle" w:uiPriority="11" w:qFormat="1"/>
+    <w:lsdException w:name="Salutation" w:semiHidden="1" w:unhideWhenUsed="1"/>
+    <w:lsdException w:name="Date" w:semiHidden="1" w:unhideWhenUsed="1"/>
+    <w:lsdException w:name="Body Text First Indent" w:semiHidden="1" w:unhideWhenUsed="1"/>
+    <w:lsdException w:name="Body Text First Indent 2" w:semiHidden="1" w:unhideWhenUsed="1"/>
+    <w:lsdException w:name="Note Heading" w:semiHidden="1" w:unhideWhenUsed="1"/>
+    <w:lsdException w:name="Body Text 2" w:semiHidden="1" w:unhideWhenUsed="1"/>
+    <w:lsdException w:name="Body Text 3" w:semiHidden="1" w:unhideWhenUsed="1"/>
+    <w:lsdException w:name="Body Text Indent 2" w:semiHidden="1" w:unhideWhenUsed="1"/>
+    <w:lsdException w:name="Body Text Indent 3" w:semiHidden="1" w:unhideWhenUsed="1"/>
+    <w:lsdException w:name="Block Text" w:semiHidden="1" w:unhideWhenUsed="1"/>
+    <w:lsdException w:name="Hyperlink" w:semiHidden="1" w:unhideWhenUsed="1"/>
+    <w:lsdException w:name="FollowedHyperlink" w:semiHidden="1" w:unhideWhenUsed="1"/>
+    <w:lsdException w:name="Strong" w:uiPriority="22" w:qFormat="1"/>
+    <w:lsdException w:name="Emphasis" w:uiPriority="20" w:qFormat="1"/>
+    <w:lsdException w:name="Document Map" w:semiHidden="1" w:unhideWhenUsed="1"/>
+    <w:lsdException w:name="Plain Text" w:semiHidden="1" w:unhideWhenUsed="1"/>
+    <w:lsdException w:name="E-mail Signature" w:semiHidden="1" w:unhideWhenUsed="1"/>
+    <w:lsdException w:name="HTML Top of Form" w:semiHidden="1" w:unhideWhenUsed="1"/>
+    <w:lsdException w:name="HTML Bottom of Form" w:semiHidden="1" w:unhideWhenUsed="1"/>
+    <w:lsdException w:name="Normal (Web)" w:semiHidden="1" w:unhideWhenUsed="1"/>
+    <w:lsdException w:name="HTML Acronym" w:semiHidden="1" w:unhideWhenUsed="1"/>
+    <w:lsdException w:name="HTML Address" w:semiHidden="1" w:unhideWhenUsed="1"/>
+    <w:lsdException w:name="HTML Cite" w:semiHidden="1" w:unhideWhenUsed="1"/>
+    <w:lsdException w:name="HTML Code" w:semiHidden="1" w:unhideWhenUsed="1"/>
+    <w:lsdException w:name="HTML Definition" w:semiHidden="1" w:unhideWhenUsed="1"/>
+    <w:lsdException w:name="HTML Keyboard" w:semiHidden="1" w:unhideWhenUsed="1"/>
+    <w:lsdException w:name="HTML Preformatted" w:semiHidden="1" w:unhideWhenUsed="1"/>
+    <w:lsdException w:name="HTML Sample" w:semiHidden="1" w:unhideWhenUsed="1"/>
+    <w:lsdException w:name="HTML Typewriter" w:semiHidden="1" w:unhideWhenUsed="1"/>
+    <w:lsdException w:name="HTML Variable" w:semiHidden="1" w:unhideWhenUsed="1"/>
+    <w:lsdException w:name="Normal Table" w:semiHidden="1" w:unhideWhenUsed="1"/>
+    <w:lsdException w:name="annotation subject" w:semiHidden="1" w:unhideWhenUsed="1"/>
+    <w:lsdException w:name="No List" w:semiHidden="1" w:unhideWhenUsed="1"/>
+    <w:lsdException w:name="Outline List 1" w:semiHidden="1" w:unhideWhenUsed="1"/>
+    <w:lsdException w:name="Outline List 2" w:semiHidden="1" w:unhideWhenUsed="1"/>
+    <w:lsdException w:name="Outline List 3" w:semiHidden="1" w:unhideWhenUsed="1"/>
+    <w:lsdException w:name="Table Simple 1" w:semiHidden="1" w:unhideWhenUsed="1"/>
+    <w:lsdException w:name="Table Simple 2" w:semiHidden="1" w:unhideWhenUsed="1"/>
+    <w:lsdException w:name="Table Simple 3" w:semiHidden="1" w:unhideWhenUsed="1"/>
+    <w:lsdException w:name="Table Classic 1" w:semiHidden="1" w:unhideWhenUsed="1"/>
+    <w:lsdException w:name="Table Classic 2" w:semiHidden="1" w:unhideWhenUsed="1"/>
+    <w:lsdException w:name="Table Classic 3" w:semiHidden="1" w:unhideWhenUsed="1"/>
+    <w:lsdException w:name="Table Classic 4" w:semiHidden="1" w:unhideWhenUsed="1"/>
+    <w:lsdException w:name="Table Colorful 1" w:semiHidden="1" w:unhideWhenUsed="1"/>
+    <w:lsdException w:name="Table Colorful 2" w:semiHidden="1" w:unhideWhenUsed="1"/>
+    <w:lsdException w:name="Table Colorful 3" w:semiHidden="1" w:unhideWhenUsed="1"/>
+    <w:lsdException w:name="Table Columns 1" w:semiHidden="1" w:unhideWhenUsed="1"/>
+    <w:lsdException w:name="Table Columns 2" w:semiHidden="1" w:unhideWhenUsed="1"/>
+    <w:lsdException w:name="Table Columns 3" w:semiHidden="1" w:unhideWhenUsed="1"/>
+    <w:lsdException w:name="Table Columns 4" w:semiHidden="1" w:unhideWhenUsed="1"/>
+    <w:lsdException w:name="Table Columns 5" w:semiHidden="1" w:unhideWhenUsed="1"/>
+    <w:lsdException w:name="Table Grid 1" w:semiHidden="1" w:unhideWhenUsed="1"/>
+    <w:lsdException w:name="Table Grid 2" w:semiHidden="1" w:unhideWhenUsed="1"/>
+    <w:lsdException w:name="Table Grid 3" w:semiHidden="1" w:unhideWhenUsed="1"/>
+    <w:lsdException w:name="Table Grid 4" w:semiHidden="1" w:unhideWhenUsed="1"/>
+    <w:lsdException w:name="Table Grid 5" w:semiHidden="1" w:unhideWhenUsed="1"/>
+    <w:lsdException w:name="Table Grid 6" w:semiHidden="1" w:unhideWhenUsed="1"/>
+    <w:lsdException w:name="Table Grid 7" w:semiHidden="1" w:unhideWhenUsed="1"/>
+    <w:lsdException w:name="Table Grid 8" w:semiHidden="1" w:unhideWhenUsed="1"/>
+    <w:lsdException w:name="Table List 1" w:semiHidden="1" w:unhideWhenUsed="1"/>
+    <w:lsdException w:name="Table List 2" w:semiHidden="1" w:unhideWhenUsed="1"/>
+    <w:lsdException w:name="Table List 3" w:semiHidden="1" w:unhideWhenUsed="1"/>
+    <w:lsdException w:name="Table List 4" w:semiHidden="1" w:unhideWhenUsed="1"/>
+    <w:lsdException w:name="Table List 5" w:semiHidden="1" w:unhideWhenUsed="1"/>
+    <w:lsdException w:name="Table List 6" w:semiHidden="1" w:unhideWhenUsed="1"/>
+    <w:lsdException w:name="Table List 7" w:semiHidden="1" w:unhideWhenUsed="1"/>
+    <w:lsdException w:name="Table List 8" w:semiHidden="1" w:unhideWhenUsed="1"/>
+    <w:lsdException w:name="Table 3D effects 1" w:semiHidden="1" w:unhideWhenUsed="1"/>
+    <w:lsdException w:name="Table 3D effects 2" w:semiHidden="1" w:unhideWhenUsed="1"/>
+    <w:lsdException w:name="Table 3D effects 3" w:semiHidden="1" w:unhideWhenUsed="1"/>
+    <w:lsdException w:name="Table Contemporary" w:semiHidden="1" w:unhideWhenUsed="1"/>
+    <w:lsdException w:name="Table Elegant" w:semiHidden="1" w:unhideWhenUsed="1"/>
+    <w:lsdException w:name="Table Professional" w:semiHidden="1" w:unhideWhenUsed="1"/>
+    <w:lsdException w:name="Table Subtle 1" w:semiHidden="1" w:unhideWhenUsed="1"/>
+    <w:lsdException w:name="Table Subtle 2" w:semiHidden="1" w:unhideWhenUsed="1"/>
+    <w:lsdException w:name="Table Web 1" w:semiHidden="1" w:unhideWhenUsed="1"/>
+    <w:lsdException w:name="Table Web 2" w:semiHidden="1" w:unhideWhenUsed="1"/>
+    <w:lsdException w:name="Table Web 3" w:semiHidden="1" w:unhideWhenUsed="1"/>
+    <w:lsdException w:name="Balloon Text" w:semiHidden="1" w:unhideWhenUsed="1"/>
+    <w:lsdException w:name="Table Grid" w:uiPriority="39"/>
+    <w:lsdException w:name="Table Theme" w:semiHidden="1" w:unhideWhenUsed="1"/>
+    <w:lsdException w:name="Placeholder Text" w:semiHidden="1"/>
+    <w:lsdException w:name="No Spacing" w:uiPriority="1" w:qFormat="1"/>
+    <w:lsdException w:name="Light Shading" w:uiPriority="60"/>
+    <w:lsdException w:name="Light List" w:uiPriority="61"/>
+    <w:lsdException w:name="Light Grid" w:uiPriority="62"/>
+    <w:lsdException w:name="Medium Shading 1" w:uiPriority="63"/>
+    <w:lsdException w:name="Medium Shading 2" w:uiPriority="64"/>
+    <w:lsdException w:name="Medium List 1" w:uiPriority="65"/>
+    <w:lsdException w:name="Medium List 2" w:uiPriority="66"/>
+    <w:lsdException w:name="Medium Grid 1" w:uiPriority="67"/>
+    <w:lsdException w:name="Medium Grid 2" w:uiPriority="68"/>
+    <w:lsdException w:name="Medium Grid 3" w:uiPriority="69"/>
+    <w:lsdException w:name="Dark List" w:uiPriority="70"/>
+    <w:lsdException w:name="Colorful Shading" w:uiPriority="71"/>
+    <w:lsdException w:name="Colorful List" w:uiPriority="72"/>
+    <w:lsdException w:name="Colorful Grid" w:uiPriority="73"/>
+    <w:lsdException w:name="Light Shading Accent 1" w:uiPriority="60"/>
+    <w:lsdException w:name="Light List Accent 1" w:uiPriority="61"/>
+    <w:lsdException w:name="Light Grid Accent 1" w:uiPriority="62"/>
+    <w:lsdException w:name="Medium Shading 1 Accent 1" w:uiPriority="63"/>
+    <w:lsdException w:name="Medium Shading 2 Accent 1" w:uiPriority="64"/>
+    <w:lsdException w:name="Medium List 1 Accent 1" w:uiPriority="65"/>
+    <w:lsdException w:name="Revision" w:semiHidden="1"/>
+    <w:lsdException w:name="List Paragraph" w:uiPriority="34" w:qFormat="1"/>
+    <w:lsdException w:name="Quote" w:uiPriority="29" w:qFormat="1"/>
+    <w:lsdException w:name="Intense Quote" w:uiPriority="30" w:qFormat="1"/>
+    <w:lsdException w:name="Medium List 2 Accent 1" w:uiPriority="66"/>
+    <w:lsdException w:name="Medium Grid 1 Accent 1" w:uiPriority="67"/>
+    <w:lsdException w:name="Medium Grid 2 Accent 1" w:uiPriority="68"/>
+    <w:lsdException w:name="Medium Grid 3 Accent 1" w:uiPriority="69"/>
+    <w:lsdException w:name="Dark List Accent 1" w:uiPriority="70"/>
+    <w:lsdException w:name="Colorful Shading Accent 1" w:uiPriority="71"/>
+    <w:lsdException w:name="Colorful List Accent 1" w:uiPriority="72"/>
+    <w:lsdException w:name="Colorful Grid Accent 1" w:uiPriority="73"/>
+    <w:lsdException w:name="Light Shading Accent 2" w:uiPriority="60"/>
+    <w:lsdException w:name="Light List Accent 2" w:uiPriority="61"/>
+    <w:lsdException w:name="Light Grid Accent 2" w:uiPriority="62"/>
+    <w:lsdException w:name="Medium Shading 1 Accent 2" w:uiPriority="63"/>
+    <w:lsdException w:name="Medium Shading 2 Accent 2" w:uiPriority="64"/>
+    <w:lsdException w:name="Medium List 1 Accent 2" w:uiPriority="65"/>
+    <w:lsdException w:name="Medium List 2 Accent 2" w:uiPriority="66"/>
+    <w:lsdException w:name="Medium Grid 1 Accent 2" w:uiPriority="67"/>
+    <w:lsdException w:name="Medium Grid 2 Accent 2" w:uiPriority="68"/>
+    <w:lsdException w:name="Medium Grid 3 Accent 2" w:uiPriority="69"/>
+    <w:lsdException w:name="Dark List Accent 2" w:uiPriority="70"/>
+    <w:lsdException w:name="Colorful Shading Accent 2" w:uiPriority="71"/>
+    <w:lsdException w:name="Colorful List Accent 2" w:uiPriority="72"/>
+    <w:lsdException w:name="Colorful Grid Accent 2" w:uiPriority="73"/>
+    <w:lsdException w:name="Light Shading Accent 3" w:uiPriority="60"/>
+    <w:lsdException w:name="Light List Accent 3" w:uiPriority="61"/>
+    <w:lsdException w:name="Light Grid Accent 3" w:uiPriority="62"/>
+    <w:lsdException w:name="Medium Shading 1 Accent 3" w:uiPriority="63"/>
+    <w:lsdException w:name="Medium Shading 2 Accent 3" w:uiPriority="64"/>
+    <w:lsdException w:name="Medium List 1 Accent 3" w:uiPriority="65"/>
+    <w:lsdException w:name="Medium List 2 Accent 3" w:uiPriority="66"/>
+    <w:lsdException w:name="Medium Grid 1 Accent 3" w:uiPriority="67"/>
+    <w:lsdException w:name="Medium Grid 2 Accent 3" w:uiPriority="68"/>
+    <w:lsdException w:name="Medium Grid 3 Accent 3" w:uiPriority="69"/>
+    <w:lsdException w:name="Dark List Accent 3" w:uiPriority="70"/>
+    <w:lsdException w:name="Colorful Shading Accent 3" w:uiPriority="71"/>
+    <w:lsdException w:name="Colorful List Accent 3" w:uiPriority="72"/>
+    <w:lsdException w:name="Colorful Grid Accent 3" w:uiPriority="73"/>
+    <w:lsdException w:name="Light Shading Accent 4" w:uiPriority="60"/>
+    <w:lsdException w:name="Light List Accent 4" w:uiPriority="61"/>
+    <w:lsdException w:name="Light Grid Accent 4" w:uiPriority="62"/>
+    <w:lsdException w:name="Medium Shading 1 Accent 4" w:uiPriority="63"/>
+    <w:lsdException w:name="Medium Shading 2 Accent 4" w:uiPriority="64"/>
+    <w:lsdException w:name="Medium List 1 Accent 4" w:uiPriority="65"/>
+    <w:lsdException w:name="Medium List 2 Accent 4" w:uiPriority="66"/>
+    <w:lsdException w:name="Medium Grid 1 Accent 4" w:uiPriority="67"/>
+    <w:lsdException w:name="Medium Grid 2 Accent 4" w:uiPriority="68"/>
+    <w:lsdException w:name="Medium Grid 3 Accent 4" w:uiPriority="69"/>
+    <w:lsdException w:name="Dark List Accent 4" w:uiPriority="70"/>
+    <w:lsdException w:name="Colorful Shading Accent 4" w:uiPriority="71"/>
+    <w:lsdException w:name="Colorful List Accent 4" w:uiPriority="72"/>
+    <w:lsdException w:name="Colorful Grid Accent 4" w:uiPriority="73"/>
+    <w:lsdException w:name="Light Shading Accent 5" w:uiPriority="60"/>
+    <w:lsdException w:name="Light List Accent 5" w:uiPriority="61"/>
+    <w:lsdException w:name="Light Grid Accent 5" w:uiPriority="62"/>
+    <w:lsdException w:name="Medium Shading 1 Accent 5" w:uiPriority="63"/>
+    <w:lsdException w:name="Medium Shading 2 Accent 5" w:uiPriority="64"/>
+    <w:lsdException w:name="Medium List 1 Accent 5" w:uiPriority="65"/>
+    <w:lsdException w:name="Medium List 2 Accent 5" w:uiPriority="66"/>
+    <w:lsdException w:name="Medium Grid 1 Accent 5" w:uiPriority="67"/>
+    <w:lsdException w:name="Medium Grid 2 Accent 5" w:uiPriority="68"/>
+    <w:lsdException w:name="Medium Grid 3 Accent 5" w:uiPriority="69"/>
+    <w:lsdException w:name="Dark List Accent 5" w:uiPriority="70"/>
+    <w:lsdException w:name="Colorful Shading Accent 5" w:uiPriority="71"/>
+    <w:lsdException w:name="Colorful List Accent 5" w:uiPriority="72"/>
+    <w:lsdException w:name="Colorful Grid Accent 5" w:uiPriority="73"/>
+    <w:lsdException w:name="Light Shading Accent 6" w:uiPriority="60"/>
+    <w:lsdException w:name="Light List Accent 6" w:uiPriority="61"/>
+    <w:lsdException w:name="Light Grid Accent 6" w:uiPriority="62"/>
+    <w:lsdException w:name="Medium Shading 1 Accent 6" w:uiPriority="63"/>
+    <w:lsdException w:name="Medium Shading 2 Accent 6" w:uiPriority="64"/>
+    <w:lsdException w:name="Medium List 1 Accent 6" w:uiPriority="65"/>
+    <w:lsdException w:name="Medium List 2 Accent 6" w:uiPriority="66"/>
+    <w:lsdException w:name="Medium Grid 1 Accent 6" w:uiPriority="67"/>
+    <w:lsdException w:name="Medium Grid 2 Accent 6" w:uiPriority="68"/>
+    <w:lsdException w:name="Medium Grid 3 Accent 6" w:uiPriority="69"/>
+    <w:lsdException w:name="Dark List Accent 6" w:uiPriority="70"/>
+    <w:lsdException w:name="Colorful Shading Accent 6" w:uiPriority="71"/>
+    <w:lsdException w:name="Colorful List Accent 6" w:uiPriority="72"/>
+    <w:lsdException w:name="Colorful Grid Accent 6" w:uiPriority="73"/>
+    <w:lsdException w:name="Subtle Emphasis" w:uiPriority="19" w:qFormat="1"/>
+    <w:lsdException w:name="Intense Emphasis" w:uiPriority="21" w:qFormat="1"/>
+    <w:lsdException w:name="Subtle Reference" w:uiPriority="31" w:qFormat="1"/>
+    <w:lsdException w:name="Intense Reference" w:uiPriority="32" w:qFormat="1"/>
+    <w:lsdException w:name="Book Title" w:uiPriority="33" w:qFormat="1"/>
+    <w:lsdException w:name="Bibliography" w:semiHidden="1" w:uiPriority="37" w:unhideWhenUsed="1"/>
+    <w:lsdException w:name="TOC Heading" w:semiHidden="1" w:uiPriority="39" w:unhideWhenUsed="1" w:qFormat="1"/>
+    <w:lsdException w:name="Plain Table 1" w:uiPriority="41"/>
+    <w:lsdException w:name="Plain Table 2" w:uiPriority="42"/>
+    <w:lsdException w:name="Plain Table 3" w:uiPriority="43"/>
+    <w:lsdException w:name="Plain Table 4" w:uiPriority="44"/>
+    <w:lsdException w:name="Plain Table 5" w:uiPriority="45"/>
+    <w:lsdException w:name="Grid Table Light" w:uiPriority="40"/>
+    <w:lsdException w:name="Grid Table 1 Light" w:uiPriority="46"/>
+    <w:lsdException w:name="Grid Table 2" w:uiPriority="47"/>
+    <w:lsdException w:name="Grid Table 3" w:uiPriority="48"/>
+    <w:lsdException w:name="Grid Table 4" w:uiPriority="49"/>
+    <w:lsdException w:name="Grid Table 5 Dark" w:uiPriority="50"/>
+    <w:lsdException w:name="Grid Table 6 Colorful" w:uiPriority="51"/>
+    <w:lsdException w:name="Grid Table 7 Colorful" w:uiPriority="52"/>
+    <w:lsdException w:name="Grid Table 1 Light Accent 1" w:uiPriority="46"/>
+    <w:lsdException w:name="Grid Table 2 Accent 1" w:uiPriority="47"/>
+    <w:lsdException w:name="Grid Table 3 Accent 1" w:uiPriority="48"/>
+    <w:lsdException w:name="Grid Table 4 Accent 1" w:uiPriority="49"/>
+    <w:lsdException w:name="Grid Table 5 Dark Accent 1" w:uiPriority="50"/>
+    <w:lsdException w:name="Grid Table 6 Colorful Accent 1" w:uiPriority="51"/>
+    <w:lsdException w:name="Grid Table 7 Colorful Accent 1" w:uiPriority="52"/>
+    <w:lsdException w:name="Grid Table 1 Light Accent 2" w:uiPriority="46"/>
+    <w:lsdException w:name="Grid Table 2 Accent 2" w:uiPriority="47"/>
+    <w:lsdException w:name="Grid Table 3 Accent 2" w:uiPriority="48"/>
+    <w:lsdException w:name="Grid Table 4 Accent 2" w:uiPriority="49"/>
+    <w:lsdException w:name="Grid Table 5 Dark Accent 2" w:uiPriority="50"/>
+    <w:lsdException w:name="Grid Table 6 Colorful Accent 2" w:uiPriority="51"/>
+    <w:lsdException w:name="Grid Table 7 Colorful Accent 2" w:uiPriority="52"/>
+    <w:lsdException w:name="Grid Table 1 Light Accent 3" w:uiPriority="46"/>
+    <w:lsdException w:name="Grid Table 2 Accent 3" w:uiPriority="47"/>
+    <w:lsdException w:name="Grid Table 3 Accent 3" w:uiPriority="48"/>
+    <w:lsdException w:name="Grid Table 4 Accent 3" w:uiPriority="49"/>
+    <w:lsdException w:name="Grid Table 5 Dark Accent 3" w:uiPriority="50"/>
+    <w:lsdException w:name="Grid Table 6 Colorful Accent 3" w:uiPriority="51"/>
+    <w:lsdException w:name="Grid Table 7 Colorful Accent 3" w:uiPriority="52"/>
+    <w:lsdException w:name="Grid Table 1 Light Accent 4" w:uiPriority="46"/>
+    <w:lsdException w:name="Grid Table 2 Accent 4" w:uiPriority="47"/>
+    <w:lsdException w:name="Grid Table 3 Accent 4" w:uiPriority="48"/>
+    <w:lsdException w:name="Grid Table 4 Accent 4" w:uiPriority="49"/>
+    <w:lsdException w:name="Grid Table 5 Dark Accent 4" w:uiPriority="50"/>
+    <w:lsdException w:name="Grid Table 6 Colorful Accent 4" w:uiPriority="51"/>
+    <w:lsdException w:name="Grid Table 7 Colorful Accent 4" w:uiPriority="52"/>
+    <w:lsdException w:name="Grid Table 1 Light Accent 5" w:uiPriority="46"/>
+    <w:lsdException w:name="Grid Table 2 Accent 5" w:uiPriority="47"/>
+    <w:lsdException w:name="Grid Table 3 Accent 5" w:uiPriority="48"/>
+    <w:lsdException w:name="Grid Table 4 Accent 5" w:uiPriority="49"/>
+    <w:lsdException w:name="Grid Table 5 Dark Accent 5" w:uiPriority="50"/>
+    <w:lsdException w:name="Grid Table 6 Colorful Accent 5" w:uiPriority="51"/>
+    <w:lsdException w:name="Grid Table 7 Colorful Accent 5" w:uiPriority="52"/>
+    <w:lsdException w:name="Grid Table 1 Light Accent 6" w:uiPriority="46"/>
+    <w:lsdException w:name="Grid Table 2 Accent 6" w:uiPriority="47"/>
+    <w:lsdException w:name="Grid Table 3 Accent 6" w:uiPriority="48"/>
+    <w:lsdException w:name="Grid Table 4 Accent 6" w:uiPriority="49"/>
+    <w:lsdException w:name="Grid Table 5 Dark Accent 6" w:uiPriority="50"/>
+    <w:lsdException w:name="Grid Table 6 Colorful Accent 6" w:uiPriority="51"/>
+    <w:lsdException w:name="Grid Table 7 Colorful Accent 6" w:uiPriority="52"/>
+    <w:lsdException w:name="List Table 1 Light" w:uiPriority="46"/>
+    <w:lsdException w:name="List Table 2" w:uiPriority="47"/>
+    <w:lsdException w:name="List Table 3" w:uiPriority="48"/>
+    <w:lsdException w:name="List Table 4" w:uiPriority="49"/>
+    <w:lsdException w:name="List Table 5 Dark" w:uiPriority="50"/>
+    <w:lsdException w:name="List Table 6 Colorful" w:uiPriority="51"/>
+    <w:lsdException w:name="List Table 7 Colorful" w:uiPriority="52"/>
+    <w:lsdException w:name="List Table 1 Light Accent 1" w:uiPriority="46"/>
+    <w:lsdException w:name="List Table 2 Accent 1" w:uiPriority="47"/>
+    <w:lsdException w:name="List Table 3 Accent 1" w:uiPriority="48"/>
+    <w:lsdException w:name="List Table 4 Accent 1" w:uiPriority="49"/>
+    <w:lsdException w:name="List Table 5 Dark Accent 1" w:uiPriority="50"/>
+    <w:lsdException w:name="List Table 6 Colorful Accent 1" w:uiPriority="51"/>
+    <w:lsdException w:name="List Table 7 Colorful Accent 1" w:uiPriority="52"/>
+    <w:lsdException w:name="List Table 1 Light Accent 2" w:uiPriority="46"/>
+    <w:lsdException w:name="List Table 2 Accent 2" w:uiPriority="47"/>
+    <w:lsdException w:name="List Table 3 Accent 2" w:uiPriority="48"/>
+    <w:lsdException w:name="List Table 4 Accent 2" w:uiPriority="49"/>
+    <w:lsdException w:name="List Table 5 Dark Accent 2" w:uiPriority="50"/>
+    <w:lsdException w:name="List Table 6 Colorful Accent 2" w:uiPriority="51"/>
+    <w:lsdException w:name="List Table 7 Colorful Accent 2" w:uiPriority="52"/>
+    <w:lsdException w:name="List Table 1 Light Accent 3" w:uiPriority="46"/>
+    <w:lsdException w:name="List Table 2 Accent 3" w:uiPriority="47"/>
+    <w:lsdException w:name="List Table 3 Accent 3" w:uiPriority="48"/>
+    <w:lsdException w:name="List Table 4 Accent 3" w:uiPriority="49"/>
+    <w:lsdException w:name="List Table 5 Dark Accent 3" w:uiPriority="50"/>
+    <w:lsdException w:name="List Table 6 Colorful Accent 3" w:uiPriority="51"/>
+    <w:lsdException w:name="List Table 7 Colorful Accent 3" w:uiPriority="52"/>
+    <w:lsdException w:name="List Table 1 Light Accent 4" w:uiPriority="46"/>
+    <w:lsdException w:name="List Table 2 Accent 4" w:uiPriority="47"/>
+    <w:lsdException w:name="List Table 3 Accent 4" w:uiPriority="48"/>
+    <w:lsdException w:name="List Table 4 Accent 4" w:uiPriority="49"/>
+    <w:lsdException w:name="List Table 5 Dark Accent 4" w:uiPriority="50"/>
+    <w:lsdException w:name="List Table 6 Colorful Accent 4" w:uiPriority="51"/>
+    <w:lsdException w:name="List Table 7 Colorful Accent 4" w:uiPriority="52"/>
+    <w:lsdException w:name="List Table 1 Light Accent 5" w:uiPriority="46"/>
+    <w:lsdException w:name="List Table 2 Accent 5" w:uiPriority="47"/>
+    <w:lsdException w:name="List Table 3 Accent 5" w:uiPriority="48"/>
+    <w:lsdException w:name="List Table 4 Accent 5" w:uiPriority="49"/>
+    <w:lsdException w:name="List Table 5 Dark Accent 5" w:uiPriority="50"/>
+    <w:lsdException w:name="List Table 6 Colorful Accent 5" w:uiPriority="51"/>
+    <w:lsdException w:name="List Table 7 Colorful Accent 5" w:uiPriority="52"/>
+    <w:lsdException w:name="List Table 1 Light Accent 6" w:uiPriority="46"/>
+    <w:lsdException w:name="List Table 2 Accent 6" w:uiPriority="47"/>
+    <w:lsdException w:name="List Table 3 Accent 6" w:uiPriority="48"/>
+    <w:lsdException w:name="List Table 4 Accent 6" w:uiPriority="49"/>
+    <w:lsdException w:name="List Table 5 Dark Accent 6" w:uiPriority="50"/>
+    <w:lsdException w:name="List Table 6 Colorful Accent 6" w:uiPriority="51"/>
+    <w:lsdException w:name="List Table 7 Colorful Accent 6" w:uiPriority="52"/>
+  </w:latentStyles>
+  <w:style w:type="paragraph" w:default="1" w:styleId="Normal">
+    <w:name w:val="Normal"/>
+    <w:qFormat/>
+  </w:style>
+  <w:style w:type="character" w:default="1" w:styleId="DefaultParagraphFont">
+    <w:name w:val="Default Paragraph Font"/>
+    <w:uiPriority w:val="1"/>
+    <w:semiHidden/>
+    <w:unhideWhenUsed/>
+  </w:style>
+  <w:style w:type="table" w:default="1" w:styleId="TableNormal">
+    <w:name w:val="Normal Table"/>
+    <w:uiPriority w:val="99"/>
+    <w:semiHidden/>
+    <w:unhideWhenUsed/>
+    <w:tblPr>
+      <w:tblInd w:w="0" w:type="dxa"/>
+      <w:tblCellMar>
+        <w:top w:w="0" w:type="dxa"/>
+        <w:left w:w="108" w:type="dxa"/>
+        <w:bottom w:w="0" w:type="dxa"/>
+        <w:right w:w="108" w:type="dxa"/>
+      </w:tblCellMar>
+    </w:tblPr>
+  </w:style>
+  <w:style w:type="numbering" w:default="1" w:styleId="NoList">
+    <w:name w:val="No List"/>
+    <w:uiPriority w:val="99"/>
+    <w:semiHidden/>
+    <w:unhideWhenUsed/>
+  </w:style>
+  <w:style w:type="paragraph" w:customStyle="1" w:styleId="63A314CA82744004B44938B9BD04B341">
+    <w:name w:val="63A314CA82744004B44938B9BD04B341"/>
+    <w:rsid w:val="009A3B5E"/>
+  </w:style>
+  <w:style w:type="paragraph" w:customStyle="1" w:styleId="68EA7C65FD4D4A639BC513037A813DDF">
+    <w:name w:val="68EA7C65FD4D4A639BC513037A813DDF"/>
+    <w:rsid w:val="009A3B5E"/>
+  </w:style>
+  <w:style w:type="character" w:styleId="PlaceholderText">
+    <w:name w:val="Placeholder Text"/>
+    <w:basedOn w:val="DefaultParagraphFont"/>
+    <w:uiPriority w:val="99"/>
+    <w:semiHidden/>
+    <w:rsid w:val="009A3B5E"/>
+    <w:rPr>
+      <w:color w:val="808080"/>
+    </w:rPr>
+  </w:style>
+  <w:style w:type="paragraph" w:customStyle="1" w:styleId="578CCCC67DC54B5B9B154DB524D6EA20">
+    <w:name w:val="578CCCC67DC54B5B9B154DB524D6EA20"/>
+    <w:rsid w:val="009A3B5E"/>
+  </w:style>
+</w:styles>
+</file>
+
+<file path=word/glossary/webSettings.xml><?xml version="1.0" encoding="utf-8"?>
+<w:webSettings xmlns:mc="http://schemas.openxmlformats.org/markup-compatibility/2006" xmlns:r="http://schemas.openxmlformats.org/officeDocument/2006/relationships" xmlns:w="http://schemas.openxmlformats.org/wordprocessingml/2006/main" xmlns:w14="http://schemas.microsoft.com/office/word/2010/wordml" xmlns:w15="http://schemas.microsoft.com/office/word/2012/wordml" xmlns:w16se="http://schemas.microsoft.com/office/word/2015/wordml/symex" mc:Ignorable="w14 w15 w16se">
+  <w:optimizeForBrowser/>
+  <w:allowPNG/>
+</w:webSettings>
 </file>
 
 <file path=word/theme/theme1.xml><?xml version="1.0" encoding="utf-8"?>
